--- a/artefatos/14 - Matriz de Rastreabilidade (Necessidades x Características).docx
+++ b/artefatos/14 - Matriz de Rastreabilidade (Necessidades x Características).docx
@@ -1,6 +1,6 @@
 
 <file path=word/document.xml><?xml version="1.0" encoding="utf-8"?>
-<w:document xmlns:wpc="http://schemas.microsoft.com/office/word/2010/wordprocessingCanvas" xmlns:mc="http://schemas.openxmlformats.org/markup-compatibility/2006" xmlns:o="urn:schemas-microsoft-com:office:office" xmlns:r="http://schemas.openxmlformats.org/officeDocument/2006/relationships" xmlns:m="http://schemas.openxmlformats.org/officeDocument/2006/math" xmlns:v="urn:schemas-microsoft-com:vml" xmlns:wp14="http://schemas.microsoft.com/office/word/2010/wordprocessingDrawing" xmlns:wp="http://schemas.openxmlformats.org/drawingml/2006/wordprocessingDrawing" xmlns:w10="urn:schemas-microsoft-com:office:word" xmlns:w="http://schemas.openxmlformats.org/wordprocessingml/2006/main" xmlns:w14="http://schemas.microsoft.com/office/word/2010/wordml" xmlns:w15="http://schemas.microsoft.com/office/word/2012/wordml" xmlns:wpg="http://schemas.microsoft.com/office/word/2010/wordprocessingGroup" xmlns:wpi="http://schemas.microsoft.com/office/word/2010/wordprocessingInk" xmlns:wne="http://schemas.microsoft.com/office/word/2006/wordml" xmlns:wps="http://schemas.microsoft.com/office/word/2010/wordprocessingShape" mc:Ignorable="w14 w15 wp14">
+<w:document xmlns:wpc="http://schemas.microsoft.com/office/word/2010/wordprocessingCanvas" xmlns:cx="http://schemas.microsoft.com/office/drawing/2014/chartex" xmlns:cx1="http://schemas.microsoft.com/office/drawing/2015/9/8/chartex" xmlns:cx2="http://schemas.microsoft.com/office/drawing/2015/10/21/chartex" xmlns:cx3="http://schemas.microsoft.com/office/drawing/2016/5/9/chartex" xmlns:cx4="http://schemas.microsoft.com/office/drawing/2016/5/10/chartex" xmlns:cx5="http://schemas.microsoft.com/office/drawing/2016/5/11/chartex" xmlns:cx6="http://schemas.microsoft.com/office/drawing/2016/5/12/chartex" xmlns:cx7="http://schemas.microsoft.com/office/drawing/2016/5/13/chartex" xmlns:cx8="http://schemas.microsoft.com/office/drawing/2016/5/14/chartex" xmlns:mc="http://schemas.openxmlformats.org/markup-compatibility/2006" xmlns:aink="http://schemas.microsoft.com/office/drawing/2016/ink" xmlns:am3d="http://schemas.microsoft.com/office/drawing/2017/model3d" xmlns:o="urn:schemas-microsoft-com:office:office" xmlns:r="http://schemas.openxmlformats.org/officeDocument/2006/relationships" xmlns:m="http://schemas.openxmlformats.org/officeDocument/2006/math" xmlns:v="urn:schemas-microsoft-com:vml" xmlns:wp14="http://schemas.microsoft.com/office/word/2010/wordprocessingDrawing" xmlns:wp="http://schemas.openxmlformats.org/drawingml/2006/wordprocessingDrawing" xmlns:w10="urn:schemas-microsoft-com:office:word" xmlns:w="http://schemas.openxmlformats.org/wordprocessingml/2006/main" xmlns:w14="http://schemas.microsoft.com/office/word/2010/wordml" xmlns:w15="http://schemas.microsoft.com/office/word/2012/wordml" xmlns:w16cex="http://schemas.microsoft.com/office/word/2018/wordml/cex" xmlns:w16cid="http://schemas.microsoft.com/office/word/2016/wordml/cid" xmlns:w16="http://schemas.microsoft.com/office/word/2018/wordml" xmlns:w16se="http://schemas.microsoft.com/office/word/2015/wordml/symex" xmlns:wpg="http://schemas.microsoft.com/office/word/2010/wordprocessingGroup" xmlns:wpi="http://schemas.microsoft.com/office/word/2010/wordprocessingInk" xmlns:wne="http://schemas.microsoft.com/office/word/2006/wordml" xmlns:wps="http://schemas.microsoft.com/office/word/2010/wordprocessingShape" mc:Ignorable="w14 w15 w16se w16cid w16 w16cex wp14">
   <w:background w:color="FFFFFF"/>
   <w:body>
     <w:p>
@@ -87,10 +87,7 @@
         <w:t>N01:</w:t>
       </w:r>
       <w:r>
-        <w:t xml:space="preserve"> </w:t>
-      </w:r>
-      <w:r>
-        <w:t>Cadastro de fornecedores e seus produtos</w:t>
+        <w:t xml:space="preserve"> Cadastro de fornecedores e seus produtos</w:t>
       </w:r>
     </w:p>
     <w:p>
@@ -114,10 +111,7 @@
         <w:t>N02</w:t>
       </w:r>
       <w:r>
-        <w:t xml:space="preserve">: </w:t>
-      </w:r>
-      <w:r>
-        <w:t>Cadastro dos clientes da fábrica</w:t>
+        <w:t>: Cadastro dos clientes da fábrica</w:t>
       </w:r>
     </w:p>
     <w:p>
@@ -141,10 +135,7 @@
         <w:t>N03:</w:t>
       </w:r>
       <w:r>
-        <w:t xml:space="preserve"> </w:t>
-      </w:r>
-      <w:r>
-        <w:t xml:space="preserve">Gerenciamento de estoque </w:t>
+        <w:t xml:space="preserve"> Gerenciamento de estoque </w:t>
       </w:r>
     </w:p>
     <w:p>
@@ -167,10 +158,7 @@
         <w:t>N04:</w:t>
       </w:r>
       <w:r>
-        <w:t xml:space="preserve"> </w:t>
-      </w:r>
-      <w:r>
-        <w:t xml:space="preserve">Catálogo de produtos </w:t>
+        <w:t xml:space="preserve"> Gerenciamento de produção </w:t>
       </w:r>
     </w:p>
     <w:p>
@@ -194,7 +182,7 @@
         <w:t>N05:</w:t>
       </w:r>
       <w:r>
-        <w:t xml:space="preserve"> Cadastro de clientes e fornecedores.</w:t>
+        <w:t xml:space="preserve"> Gestão de orçamentos e pedidos</w:t>
       </w:r>
     </w:p>
     <w:p>
@@ -217,7 +205,7 @@
         <w:t>N06:</w:t>
       </w:r>
       <w:r>
-        <w:t xml:space="preserve"> Catálogo dos produtos (Sabores produzidos).</w:t>
+        <w:t xml:space="preserve"> Descrição dos produtos (Sabores produzidos).</w:t>
       </w:r>
     </w:p>
     <w:p>
@@ -615,7 +603,6 @@
                 <w:szCs w:val="36"/>
               </w:rPr>
             </w:pPr>
-            <w:proofErr w:type="gramStart"/>
             <w:r>
               <w:rPr>
                 <w:b/>
@@ -624,7 +611,6 @@
               </w:rPr>
               <w:t>x</w:t>
             </w:r>
-            <w:proofErr w:type="gramEnd"/>
           </w:p>
         </w:tc>
         <w:tc>
@@ -894,7 +880,70 @@
                 <w:szCs w:val="36"/>
               </w:rPr>
             </w:pPr>
-            <w:proofErr w:type="gramStart"/>
+          </w:p>
+        </w:tc>
+        <w:tc>
+          <w:tcPr>
+            <w:tcW w:w="695" w:type="dxa"/>
+            <w:tcBorders>
+              <w:top w:val="single" w:sz="4" w:space="0" w:color="FF9900"/>
+              <w:left w:val="single" w:sz="4" w:space="0" w:color="FF9900"/>
+              <w:bottom w:val="single" w:sz="4" w:space="0" w:color="FF9900"/>
+              <w:right w:val="single" w:sz="4" w:space="0" w:color="FF9900"/>
+            </w:tcBorders>
+            <w:tcMar>
+              <w:top w:w="100" w:type="dxa"/>
+              <w:left w:w="100" w:type="dxa"/>
+              <w:bottom w:w="100" w:type="dxa"/>
+              <w:right w:w="100" w:type="dxa"/>
+            </w:tcMar>
+          </w:tcPr>
+          <w:p>
+            <w:pPr>
+              <w:widowControl w:val="0"/>
+              <w:pBdr>
+                <w:top w:val="nil"/>
+                <w:left w:val="nil"/>
+                <w:bottom w:val="nil"/>
+                <w:right w:val="nil"/>
+                <w:between w:val="nil"/>
+              </w:pBdr>
+              <w:jc w:val="center"/>
+              <w:rPr>
+                <w:b/>
+                <w:sz w:val="36"/>
+                <w:szCs w:val="36"/>
+              </w:rPr>
+            </w:pPr>
+          </w:p>
+        </w:tc>
+        <w:tc>
+          <w:tcPr>
+            <w:tcW w:w="691" w:type="dxa"/>
+            <w:tcBorders>
+              <w:top w:val="single" w:sz="4" w:space="0" w:color="FF9900"/>
+              <w:left w:val="single" w:sz="4" w:space="0" w:color="FF9900"/>
+              <w:bottom w:val="single" w:sz="4" w:space="0" w:color="FF9900"/>
+              <w:right w:val="single" w:sz="4" w:space="0" w:color="FF9900"/>
+            </w:tcBorders>
+          </w:tcPr>
+          <w:p>
+            <w:pPr>
+              <w:widowControl w:val="0"/>
+              <w:pBdr>
+                <w:top w:val="nil"/>
+                <w:left w:val="nil"/>
+                <w:bottom w:val="nil"/>
+                <w:right w:val="nil"/>
+                <w:between w:val="nil"/>
+              </w:pBdr>
+              <w:jc w:val="center"/>
+              <w:rPr>
+                <w:b/>
+                <w:sz w:val="36"/>
+                <w:szCs w:val="36"/>
+              </w:rPr>
+            </w:pPr>
             <w:r>
               <w:rPr>
                 <w:b/>
@@ -903,71 +952,6 @@
               </w:rPr>
               <w:t>x</w:t>
             </w:r>
-            <w:proofErr w:type="gramEnd"/>
-          </w:p>
-        </w:tc>
-        <w:tc>
-          <w:tcPr>
-            <w:tcW w:w="695" w:type="dxa"/>
-            <w:tcBorders>
-              <w:top w:val="single" w:sz="4" w:space="0" w:color="FF9900"/>
-              <w:left w:val="single" w:sz="4" w:space="0" w:color="FF9900"/>
-              <w:bottom w:val="single" w:sz="4" w:space="0" w:color="FF9900"/>
-              <w:right w:val="single" w:sz="4" w:space="0" w:color="FF9900"/>
-            </w:tcBorders>
-            <w:tcMar>
-              <w:top w:w="100" w:type="dxa"/>
-              <w:left w:w="100" w:type="dxa"/>
-              <w:bottom w:w="100" w:type="dxa"/>
-              <w:right w:w="100" w:type="dxa"/>
-            </w:tcMar>
-          </w:tcPr>
-          <w:p>
-            <w:pPr>
-              <w:widowControl w:val="0"/>
-              <w:pBdr>
-                <w:top w:val="nil"/>
-                <w:left w:val="nil"/>
-                <w:bottom w:val="nil"/>
-                <w:right w:val="nil"/>
-                <w:between w:val="nil"/>
-              </w:pBdr>
-              <w:jc w:val="center"/>
-              <w:rPr>
-                <w:b/>
-                <w:sz w:val="36"/>
-                <w:szCs w:val="36"/>
-              </w:rPr>
-            </w:pPr>
-          </w:p>
-        </w:tc>
-        <w:tc>
-          <w:tcPr>
-            <w:tcW w:w="691" w:type="dxa"/>
-            <w:tcBorders>
-              <w:top w:val="single" w:sz="4" w:space="0" w:color="FF9900"/>
-              <w:left w:val="single" w:sz="4" w:space="0" w:color="FF9900"/>
-              <w:bottom w:val="single" w:sz="4" w:space="0" w:color="FF9900"/>
-              <w:right w:val="single" w:sz="4" w:space="0" w:color="FF9900"/>
-            </w:tcBorders>
-          </w:tcPr>
-          <w:p>
-            <w:pPr>
-              <w:widowControl w:val="0"/>
-              <w:pBdr>
-                <w:top w:val="nil"/>
-                <w:left w:val="nil"/>
-                <w:bottom w:val="nil"/>
-                <w:right w:val="nil"/>
-                <w:between w:val="nil"/>
-              </w:pBdr>
-              <w:jc w:val="center"/>
-              <w:rPr>
-                <w:b/>
-                <w:sz w:val="36"/>
-                <w:szCs w:val="36"/>
-              </w:rPr>
-            </w:pPr>
           </w:p>
         </w:tc>
         <w:tc>
@@ -1173,7 +1157,6 @@
                 <w:szCs w:val="36"/>
               </w:rPr>
             </w:pPr>
-            <w:proofErr w:type="gramStart"/>
             <w:r>
               <w:rPr>
                 <w:b/>
@@ -1182,7 +1165,6 @@
               </w:rPr>
               <w:t>x</w:t>
             </w:r>
-            <w:proofErr w:type="gramEnd"/>
           </w:p>
         </w:tc>
         <w:tc>
@@ -1310,52 +1292,78 @@
               </w:pBdr>
             </w:pPr>
             <w:r>
-              <w:t xml:space="preserve">Área de </w:t>
-            </w:r>
-            <w:proofErr w:type="spellStart"/>
-            <w:r>
-              <w:t>login</w:t>
-            </w:r>
-            <w:proofErr w:type="spellEnd"/>
-            <w:r>
-              <w:t xml:space="preserve"> dos clientes e administrador</w:t>
-            </w:r>
-          </w:p>
-        </w:tc>
-        <w:tc>
-          <w:tcPr>
-            <w:tcW w:w="695" w:type="dxa"/>
-            <w:tcBorders>
-              <w:top w:val="single" w:sz="4" w:space="0" w:color="FF9900"/>
-              <w:left w:val="single" w:sz="4" w:space="0" w:color="FF9900"/>
-              <w:bottom w:val="single" w:sz="4" w:space="0" w:color="FF9900"/>
-              <w:right w:val="single" w:sz="4" w:space="0" w:color="FF9900"/>
-            </w:tcBorders>
-            <w:tcMar>
-              <w:top w:w="100" w:type="dxa"/>
-              <w:left w:w="100" w:type="dxa"/>
-              <w:bottom w:w="100" w:type="dxa"/>
-              <w:right w:w="100" w:type="dxa"/>
-            </w:tcMar>
-          </w:tcPr>
-          <w:p>
-            <w:pPr>
-              <w:widowControl w:val="0"/>
-              <w:pBdr>
-                <w:top w:val="nil"/>
-                <w:left w:val="nil"/>
-                <w:bottom w:val="nil"/>
-                <w:right w:val="nil"/>
-                <w:between w:val="nil"/>
-              </w:pBdr>
-              <w:jc w:val="center"/>
-              <w:rPr>
-                <w:b/>
-                <w:sz w:val="36"/>
-                <w:szCs w:val="36"/>
-              </w:rPr>
-            </w:pPr>
-            <w:proofErr w:type="gramStart"/>
+              <w:t>Área de login dos clientes e administrador</w:t>
+            </w:r>
+          </w:p>
+        </w:tc>
+        <w:tc>
+          <w:tcPr>
+            <w:tcW w:w="695" w:type="dxa"/>
+            <w:tcBorders>
+              <w:top w:val="single" w:sz="4" w:space="0" w:color="FF9900"/>
+              <w:left w:val="single" w:sz="4" w:space="0" w:color="FF9900"/>
+              <w:bottom w:val="single" w:sz="4" w:space="0" w:color="FF9900"/>
+              <w:right w:val="single" w:sz="4" w:space="0" w:color="FF9900"/>
+            </w:tcBorders>
+            <w:tcMar>
+              <w:top w:w="100" w:type="dxa"/>
+              <w:left w:w="100" w:type="dxa"/>
+              <w:bottom w:w="100" w:type="dxa"/>
+              <w:right w:w="100" w:type="dxa"/>
+            </w:tcMar>
+          </w:tcPr>
+          <w:p>
+            <w:pPr>
+              <w:widowControl w:val="0"/>
+              <w:pBdr>
+                <w:top w:val="nil"/>
+                <w:left w:val="nil"/>
+                <w:bottom w:val="nil"/>
+                <w:right w:val="nil"/>
+                <w:between w:val="nil"/>
+              </w:pBdr>
+              <w:jc w:val="center"/>
+              <w:rPr>
+                <w:b/>
+                <w:sz w:val="36"/>
+                <w:szCs w:val="36"/>
+              </w:rPr>
+            </w:pPr>
+          </w:p>
+        </w:tc>
+        <w:tc>
+          <w:tcPr>
+            <w:tcW w:w="695" w:type="dxa"/>
+            <w:tcBorders>
+              <w:top w:val="single" w:sz="4" w:space="0" w:color="FF9900"/>
+              <w:left w:val="single" w:sz="4" w:space="0" w:color="FF9900"/>
+              <w:bottom w:val="single" w:sz="4" w:space="0" w:color="FF9900"/>
+              <w:right w:val="single" w:sz="4" w:space="0" w:color="FF9900"/>
+            </w:tcBorders>
+            <w:tcMar>
+              <w:top w:w="100" w:type="dxa"/>
+              <w:left w:w="100" w:type="dxa"/>
+              <w:bottom w:w="100" w:type="dxa"/>
+              <w:right w:w="100" w:type="dxa"/>
+            </w:tcMar>
+          </w:tcPr>
+          <w:p>
+            <w:pPr>
+              <w:widowControl w:val="0"/>
+              <w:pBdr>
+                <w:top w:val="nil"/>
+                <w:left w:val="nil"/>
+                <w:bottom w:val="nil"/>
+                <w:right w:val="nil"/>
+                <w:between w:val="nil"/>
+              </w:pBdr>
+              <w:jc w:val="center"/>
+              <w:rPr>
+                <w:b/>
+                <w:sz w:val="36"/>
+                <w:szCs w:val="36"/>
+              </w:rPr>
+            </w:pPr>
             <w:r>
               <w:rPr>
                 <w:b/>
@@ -1364,42 +1372,6 @@
               </w:rPr>
               <w:t>x</w:t>
             </w:r>
-            <w:proofErr w:type="gramEnd"/>
-          </w:p>
-        </w:tc>
-        <w:tc>
-          <w:tcPr>
-            <w:tcW w:w="695" w:type="dxa"/>
-            <w:tcBorders>
-              <w:top w:val="single" w:sz="4" w:space="0" w:color="FF9900"/>
-              <w:left w:val="single" w:sz="4" w:space="0" w:color="FF9900"/>
-              <w:bottom w:val="single" w:sz="4" w:space="0" w:color="FF9900"/>
-              <w:right w:val="single" w:sz="4" w:space="0" w:color="FF9900"/>
-            </w:tcBorders>
-            <w:tcMar>
-              <w:top w:w="100" w:type="dxa"/>
-              <w:left w:w="100" w:type="dxa"/>
-              <w:bottom w:w="100" w:type="dxa"/>
-              <w:right w:w="100" w:type="dxa"/>
-            </w:tcMar>
-          </w:tcPr>
-          <w:p>
-            <w:pPr>
-              <w:widowControl w:val="0"/>
-              <w:pBdr>
-                <w:top w:val="nil"/>
-                <w:left w:val="nil"/>
-                <w:bottom w:val="nil"/>
-                <w:right w:val="nil"/>
-                <w:between w:val="nil"/>
-              </w:pBdr>
-              <w:jc w:val="center"/>
-              <w:rPr>
-                <w:b/>
-                <w:sz w:val="36"/>
-                <w:szCs w:val="36"/>
-              </w:rPr>
-            </w:pPr>
           </w:p>
         </w:tc>
         <w:tc>
@@ -1592,7 +1564,41 @@
                 <w:szCs w:val="36"/>
               </w:rPr>
             </w:pPr>
-            <w:proofErr w:type="gramStart"/>
+          </w:p>
+        </w:tc>
+        <w:tc>
+          <w:tcPr>
+            <w:tcW w:w="695" w:type="dxa"/>
+            <w:tcBorders>
+              <w:top w:val="single" w:sz="4" w:space="0" w:color="FF9900"/>
+              <w:left w:val="single" w:sz="4" w:space="0" w:color="FF9900"/>
+              <w:bottom w:val="single" w:sz="4" w:space="0" w:color="FF9900"/>
+              <w:right w:val="single" w:sz="4" w:space="0" w:color="FF9900"/>
+            </w:tcBorders>
+            <w:tcMar>
+              <w:top w:w="100" w:type="dxa"/>
+              <w:left w:w="100" w:type="dxa"/>
+              <w:bottom w:w="100" w:type="dxa"/>
+              <w:right w:w="100" w:type="dxa"/>
+            </w:tcMar>
+          </w:tcPr>
+          <w:p>
+            <w:pPr>
+              <w:widowControl w:val="0"/>
+              <w:pBdr>
+                <w:top w:val="nil"/>
+                <w:left w:val="nil"/>
+                <w:bottom w:val="nil"/>
+                <w:right w:val="nil"/>
+                <w:between w:val="nil"/>
+              </w:pBdr>
+              <w:jc w:val="center"/>
+              <w:rPr>
+                <w:b/>
+                <w:sz w:val="36"/>
+                <w:szCs w:val="36"/>
+              </w:rPr>
+            </w:pPr>
             <w:r>
               <w:rPr>
                 <w:b/>
@@ -1601,42 +1607,6 @@
               </w:rPr>
               <w:t>x</w:t>
             </w:r>
-            <w:proofErr w:type="gramEnd"/>
-          </w:p>
-        </w:tc>
-        <w:tc>
-          <w:tcPr>
-            <w:tcW w:w="695" w:type="dxa"/>
-            <w:tcBorders>
-              <w:top w:val="single" w:sz="4" w:space="0" w:color="FF9900"/>
-              <w:left w:val="single" w:sz="4" w:space="0" w:color="FF9900"/>
-              <w:bottom w:val="single" w:sz="4" w:space="0" w:color="FF9900"/>
-              <w:right w:val="single" w:sz="4" w:space="0" w:color="FF9900"/>
-            </w:tcBorders>
-            <w:tcMar>
-              <w:top w:w="100" w:type="dxa"/>
-              <w:left w:w="100" w:type="dxa"/>
-              <w:bottom w:w="100" w:type="dxa"/>
-              <w:right w:w="100" w:type="dxa"/>
-            </w:tcMar>
-          </w:tcPr>
-          <w:p>
-            <w:pPr>
-              <w:widowControl w:val="0"/>
-              <w:pBdr>
-                <w:top w:val="nil"/>
-                <w:left w:val="nil"/>
-                <w:bottom w:val="nil"/>
-                <w:right w:val="nil"/>
-                <w:between w:val="nil"/>
-              </w:pBdr>
-              <w:jc w:val="center"/>
-              <w:rPr>
-                <w:b/>
-                <w:sz w:val="36"/>
-                <w:szCs w:val="36"/>
-              </w:rPr>
-            </w:pPr>
           </w:p>
         </w:tc>
         <w:tc>
@@ -1792,82 +1762,43 @@
               <w:widowControl w:val="0"/>
             </w:pPr>
             <w:r>
-              <w:t>Área</w:t>
-            </w:r>
-            <w:r>
-              <w:t xml:space="preserve"> de cadastro de novos produtos</w:t>
-            </w:r>
-          </w:p>
-        </w:tc>
-        <w:tc>
-          <w:tcPr>
-            <w:tcW w:w="695" w:type="dxa"/>
-            <w:tcBorders>
-              <w:top w:val="single" w:sz="4" w:space="0" w:color="FF9900"/>
-              <w:left w:val="single" w:sz="4" w:space="0" w:color="FF9900"/>
-              <w:bottom w:val="single" w:sz="4" w:space="0" w:color="FF9900"/>
-              <w:right w:val="single" w:sz="4" w:space="0" w:color="FF9900"/>
-            </w:tcBorders>
-            <w:tcMar>
-              <w:top w:w="100" w:type="dxa"/>
-              <w:left w:w="100" w:type="dxa"/>
-              <w:bottom w:w="100" w:type="dxa"/>
-              <w:right w:w="100" w:type="dxa"/>
-            </w:tcMar>
-          </w:tcPr>
-          <w:p>
-            <w:pPr>
-              <w:widowControl w:val="0"/>
-              <w:pBdr>
-                <w:top w:val="nil"/>
-                <w:left w:val="nil"/>
-                <w:bottom w:val="nil"/>
-                <w:right w:val="nil"/>
-                <w:between w:val="nil"/>
-              </w:pBdr>
-              <w:jc w:val="center"/>
-              <w:rPr>
-                <w:b/>
-                <w:sz w:val="36"/>
-                <w:szCs w:val="36"/>
-              </w:rPr>
-            </w:pPr>
-          </w:p>
-        </w:tc>
-        <w:tc>
-          <w:tcPr>
-            <w:tcW w:w="695" w:type="dxa"/>
-            <w:tcBorders>
-              <w:top w:val="single" w:sz="4" w:space="0" w:color="FF9900"/>
-              <w:left w:val="single" w:sz="4" w:space="0" w:color="FF9900"/>
-              <w:bottom w:val="single" w:sz="4" w:space="0" w:color="FF9900"/>
-              <w:right w:val="single" w:sz="4" w:space="0" w:color="FF9900"/>
-            </w:tcBorders>
-            <w:tcMar>
-              <w:top w:w="100" w:type="dxa"/>
-              <w:left w:w="100" w:type="dxa"/>
-              <w:bottom w:w="100" w:type="dxa"/>
-              <w:right w:w="100" w:type="dxa"/>
-            </w:tcMar>
-          </w:tcPr>
-          <w:p>
-            <w:pPr>
-              <w:widowControl w:val="0"/>
-              <w:pBdr>
-                <w:top w:val="nil"/>
-                <w:left w:val="nil"/>
-                <w:bottom w:val="nil"/>
-                <w:right w:val="nil"/>
-                <w:between w:val="nil"/>
-              </w:pBdr>
-              <w:jc w:val="center"/>
-              <w:rPr>
-                <w:b/>
-                <w:sz w:val="36"/>
-                <w:szCs w:val="36"/>
-              </w:rPr>
-            </w:pPr>
-            <w:proofErr w:type="gramStart"/>
+              <w:t>Área de cadastro de novos produtos</w:t>
+            </w:r>
+          </w:p>
+        </w:tc>
+        <w:tc>
+          <w:tcPr>
+            <w:tcW w:w="695" w:type="dxa"/>
+            <w:tcBorders>
+              <w:top w:val="single" w:sz="4" w:space="0" w:color="FF9900"/>
+              <w:left w:val="single" w:sz="4" w:space="0" w:color="FF9900"/>
+              <w:bottom w:val="single" w:sz="4" w:space="0" w:color="FF9900"/>
+              <w:right w:val="single" w:sz="4" w:space="0" w:color="FF9900"/>
+            </w:tcBorders>
+            <w:tcMar>
+              <w:top w:w="100" w:type="dxa"/>
+              <w:left w:w="100" w:type="dxa"/>
+              <w:bottom w:w="100" w:type="dxa"/>
+              <w:right w:w="100" w:type="dxa"/>
+            </w:tcMar>
+          </w:tcPr>
+          <w:p>
+            <w:pPr>
+              <w:widowControl w:val="0"/>
+              <w:pBdr>
+                <w:top w:val="nil"/>
+                <w:left w:val="nil"/>
+                <w:bottom w:val="nil"/>
+                <w:right w:val="nil"/>
+                <w:between w:val="nil"/>
+              </w:pBdr>
+              <w:jc w:val="center"/>
+              <w:rPr>
+                <w:b/>
+                <w:sz w:val="36"/>
+                <w:szCs w:val="36"/>
+              </w:rPr>
+            </w:pPr>
             <w:r>
               <w:rPr>
                 <w:b/>
@@ -1876,7 +1807,41 @@
               </w:rPr>
               <w:t>x</w:t>
             </w:r>
-            <w:proofErr w:type="gramEnd"/>
+          </w:p>
+        </w:tc>
+        <w:tc>
+          <w:tcPr>
+            <w:tcW w:w="695" w:type="dxa"/>
+            <w:tcBorders>
+              <w:top w:val="single" w:sz="4" w:space="0" w:color="FF9900"/>
+              <w:left w:val="single" w:sz="4" w:space="0" w:color="FF9900"/>
+              <w:bottom w:val="single" w:sz="4" w:space="0" w:color="FF9900"/>
+              <w:right w:val="single" w:sz="4" w:space="0" w:color="FF9900"/>
+            </w:tcBorders>
+            <w:tcMar>
+              <w:top w:w="100" w:type="dxa"/>
+              <w:left w:w="100" w:type="dxa"/>
+              <w:bottom w:w="100" w:type="dxa"/>
+              <w:right w:w="100" w:type="dxa"/>
+            </w:tcMar>
+          </w:tcPr>
+          <w:p>
+            <w:pPr>
+              <w:widowControl w:val="0"/>
+              <w:pBdr>
+                <w:top w:val="nil"/>
+                <w:left w:val="nil"/>
+                <w:bottom w:val="nil"/>
+                <w:right w:val="nil"/>
+                <w:between w:val="nil"/>
+              </w:pBdr>
+              <w:jc w:val="center"/>
+              <w:rPr>
+                <w:b/>
+                <w:sz w:val="36"/>
+                <w:szCs w:val="36"/>
+              </w:rPr>
+            </w:pPr>
           </w:p>
         </w:tc>
         <w:tc>
@@ -2032,82 +1997,113 @@
               <w:widowControl w:val="0"/>
             </w:pPr>
             <w:r>
-              <w:t>Área</w:t>
-            </w:r>
-            <w:r>
-              <w:t xml:space="preserve"> de exibição de produtos comprados recentemente, recomendações</w:t>
-            </w:r>
-          </w:p>
-        </w:tc>
-        <w:tc>
-          <w:tcPr>
-            <w:tcW w:w="695" w:type="dxa"/>
-            <w:tcBorders>
-              <w:top w:val="single" w:sz="4" w:space="0" w:color="FF9900"/>
-              <w:left w:val="single" w:sz="4" w:space="0" w:color="FF9900"/>
-              <w:bottom w:val="single" w:sz="4" w:space="0" w:color="FF9900"/>
-              <w:right w:val="single" w:sz="4" w:space="0" w:color="FF9900"/>
-            </w:tcBorders>
-            <w:tcMar>
-              <w:top w:w="100" w:type="dxa"/>
-              <w:left w:w="100" w:type="dxa"/>
-              <w:bottom w:w="100" w:type="dxa"/>
-              <w:right w:w="100" w:type="dxa"/>
-            </w:tcMar>
-          </w:tcPr>
-          <w:p>
-            <w:pPr>
-              <w:widowControl w:val="0"/>
-              <w:pBdr>
-                <w:top w:val="nil"/>
-                <w:left w:val="nil"/>
-                <w:bottom w:val="nil"/>
-                <w:right w:val="nil"/>
-                <w:between w:val="nil"/>
-              </w:pBdr>
-              <w:jc w:val="center"/>
-              <w:rPr>
-                <w:b/>
-                <w:sz w:val="36"/>
-                <w:szCs w:val="36"/>
-              </w:rPr>
-            </w:pPr>
-          </w:p>
-        </w:tc>
-        <w:tc>
-          <w:tcPr>
-            <w:tcW w:w="695" w:type="dxa"/>
-            <w:tcBorders>
-              <w:top w:val="single" w:sz="4" w:space="0" w:color="FF9900"/>
-              <w:left w:val="single" w:sz="4" w:space="0" w:color="FF9900"/>
-              <w:bottom w:val="single" w:sz="4" w:space="0" w:color="FF9900"/>
-              <w:right w:val="single" w:sz="4" w:space="0" w:color="FF9900"/>
-            </w:tcBorders>
-            <w:tcMar>
-              <w:top w:w="100" w:type="dxa"/>
-              <w:left w:w="100" w:type="dxa"/>
-              <w:bottom w:w="100" w:type="dxa"/>
-              <w:right w:w="100" w:type="dxa"/>
-            </w:tcMar>
-          </w:tcPr>
-          <w:p>
-            <w:pPr>
-              <w:widowControl w:val="0"/>
-              <w:pBdr>
-                <w:top w:val="nil"/>
-                <w:left w:val="nil"/>
-                <w:bottom w:val="nil"/>
-                <w:right w:val="nil"/>
-                <w:between w:val="nil"/>
-              </w:pBdr>
-              <w:jc w:val="center"/>
-              <w:rPr>
-                <w:b/>
-                <w:sz w:val="36"/>
-                <w:szCs w:val="36"/>
-              </w:rPr>
-            </w:pPr>
-            <w:proofErr w:type="gramStart"/>
+              <w:t>Área de exibição de produtos comprados recentemente, recomendações</w:t>
+            </w:r>
+          </w:p>
+        </w:tc>
+        <w:tc>
+          <w:tcPr>
+            <w:tcW w:w="695" w:type="dxa"/>
+            <w:tcBorders>
+              <w:top w:val="single" w:sz="4" w:space="0" w:color="FF9900"/>
+              <w:left w:val="single" w:sz="4" w:space="0" w:color="FF9900"/>
+              <w:bottom w:val="single" w:sz="4" w:space="0" w:color="FF9900"/>
+              <w:right w:val="single" w:sz="4" w:space="0" w:color="FF9900"/>
+            </w:tcBorders>
+            <w:tcMar>
+              <w:top w:w="100" w:type="dxa"/>
+              <w:left w:w="100" w:type="dxa"/>
+              <w:bottom w:w="100" w:type="dxa"/>
+              <w:right w:w="100" w:type="dxa"/>
+            </w:tcMar>
+          </w:tcPr>
+          <w:p>
+            <w:pPr>
+              <w:widowControl w:val="0"/>
+              <w:pBdr>
+                <w:top w:val="nil"/>
+                <w:left w:val="nil"/>
+                <w:bottom w:val="nil"/>
+                <w:right w:val="nil"/>
+                <w:between w:val="nil"/>
+              </w:pBdr>
+              <w:jc w:val="center"/>
+              <w:rPr>
+                <w:b/>
+                <w:sz w:val="36"/>
+                <w:szCs w:val="36"/>
+              </w:rPr>
+            </w:pPr>
+          </w:p>
+        </w:tc>
+        <w:tc>
+          <w:tcPr>
+            <w:tcW w:w="695" w:type="dxa"/>
+            <w:tcBorders>
+              <w:top w:val="single" w:sz="4" w:space="0" w:color="FF9900"/>
+              <w:left w:val="single" w:sz="4" w:space="0" w:color="FF9900"/>
+              <w:bottom w:val="single" w:sz="4" w:space="0" w:color="FF9900"/>
+              <w:right w:val="single" w:sz="4" w:space="0" w:color="FF9900"/>
+            </w:tcBorders>
+            <w:tcMar>
+              <w:top w:w="100" w:type="dxa"/>
+              <w:left w:w="100" w:type="dxa"/>
+              <w:bottom w:w="100" w:type="dxa"/>
+              <w:right w:w="100" w:type="dxa"/>
+            </w:tcMar>
+          </w:tcPr>
+          <w:p>
+            <w:pPr>
+              <w:widowControl w:val="0"/>
+              <w:pBdr>
+                <w:top w:val="nil"/>
+                <w:left w:val="nil"/>
+                <w:bottom w:val="nil"/>
+                <w:right w:val="nil"/>
+                <w:between w:val="nil"/>
+              </w:pBdr>
+              <w:jc w:val="center"/>
+              <w:rPr>
+                <w:b/>
+                <w:sz w:val="36"/>
+                <w:szCs w:val="36"/>
+              </w:rPr>
+            </w:pPr>
+          </w:p>
+        </w:tc>
+        <w:tc>
+          <w:tcPr>
+            <w:tcW w:w="695" w:type="dxa"/>
+            <w:tcBorders>
+              <w:top w:val="single" w:sz="4" w:space="0" w:color="FF9900"/>
+              <w:left w:val="single" w:sz="4" w:space="0" w:color="FF9900"/>
+              <w:bottom w:val="single" w:sz="4" w:space="0" w:color="FF9900"/>
+              <w:right w:val="single" w:sz="4" w:space="0" w:color="FF9900"/>
+            </w:tcBorders>
+            <w:tcMar>
+              <w:top w:w="100" w:type="dxa"/>
+              <w:left w:w="100" w:type="dxa"/>
+              <w:bottom w:w="100" w:type="dxa"/>
+              <w:right w:w="100" w:type="dxa"/>
+            </w:tcMar>
+          </w:tcPr>
+          <w:p>
+            <w:pPr>
+              <w:widowControl w:val="0"/>
+              <w:pBdr>
+                <w:top w:val="nil"/>
+                <w:left w:val="nil"/>
+                <w:bottom w:val="nil"/>
+                <w:right w:val="nil"/>
+                <w:between w:val="nil"/>
+              </w:pBdr>
+              <w:jc w:val="center"/>
+              <w:rPr>
+                <w:b/>
+                <w:sz w:val="36"/>
+                <w:szCs w:val="36"/>
+              </w:rPr>
+            </w:pPr>
             <w:r>
               <w:rPr>
                 <w:b/>
@@ -2116,42 +2112,6 @@
               </w:rPr>
               <w:t>x</w:t>
             </w:r>
-            <w:proofErr w:type="gramEnd"/>
-          </w:p>
-        </w:tc>
-        <w:tc>
-          <w:tcPr>
-            <w:tcW w:w="695" w:type="dxa"/>
-            <w:tcBorders>
-              <w:top w:val="single" w:sz="4" w:space="0" w:color="FF9900"/>
-              <w:left w:val="single" w:sz="4" w:space="0" w:color="FF9900"/>
-              <w:bottom w:val="single" w:sz="4" w:space="0" w:color="FF9900"/>
-              <w:right w:val="single" w:sz="4" w:space="0" w:color="FF9900"/>
-            </w:tcBorders>
-            <w:tcMar>
-              <w:top w:w="100" w:type="dxa"/>
-              <w:left w:w="100" w:type="dxa"/>
-              <w:bottom w:w="100" w:type="dxa"/>
-              <w:right w:w="100" w:type="dxa"/>
-            </w:tcMar>
-          </w:tcPr>
-          <w:p>
-            <w:pPr>
-              <w:widowControl w:val="0"/>
-              <w:pBdr>
-                <w:top w:val="nil"/>
-                <w:left w:val="nil"/>
-                <w:bottom w:val="nil"/>
-                <w:right w:val="nil"/>
-                <w:between w:val="nil"/>
-              </w:pBdr>
-              <w:jc w:val="center"/>
-              <w:rPr>
-                <w:b/>
-                <w:sz w:val="36"/>
-                <w:szCs w:val="36"/>
-              </w:rPr>
-            </w:pPr>
           </w:p>
         </w:tc>
         <w:tc>
@@ -2272,10 +2232,7 @@
               <w:widowControl w:val="0"/>
             </w:pPr>
             <w:r>
-              <w:t>Área</w:t>
-            </w:r>
-            <w:r>
-              <w:t xml:space="preserve"> de exibição de promoções </w:t>
+              <w:t xml:space="preserve">Área de exibição de promoções </w:t>
             </w:r>
           </w:p>
         </w:tc>
@@ -2411,7 +2368,35 @@
                 <w:szCs w:val="36"/>
               </w:rPr>
             </w:pPr>
-            <w:proofErr w:type="gramStart"/>
+          </w:p>
+        </w:tc>
+        <w:tc>
+          <w:tcPr>
+            <w:tcW w:w="699" w:type="dxa"/>
+            <w:tcBorders>
+              <w:top w:val="single" w:sz="4" w:space="0" w:color="FF9900"/>
+              <w:left w:val="single" w:sz="4" w:space="0" w:color="FF9900"/>
+              <w:bottom w:val="single" w:sz="4" w:space="0" w:color="FF9900"/>
+              <w:right w:val="single" w:sz="4" w:space="0" w:color="FF9900"/>
+            </w:tcBorders>
+          </w:tcPr>
+          <w:p>
+            <w:pPr>
+              <w:widowControl w:val="0"/>
+              <w:pBdr>
+                <w:top w:val="nil"/>
+                <w:left w:val="nil"/>
+                <w:bottom w:val="nil"/>
+                <w:right w:val="nil"/>
+                <w:between w:val="nil"/>
+              </w:pBdr>
+              <w:jc w:val="center"/>
+              <w:rPr>
+                <w:b/>
+                <w:sz w:val="36"/>
+                <w:szCs w:val="36"/>
+              </w:rPr>
+            </w:pPr>
             <w:r>
               <w:rPr>
                 <w:b/>
@@ -2420,36 +2405,6 @@
               </w:rPr>
               <w:t>x</w:t>
             </w:r>
-            <w:proofErr w:type="gramEnd"/>
-          </w:p>
-        </w:tc>
-        <w:tc>
-          <w:tcPr>
-            <w:tcW w:w="699" w:type="dxa"/>
-            <w:tcBorders>
-              <w:top w:val="single" w:sz="4" w:space="0" w:color="FF9900"/>
-              <w:left w:val="single" w:sz="4" w:space="0" w:color="FF9900"/>
-              <w:bottom w:val="single" w:sz="4" w:space="0" w:color="FF9900"/>
-              <w:right w:val="single" w:sz="4" w:space="0" w:color="FF9900"/>
-            </w:tcBorders>
-          </w:tcPr>
-          <w:p>
-            <w:pPr>
-              <w:widowControl w:val="0"/>
-              <w:pBdr>
-                <w:top w:val="nil"/>
-                <w:left w:val="nil"/>
-                <w:bottom w:val="nil"/>
-                <w:right w:val="nil"/>
-                <w:between w:val="nil"/>
-              </w:pBdr>
-              <w:jc w:val="center"/>
-              <w:rPr>
-                <w:b/>
-                <w:sz w:val="36"/>
-                <w:szCs w:val="36"/>
-              </w:rPr>
-            </w:pPr>
           </w:p>
         </w:tc>
       </w:tr>
@@ -2519,10 +2474,7 @@
               </w:pBdr>
             </w:pPr>
             <w:r>
-              <w:t>Sistema</w:t>
-            </w:r>
-            <w:r>
-              <w:t xml:space="preserve"> de pagamento online</w:t>
+              <w:t>Sistema de pagamento online</w:t>
             </w:r>
           </w:p>
         </w:tc>
@@ -2658,7 +2610,6 @@
                 <w:szCs w:val="36"/>
               </w:rPr>
             </w:pPr>
-            <w:proofErr w:type="gramStart"/>
             <w:r>
               <w:rPr>
                 <w:b/>
@@ -2667,7 +2618,6 @@
               </w:rPr>
               <w:t>x</w:t>
             </w:r>
-            <w:proofErr w:type="gramEnd"/>
           </w:p>
         </w:tc>
         <w:tc>
@@ -2766,10 +2716,7 @@
               </w:pBdr>
             </w:pPr>
             <w:r>
-              <w:t>Sistema</w:t>
-            </w:r>
-            <w:r>
-              <w:t xml:space="preserve"> de avaliação dos produtos</w:t>
+              <w:t>Sistema de avaliação dos produtos</w:t>
             </w:r>
           </w:p>
         </w:tc>
@@ -2905,7 +2852,35 @@
                 <w:szCs w:val="36"/>
               </w:rPr>
             </w:pPr>
-            <w:proofErr w:type="gramStart"/>
+          </w:p>
+        </w:tc>
+        <w:tc>
+          <w:tcPr>
+            <w:tcW w:w="699" w:type="dxa"/>
+            <w:tcBorders>
+              <w:top w:val="single" w:sz="4" w:space="0" w:color="FF9900"/>
+              <w:left w:val="single" w:sz="4" w:space="0" w:color="FF9900"/>
+              <w:bottom w:val="single" w:sz="4" w:space="0" w:color="FF9900"/>
+              <w:right w:val="single" w:sz="4" w:space="0" w:color="FF9900"/>
+            </w:tcBorders>
+          </w:tcPr>
+          <w:p>
+            <w:pPr>
+              <w:widowControl w:val="0"/>
+              <w:pBdr>
+                <w:top w:val="nil"/>
+                <w:left w:val="nil"/>
+                <w:bottom w:val="nil"/>
+                <w:right w:val="nil"/>
+                <w:between w:val="nil"/>
+              </w:pBdr>
+              <w:jc w:val="center"/>
+              <w:rPr>
+                <w:b/>
+                <w:sz w:val="36"/>
+                <w:szCs w:val="36"/>
+              </w:rPr>
+            </w:pPr>
             <w:r>
               <w:rPr>
                 <w:b/>
@@ -2914,36 +2889,6 @@
               </w:rPr>
               <w:t>x</w:t>
             </w:r>
-            <w:proofErr w:type="gramEnd"/>
-          </w:p>
-        </w:tc>
-        <w:tc>
-          <w:tcPr>
-            <w:tcW w:w="699" w:type="dxa"/>
-            <w:tcBorders>
-              <w:top w:val="single" w:sz="4" w:space="0" w:color="FF9900"/>
-              <w:left w:val="single" w:sz="4" w:space="0" w:color="FF9900"/>
-              <w:bottom w:val="single" w:sz="4" w:space="0" w:color="FF9900"/>
-              <w:right w:val="single" w:sz="4" w:space="0" w:color="FF9900"/>
-            </w:tcBorders>
-          </w:tcPr>
-          <w:p>
-            <w:pPr>
-              <w:widowControl w:val="0"/>
-              <w:pBdr>
-                <w:top w:val="nil"/>
-                <w:left w:val="nil"/>
-                <w:bottom w:val="nil"/>
-                <w:right w:val="nil"/>
-                <w:between w:val="nil"/>
-              </w:pBdr>
-              <w:jc w:val="center"/>
-              <w:rPr>
-                <w:b/>
-                <w:sz w:val="36"/>
-                <w:szCs w:val="36"/>
-              </w:rPr>
-            </w:pPr>
           </w:p>
         </w:tc>
       </w:tr>
@@ -3006,10 +2951,7 @@
               <w:widowControl w:val="0"/>
             </w:pPr>
             <w:r>
-              <w:t>Sistema</w:t>
-            </w:r>
-            <w:r>
-              <w:t xml:space="preserve"> de avaliação da entrega</w:t>
+              <w:t>Sistema de avaliação da entrega</w:t>
             </w:r>
           </w:p>
         </w:tc>
@@ -3145,6 +3087,14 @@
                 <w:szCs w:val="36"/>
               </w:rPr>
             </w:pPr>
+            <w:r>
+              <w:rPr>
+                <w:b/>
+                <w:sz w:val="36"/>
+                <w:szCs w:val="36"/>
+              </w:rPr>
+              <w:t>x</w:t>
+            </w:r>
           </w:p>
         </w:tc>
         <w:tc>
@@ -3174,16 +3124,6 @@
                 <w:szCs w:val="36"/>
               </w:rPr>
             </w:pPr>
-            <w:proofErr w:type="gramStart"/>
-            <w:r>
-              <w:rPr>
-                <w:b/>
-                <w:sz w:val="36"/>
-                <w:szCs w:val="36"/>
-              </w:rPr>
-              <w:t>x</w:t>
-            </w:r>
-            <w:proofErr w:type="gramEnd"/>
           </w:p>
         </w:tc>
       </w:tr>
@@ -3254,117 +3194,142 @@
               </w:pBdr>
             </w:pPr>
             <w:r>
-              <w:t>Carrinho</w:t>
-            </w:r>
-            <w:r>
-              <w:t xml:space="preserve"> de compra</w:t>
-            </w:r>
-          </w:p>
-        </w:tc>
-        <w:tc>
-          <w:tcPr>
-            <w:tcW w:w="695" w:type="dxa"/>
-            <w:tcBorders>
-              <w:top w:val="single" w:sz="4" w:space="0" w:color="FF9900"/>
-              <w:left w:val="single" w:sz="4" w:space="0" w:color="FF9900"/>
-              <w:bottom w:val="single" w:sz="4" w:space="0" w:color="FF9900"/>
-              <w:right w:val="single" w:sz="4" w:space="0" w:color="FF9900"/>
-            </w:tcBorders>
-            <w:tcMar>
-              <w:top w:w="100" w:type="dxa"/>
-              <w:left w:w="100" w:type="dxa"/>
-              <w:bottom w:w="100" w:type="dxa"/>
-              <w:right w:w="100" w:type="dxa"/>
-            </w:tcMar>
-          </w:tcPr>
-          <w:p>
-            <w:pPr>
-              <w:widowControl w:val="0"/>
-              <w:pBdr>
-                <w:top w:val="nil"/>
-                <w:left w:val="nil"/>
-                <w:bottom w:val="nil"/>
-                <w:right w:val="nil"/>
-                <w:between w:val="nil"/>
-              </w:pBdr>
-              <w:jc w:val="center"/>
-              <w:rPr>
-                <w:b/>
-                <w:sz w:val="36"/>
-                <w:szCs w:val="36"/>
-              </w:rPr>
-            </w:pPr>
-          </w:p>
-        </w:tc>
-        <w:tc>
-          <w:tcPr>
-            <w:tcW w:w="695" w:type="dxa"/>
-            <w:tcBorders>
-              <w:top w:val="single" w:sz="4" w:space="0" w:color="FF9900"/>
-              <w:left w:val="single" w:sz="4" w:space="0" w:color="FF9900"/>
-              <w:bottom w:val="single" w:sz="4" w:space="0" w:color="FF9900"/>
-              <w:right w:val="single" w:sz="4" w:space="0" w:color="FF9900"/>
-            </w:tcBorders>
-            <w:tcMar>
-              <w:top w:w="100" w:type="dxa"/>
-              <w:left w:w="100" w:type="dxa"/>
-              <w:bottom w:w="100" w:type="dxa"/>
-              <w:right w:w="100" w:type="dxa"/>
-            </w:tcMar>
-          </w:tcPr>
-          <w:p>
-            <w:pPr>
-              <w:widowControl w:val="0"/>
-              <w:pBdr>
-                <w:top w:val="nil"/>
-                <w:left w:val="nil"/>
-                <w:bottom w:val="nil"/>
-                <w:right w:val="nil"/>
-                <w:between w:val="nil"/>
-              </w:pBdr>
-              <w:jc w:val="center"/>
-              <w:rPr>
-                <w:b/>
-                <w:sz w:val="36"/>
-                <w:szCs w:val="36"/>
-              </w:rPr>
-            </w:pPr>
-          </w:p>
-        </w:tc>
-        <w:tc>
-          <w:tcPr>
-            <w:tcW w:w="695" w:type="dxa"/>
-            <w:tcBorders>
-              <w:top w:val="single" w:sz="4" w:space="0" w:color="FF9900"/>
-              <w:left w:val="single" w:sz="4" w:space="0" w:color="FF9900"/>
-              <w:bottom w:val="single" w:sz="4" w:space="0" w:color="FF9900"/>
-              <w:right w:val="single" w:sz="4" w:space="0" w:color="FF9900"/>
-            </w:tcBorders>
-            <w:tcMar>
-              <w:top w:w="100" w:type="dxa"/>
-              <w:left w:w="100" w:type="dxa"/>
-              <w:bottom w:w="100" w:type="dxa"/>
-              <w:right w:w="100" w:type="dxa"/>
-            </w:tcMar>
-          </w:tcPr>
-          <w:p>
-            <w:pPr>
-              <w:widowControl w:val="0"/>
-              <w:pBdr>
-                <w:top w:val="nil"/>
-                <w:left w:val="nil"/>
-                <w:bottom w:val="nil"/>
-                <w:right w:val="nil"/>
-                <w:between w:val="nil"/>
-              </w:pBdr>
-              <w:jc w:val="center"/>
-              <w:rPr>
-                <w:b/>
-                <w:sz w:val="36"/>
-                <w:szCs w:val="36"/>
-              </w:rPr>
-            </w:pPr>
-            <w:proofErr w:type="gramStart"/>
+              <w:t>Carrinho de compra</w:t>
+            </w:r>
+          </w:p>
+        </w:tc>
+        <w:tc>
+          <w:tcPr>
+            <w:tcW w:w="695" w:type="dxa"/>
+            <w:tcBorders>
+              <w:top w:val="single" w:sz="4" w:space="0" w:color="FF9900"/>
+              <w:left w:val="single" w:sz="4" w:space="0" w:color="FF9900"/>
+              <w:bottom w:val="single" w:sz="4" w:space="0" w:color="FF9900"/>
+              <w:right w:val="single" w:sz="4" w:space="0" w:color="FF9900"/>
+            </w:tcBorders>
+            <w:tcMar>
+              <w:top w:w="100" w:type="dxa"/>
+              <w:left w:w="100" w:type="dxa"/>
+              <w:bottom w:w="100" w:type="dxa"/>
+              <w:right w:w="100" w:type="dxa"/>
+            </w:tcMar>
+          </w:tcPr>
+          <w:p>
+            <w:pPr>
+              <w:widowControl w:val="0"/>
+              <w:pBdr>
+                <w:top w:val="nil"/>
+                <w:left w:val="nil"/>
+                <w:bottom w:val="nil"/>
+                <w:right w:val="nil"/>
+                <w:between w:val="nil"/>
+              </w:pBdr>
+              <w:jc w:val="center"/>
+              <w:rPr>
+                <w:b/>
+                <w:sz w:val="36"/>
+                <w:szCs w:val="36"/>
+              </w:rPr>
+            </w:pPr>
+          </w:p>
+        </w:tc>
+        <w:tc>
+          <w:tcPr>
+            <w:tcW w:w="695" w:type="dxa"/>
+            <w:tcBorders>
+              <w:top w:val="single" w:sz="4" w:space="0" w:color="FF9900"/>
+              <w:left w:val="single" w:sz="4" w:space="0" w:color="FF9900"/>
+              <w:bottom w:val="single" w:sz="4" w:space="0" w:color="FF9900"/>
+              <w:right w:val="single" w:sz="4" w:space="0" w:color="FF9900"/>
+            </w:tcBorders>
+            <w:tcMar>
+              <w:top w:w="100" w:type="dxa"/>
+              <w:left w:w="100" w:type="dxa"/>
+              <w:bottom w:w="100" w:type="dxa"/>
+              <w:right w:w="100" w:type="dxa"/>
+            </w:tcMar>
+          </w:tcPr>
+          <w:p>
+            <w:pPr>
+              <w:widowControl w:val="0"/>
+              <w:pBdr>
+                <w:top w:val="nil"/>
+                <w:left w:val="nil"/>
+                <w:bottom w:val="nil"/>
+                <w:right w:val="nil"/>
+                <w:between w:val="nil"/>
+              </w:pBdr>
+              <w:jc w:val="center"/>
+              <w:rPr>
+                <w:b/>
+                <w:sz w:val="36"/>
+                <w:szCs w:val="36"/>
+              </w:rPr>
+            </w:pPr>
+          </w:p>
+        </w:tc>
+        <w:tc>
+          <w:tcPr>
+            <w:tcW w:w="695" w:type="dxa"/>
+            <w:tcBorders>
+              <w:top w:val="single" w:sz="4" w:space="0" w:color="FF9900"/>
+              <w:left w:val="single" w:sz="4" w:space="0" w:color="FF9900"/>
+              <w:bottom w:val="single" w:sz="4" w:space="0" w:color="FF9900"/>
+              <w:right w:val="single" w:sz="4" w:space="0" w:color="FF9900"/>
+            </w:tcBorders>
+            <w:tcMar>
+              <w:top w:w="100" w:type="dxa"/>
+              <w:left w:w="100" w:type="dxa"/>
+              <w:bottom w:w="100" w:type="dxa"/>
+              <w:right w:w="100" w:type="dxa"/>
+            </w:tcMar>
+          </w:tcPr>
+          <w:p>
+            <w:pPr>
+              <w:widowControl w:val="0"/>
+              <w:pBdr>
+                <w:top w:val="nil"/>
+                <w:left w:val="nil"/>
+                <w:bottom w:val="nil"/>
+                <w:right w:val="nil"/>
+                <w:between w:val="nil"/>
+              </w:pBdr>
+              <w:jc w:val="center"/>
+              <w:rPr>
+                <w:b/>
+                <w:sz w:val="36"/>
+                <w:szCs w:val="36"/>
+              </w:rPr>
+            </w:pPr>
+          </w:p>
+        </w:tc>
+        <w:tc>
+          <w:tcPr>
+            <w:tcW w:w="691" w:type="dxa"/>
+            <w:tcBorders>
+              <w:top w:val="single" w:sz="4" w:space="0" w:color="FF9900"/>
+              <w:left w:val="single" w:sz="4" w:space="0" w:color="FF9900"/>
+              <w:bottom w:val="single" w:sz="4" w:space="0" w:color="FF9900"/>
+              <w:right w:val="single" w:sz="4" w:space="0" w:color="FF9900"/>
+            </w:tcBorders>
+          </w:tcPr>
+          <w:p>
+            <w:pPr>
+              <w:widowControl w:val="0"/>
+              <w:pBdr>
+                <w:top w:val="nil"/>
+                <w:left w:val="nil"/>
+                <w:bottom w:val="nil"/>
+                <w:right w:val="nil"/>
+                <w:between w:val="nil"/>
+              </w:pBdr>
+              <w:jc w:val="center"/>
+              <w:rPr>
+                <w:b/>
+                <w:sz w:val="36"/>
+                <w:szCs w:val="36"/>
+              </w:rPr>
+            </w:pPr>
             <w:r>
               <w:rPr>
                 <w:b/>
@@ -3373,36 +3338,6 @@
               </w:rPr>
               <w:t>x</w:t>
             </w:r>
-            <w:proofErr w:type="gramEnd"/>
-          </w:p>
-        </w:tc>
-        <w:tc>
-          <w:tcPr>
-            <w:tcW w:w="691" w:type="dxa"/>
-            <w:tcBorders>
-              <w:top w:val="single" w:sz="4" w:space="0" w:color="FF9900"/>
-              <w:left w:val="single" w:sz="4" w:space="0" w:color="FF9900"/>
-              <w:bottom w:val="single" w:sz="4" w:space="0" w:color="FF9900"/>
-              <w:right w:val="single" w:sz="4" w:space="0" w:color="FF9900"/>
-            </w:tcBorders>
-          </w:tcPr>
-          <w:p>
-            <w:pPr>
-              <w:widowControl w:val="0"/>
-              <w:pBdr>
-                <w:top w:val="nil"/>
-                <w:left w:val="nil"/>
-                <w:bottom w:val="nil"/>
-                <w:right w:val="nil"/>
-                <w:between w:val="nil"/>
-              </w:pBdr>
-              <w:jc w:val="center"/>
-              <w:rPr>
-                <w:b/>
-                <w:sz w:val="36"/>
-                <w:szCs w:val="36"/>
-              </w:rPr>
-            </w:pPr>
           </w:p>
         </w:tc>
         <w:tc>
@@ -3501,47 +3436,78 @@
               </w:pBdr>
             </w:pPr>
             <w:r>
-              <w:t>Configuração</w:t>
-            </w:r>
-            <w:r>
-              <w:t xml:space="preserve"> de conta</w:t>
-            </w:r>
-          </w:p>
-        </w:tc>
-        <w:tc>
-          <w:tcPr>
-            <w:tcW w:w="695" w:type="dxa"/>
-            <w:tcBorders>
-              <w:top w:val="single" w:sz="4" w:space="0" w:color="FF9900"/>
-              <w:left w:val="single" w:sz="4" w:space="0" w:color="FF9900"/>
-              <w:bottom w:val="single" w:sz="4" w:space="0" w:color="FF9900"/>
-              <w:right w:val="single" w:sz="4" w:space="0" w:color="FF9900"/>
-            </w:tcBorders>
-            <w:tcMar>
-              <w:top w:w="100" w:type="dxa"/>
-              <w:left w:w="100" w:type="dxa"/>
-              <w:bottom w:w="100" w:type="dxa"/>
-              <w:right w:w="100" w:type="dxa"/>
-            </w:tcMar>
-          </w:tcPr>
-          <w:p>
-            <w:pPr>
-              <w:widowControl w:val="0"/>
-              <w:pBdr>
-                <w:top w:val="nil"/>
-                <w:left w:val="nil"/>
-                <w:bottom w:val="nil"/>
-                <w:right w:val="nil"/>
-                <w:between w:val="nil"/>
-              </w:pBdr>
-              <w:jc w:val="center"/>
-              <w:rPr>
-                <w:b/>
-                <w:sz w:val="36"/>
-                <w:szCs w:val="36"/>
-              </w:rPr>
-            </w:pPr>
-            <w:proofErr w:type="gramStart"/>
+              <w:t>Configuração de conta</w:t>
+            </w:r>
+          </w:p>
+        </w:tc>
+        <w:tc>
+          <w:tcPr>
+            <w:tcW w:w="695" w:type="dxa"/>
+            <w:tcBorders>
+              <w:top w:val="single" w:sz="4" w:space="0" w:color="FF9900"/>
+              <w:left w:val="single" w:sz="4" w:space="0" w:color="FF9900"/>
+              <w:bottom w:val="single" w:sz="4" w:space="0" w:color="FF9900"/>
+              <w:right w:val="single" w:sz="4" w:space="0" w:color="FF9900"/>
+            </w:tcBorders>
+            <w:tcMar>
+              <w:top w:w="100" w:type="dxa"/>
+              <w:left w:w="100" w:type="dxa"/>
+              <w:bottom w:w="100" w:type="dxa"/>
+              <w:right w:w="100" w:type="dxa"/>
+            </w:tcMar>
+          </w:tcPr>
+          <w:p>
+            <w:pPr>
+              <w:widowControl w:val="0"/>
+              <w:pBdr>
+                <w:top w:val="nil"/>
+                <w:left w:val="nil"/>
+                <w:bottom w:val="nil"/>
+                <w:right w:val="nil"/>
+                <w:between w:val="nil"/>
+              </w:pBdr>
+              <w:jc w:val="center"/>
+              <w:rPr>
+                <w:b/>
+                <w:sz w:val="36"/>
+                <w:szCs w:val="36"/>
+              </w:rPr>
+            </w:pPr>
+          </w:p>
+        </w:tc>
+        <w:tc>
+          <w:tcPr>
+            <w:tcW w:w="695" w:type="dxa"/>
+            <w:tcBorders>
+              <w:top w:val="single" w:sz="4" w:space="0" w:color="FF9900"/>
+              <w:left w:val="single" w:sz="4" w:space="0" w:color="FF9900"/>
+              <w:bottom w:val="single" w:sz="4" w:space="0" w:color="FF9900"/>
+              <w:right w:val="single" w:sz="4" w:space="0" w:color="FF9900"/>
+            </w:tcBorders>
+            <w:tcMar>
+              <w:top w:w="100" w:type="dxa"/>
+              <w:left w:w="100" w:type="dxa"/>
+              <w:bottom w:w="100" w:type="dxa"/>
+              <w:right w:w="100" w:type="dxa"/>
+            </w:tcMar>
+          </w:tcPr>
+          <w:p>
+            <w:pPr>
+              <w:widowControl w:val="0"/>
+              <w:pBdr>
+                <w:top w:val="nil"/>
+                <w:left w:val="nil"/>
+                <w:bottom w:val="nil"/>
+                <w:right w:val="nil"/>
+                <w:between w:val="nil"/>
+              </w:pBdr>
+              <w:jc w:val="center"/>
+              <w:rPr>
+                <w:b/>
+                <w:sz w:val="36"/>
+                <w:szCs w:val="36"/>
+              </w:rPr>
+            </w:pPr>
             <w:r>
               <w:rPr>
                 <w:b/>
@@ -3550,42 +3516,6 @@
               </w:rPr>
               <w:t>x</w:t>
             </w:r>
-            <w:proofErr w:type="gramEnd"/>
-          </w:p>
-        </w:tc>
-        <w:tc>
-          <w:tcPr>
-            <w:tcW w:w="695" w:type="dxa"/>
-            <w:tcBorders>
-              <w:top w:val="single" w:sz="4" w:space="0" w:color="FF9900"/>
-              <w:left w:val="single" w:sz="4" w:space="0" w:color="FF9900"/>
-              <w:bottom w:val="single" w:sz="4" w:space="0" w:color="FF9900"/>
-              <w:right w:val="single" w:sz="4" w:space="0" w:color="FF9900"/>
-            </w:tcBorders>
-            <w:tcMar>
-              <w:top w:w="100" w:type="dxa"/>
-              <w:left w:w="100" w:type="dxa"/>
-              <w:bottom w:w="100" w:type="dxa"/>
-              <w:right w:w="100" w:type="dxa"/>
-            </w:tcMar>
-          </w:tcPr>
-          <w:p>
-            <w:pPr>
-              <w:widowControl w:val="0"/>
-              <w:pBdr>
-                <w:top w:val="nil"/>
-                <w:left w:val="nil"/>
-                <w:bottom w:val="nil"/>
-                <w:right w:val="nil"/>
-                <w:between w:val="nil"/>
-              </w:pBdr>
-              <w:jc w:val="center"/>
-              <w:rPr>
-                <w:b/>
-                <w:sz w:val="36"/>
-                <w:szCs w:val="36"/>
-              </w:rPr>
-            </w:pPr>
           </w:p>
         </w:tc>
         <w:tc>
@@ -3748,117 +3678,142 @@
               </w:pBdr>
             </w:pPr>
             <w:r>
-              <w:t>Status</w:t>
-            </w:r>
-            <w:r>
-              <w:t xml:space="preserve"> do pedido</w:t>
-            </w:r>
-          </w:p>
-        </w:tc>
-        <w:tc>
-          <w:tcPr>
-            <w:tcW w:w="695" w:type="dxa"/>
-            <w:tcBorders>
-              <w:top w:val="single" w:sz="4" w:space="0" w:color="FF9900"/>
-              <w:left w:val="single" w:sz="4" w:space="0" w:color="FF9900"/>
-              <w:bottom w:val="single" w:sz="4" w:space="0" w:color="FF9900"/>
-              <w:right w:val="single" w:sz="4" w:space="0" w:color="FF9900"/>
-            </w:tcBorders>
-            <w:tcMar>
-              <w:top w:w="100" w:type="dxa"/>
-              <w:left w:w="100" w:type="dxa"/>
-              <w:bottom w:w="100" w:type="dxa"/>
-              <w:right w:w="100" w:type="dxa"/>
-            </w:tcMar>
-          </w:tcPr>
-          <w:p>
-            <w:pPr>
-              <w:widowControl w:val="0"/>
-              <w:pBdr>
-                <w:top w:val="nil"/>
-                <w:left w:val="nil"/>
-                <w:bottom w:val="nil"/>
-                <w:right w:val="nil"/>
-                <w:between w:val="nil"/>
-              </w:pBdr>
-              <w:jc w:val="center"/>
-              <w:rPr>
-                <w:b/>
-                <w:sz w:val="36"/>
-                <w:szCs w:val="36"/>
-              </w:rPr>
-            </w:pPr>
-          </w:p>
-        </w:tc>
-        <w:tc>
-          <w:tcPr>
-            <w:tcW w:w="695" w:type="dxa"/>
-            <w:tcBorders>
-              <w:top w:val="single" w:sz="4" w:space="0" w:color="FF9900"/>
-              <w:left w:val="single" w:sz="4" w:space="0" w:color="FF9900"/>
-              <w:bottom w:val="single" w:sz="4" w:space="0" w:color="FF9900"/>
-              <w:right w:val="single" w:sz="4" w:space="0" w:color="FF9900"/>
-            </w:tcBorders>
-            <w:tcMar>
-              <w:top w:w="100" w:type="dxa"/>
-              <w:left w:w="100" w:type="dxa"/>
-              <w:bottom w:w="100" w:type="dxa"/>
-              <w:right w:w="100" w:type="dxa"/>
-            </w:tcMar>
-          </w:tcPr>
-          <w:p>
-            <w:pPr>
-              <w:widowControl w:val="0"/>
-              <w:pBdr>
-                <w:top w:val="nil"/>
-                <w:left w:val="nil"/>
-                <w:bottom w:val="nil"/>
-                <w:right w:val="nil"/>
-                <w:between w:val="nil"/>
-              </w:pBdr>
-              <w:jc w:val="center"/>
-              <w:rPr>
-                <w:b/>
-                <w:sz w:val="36"/>
-                <w:szCs w:val="36"/>
-              </w:rPr>
-            </w:pPr>
-          </w:p>
-        </w:tc>
-        <w:tc>
-          <w:tcPr>
-            <w:tcW w:w="695" w:type="dxa"/>
-            <w:tcBorders>
-              <w:top w:val="single" w:sz="4" w:space="0" w:color="FF9900"/>
-              <w:left w:val="single" w:sz="4" w:space="0" w:color="FF9900"/>
-              <w:bottom w:val="single" w:sz="4" w:space="0" w:color="FF9900"/>
-              <w:right w:val="single" w:sz="4" w:space="0" w:color="FF9900"/>
-            </w:tcBorders>
-            <w:tcMar>
-              <w:top w:w="100" w:type="dxa"/>
-              <w:left w:w="100" w:type="dxa"/>
-              <w:bottom w:w="100" w:type="dxa"/>
-              <w:right w:w="100" w:type="dxa"/>
-            </w:tcMar>
-          </w:tcPr>
-          <w:p>
-            <w:pPr>
-              <w:widowControl w:val="0"/>
-              <w:pBdr>
-                <w:top w:val="nil"/>
-                <w:left w:val="nil"/>
-                <w:bottom w:val="nil"/>
-                <w:right w:val="nil"/>
-                <w:between w:val="nil"/>
-              </w:pBdr>
-              <w:jc w:val="center"/>
-              <w:rPr>
-                <w:b/>
-                <w:sz w:val="36"/>
-                <w:szCs w:val="36"/>
-              </w:rPr>
-            </w:pPr>
-            <w:proofErr w:type="gramStart"/>
+              <w:t>Status do pedido</w:t>
+            </w:r>
+          </w:p>
+        </w:tc>
+        <w:tc>
+          <w:tcPr>
+            <w:tcW w:w="695" w:type="dxa"/>
+            <w:tcBorders>
+              <w:top w:val="single" w:sz="4" w:space="0" w:color="FF9900"/>
+              <w:left w:val="single" w:sz="4" w:space="0" w:color="FF9900"/>
+              <w:bottom w:val="single" w:sz="4" w:space="0" w:color="FF9900"/>
+              <w:right w:val="single" w:sz="4" w:space="0" w:color="FF9900"/>
+            </w:tcBorders>
+            <w:tcMar>
+              <w:top w:w="100" w:type="dxa"/>
+              <w:left w:w="100" w:type="dxa"/>
+              <w:bottom w:w="100" w:type="dxa"/>
+              <w:right w:w="100" w:type="dxa"/>
+            </w:tcMar>
+          </w:tcPr>
+          <w:p>
+            <w:pPr>
+              <w:widowControl w:val="0"/>
+              <w:pBdr>
+                <w:top w:val="nil"/>
+                <w:left w:val="nil"/>
+                <w:bottom w:val="nil"/>
+                <w:right w:val="nil"/>
+                <w:between w:val="nil"/>
+              </w:pBdr>
+              <w:jc w:val="center"/>
+              <w:rPr>
+                <w:b/>
+                <w:sz w:val="36"/>
+                <w:szCs w:val="36"/>
+              </w:rPr>
+            </w:pPr>
+          </w:p>
+        </w:tc>
+        <w:tc>
+          <w:tcPr>
+            <w:tcW w:w="695" w:type="dxa"/>
+            <w:tcBorders>
+              <w:top w:val="single" w:sz="4" w:space="0" w:color="FF9900"/>
+              <w:left w:val="single" w:sz="4" w:space="0" w:color="FF9900"/>
+              <w:bottom w:val="single" w:sz="4" w:space="0" w:color="FF9900"/>
+              <w:right w:val="single" w:sz="4" w:space="0" w:color="FF9900"/>
+            </w:tcBorders>
+            <w:tcMar>
+              <w:top w:w="100" w:type="dxa"/>
+              <w:left w:w="100" w:type="dxa"/>
+              <w:bottom w:w="100" w:type="dxa"/>
+              <w:right w:w="100" w:type="dxa"/>
+            </w:tcMar>
+          </w:tcPr>
+          <w:p>
+            <w:pPr>
+              <w:widowControl w:val="0"/>
+              <w:pBdr>
+                <w:top w:val="nil"/>
+                <w:left w:val="nil"/>
+                <w:bottom w:val="nil"/>
+                <w:right w:val="nil"/>
+                <w:between w:val="nil"/>
+              </w:pBdr>
+              <w:jc w:val="center"/>
+              <w:rPr>
+                <w:b/>
+                <w:sz w:val="36"/>
+                <w:szCs w:val="36"/>
+              </w:rPr>
+            </w:pPr>
+          </w:p>
+        </w:tc>
+        <w:tc>
+          <w:tcPr>
+            <w:tcW w:w="695" w:type="dxa"/>
+            <w:tcBorders>
+              <w:top w:val="single" w:sz="4" w:space="0" w:color="FF9900"/>
+              <w:left w:val="single" w:sz="4" w:space="0" w:color="FF9900"/>
+              <w:bottom w:val="single" w:sz="4" w:space="0" w:color="FF9900"/>
+              <w:right w:val="single" w:sz="4" w:space="0" w:color="FF9900"/>
+            </w:tcBorders>
+            <w:tcMar>
+              <w:top w:w="100" w:type="dxa"/>
+              <w:left w:w="100" w:type="dxa"/>
+              <w:bottom w:w="100" w:type="dxa"/>
+              <w:right w:w="100" w:type="dxa"/>
+            </w:tcMar>
+          </w:tcPr>
+          <w:p>
+            <w:pPr>
+              <w:widowControl w:val="0"/>
+              <w:pBdr>
+                <w:top w:val="nil"/>
+                <w:left w:val="nil"/>
+                <w:bottom w:val="nil"/>
+                <w:right w:val="nil"/>
+                <w:between w:val="nil"/>
+              </w:pBdr>
+              <w:jc w:val="center"/>
+              <w:rPr>
+                <w:b/>
+                <w:sz w:val="36"/>
+                <w:szCs w:val="36"/>
+              </w:rPr>
+            </w:pPr>
+          </w:p>
+        </w:tc>
+        <w:tc>
+          <w:tcPr>
+            <w:tcW w:w="691" w:type="dxa"/>
+            <w:tcBorders>
+              <w:top w:val="single" w:sz="4" w:space="0" w:color="FF9900"/>
+              <w:left w:val="single" w:sz="4" w:space="0" w:color="FF9900"/>
+              <w:bottom w:val="single" w:sz="4" w:space="0" w:color="FF9900"/>
+              <w:right w:val="single" w:sz="4" w:space="0" w:color="FF9900"/>
+            </w:tcBorders>
+          </w:tcPr>
+          <w:p>
+            <w:pPr>
+              <w:widowControl w:val="0"/>
+              <w:pBdr>
+                <w:top w:val="nil"/>
+                <w:left w:val="nil"/>
+                <w:bottom w:val="nil"/>
+                <w:right w:val="nil"/>
+                <w:between w:val="nil"/>
+              </w:pBdr>
+              <w:jc w:val="center"/>
+              <w:rPr>
+                <w:b/>
+                <w:sz w:val="36"/>
+                <w:szCs w:val="36"/>
+              </w:rPr>
+            </w:pPr>
             <w:r>
               <w:rPr>
                 <w:b/>
@@ -3867,36 +3822,6 @@
               </w:rPr>
               <w:t>x</w:t>
             </w:r>
-            <w:proofErr w:type="gramEnd"/>
-          </w:p>
-        </w:tc>
-        <w:tc>
-          <w:tcPr>
-            <w:tcW w:w="691" w:type="dxa"/>
-            <w:tcBorders>
-              <w:top w:val="single" w:sz="4" w:space="0" w:color="FF9900"/>
-              <w:left w:val="single" w:sz="4" w:space="0" w:color="FF9900"/>
-              <w:bottom w:val="single" w:sz="4" w:space="0" w:color="FF9900"/>
-              <w:right w:val="single" w:sz="4" w:space="0" w:color="FF9900"/>
-            </w:tcBorders>
-          </w:tcPr>
-          <w:p>
-            <w:pPr>
-              <w:widowControl w:val="0"/>
-              <w:pBdr>
-                <w:top w:val="nil"/>
-                <w:left w:val="nil"/>
-                <w:bottom w:val="nil"/>
-                <w:right w:val="nil"/>
-                <w:between w:val="nil"/>
-              </w:pBdr>
-              <w:jc w:val="center"/>
-              <w:rPr>
-                <w:b/>
-                <w:sz w:val="36"/>
-                <w:szCs w:val="36"/>
-              </w:rPr>
-            </w:pPr>
           </w:p>
         </w:tc>
         <w:tc>
@@ -3995,117 +3920,142 @@
               </w:pBdr>
             </w:pPr>
             <w:r>
-              <w:t>Atualização</w:t>
-            </w:r>
-            <w:r>
-              <w:t xml:space="preserve"> do status do pedido via e-mail.</w:t>
-            </w:r>
-          </w:p>
-        </w:tc>
-        <w:tc>
-          <w:tcPr>
-            <w:tcW w:w="695" w:type="dxa"/>
-            <w:tcBorders>
-              <w:top w:val="single" w:sz="4" w:space="0" w:color="FF9900"/>
-              <w:left w:val="single" w:sz="4" w:space="0" w:color="FF9900"/>
-              <w:bottom w:val="single" w:sz="4" w:space="0" w:color="FF9900"/>
-              <w:right w:val="single" w:sz="4" w:space="0" w:color="FF9900"/>
-            </w:tcBorders>
-            <w:tcMar>
-              <w:top w:w="100" w:type="dxa"/>
-              <w:left w:w="100" w:type="dxa"/>
-              <w:bottom w:w="100" w:type="dxa"/>
-              <w:right w:w="100" w:type="dxa"/>
-            </w:tcMar>
-          </w:tcPr>
-          <w:p>
-            <w:pPr>
-              <w:widowControl w:val="0"/>
-              <w:pBdr>
-                <w:top w:val="nil"/>
-                <w:left w:val="nil"/>
-                <w:bottom w:val="nil"/>
-                <w:right w:val="nil"/>
-                <w:between w:val="nil"/>
-              </w:pBdr>
-              <w:jc w:val="center"/>
-              <w:rPr>
-                <w:b/>
-                <w:sz w:val="36"/>
-                <w:szCs w:val="36"/>
-              </w:rPr>
-            </w:pPr>
-          </w:p>
-        </w:tc>
-        <w:tc>
-          <w:tcPr>
-            <w:tcW w:w="695" w:type="dxa"/>
-            <w:tcBorders>
-              <w:top w:val="single" w:sz="4" w:space="0" w:color="FF9900"/>
-              <w:left w:val="single" w:sz="4" w:space="0" w:color="FF9900"/>
-              <w:bottom w:val="single" w:sz="4" w:space="0" w:color="FF9900"/>
-              <w:right w:val="single" w:sz="4" w:space="0" w:color="FF9900"/>
-            </w:tcBorders>
-            <w:tcMar>
-              <w:top w:w="100" w:type="dxa"/>
-              <w:left w:w="100" w:type="dxa"/>
-              <w:bottom w:w="100" w:type="dxa"/>
-              <w:right w:w="100" w:type="dxa"/>
-            </w:tcMar>
-          </w:tcPr>
-          <w:p>
-            <w:pPr>
-              <w:widowControl w:val="0"/>
-              <w:pBdr>
-                <w:top w:val="nil"/>
-                <w:left w:val="nil"/>
-                <w:bottom w:val="nil"/>
-                <w:right w:val="nil"/>
-                <w:between w:val="nil"/>
-              </w:pBdr>
-              <w:jc w:val="center"/>
-              <w:rPr>
-                <w:b/>
-                <w:sz w:val="36"/>
-                <w:szCs w:val="36"/>
-              </w:rPr>
-            </w:pPr>
-          </w:p>
-        </w:tc>
-        <w:tc>
-          <w:tcPr>
-            <w:tcW w:w="695" w:type="dxa"/>
-            <w:tcBorders>
-              <w:top w:val="single" w:sz="4" w:space="0" w:color="FF9900"/>
-              <w:left w:val="single" w:sz="4" w:space="0" w:color="FF9900"/>
-              <w:bottom w:val="single" w:sz="4" w:space="0" w:color="FF9900"/>
-              <w:right w:val="single" w:sz="4" w:space="0" w:color="FF9900"/>
-            </w:tcBorders>
-            <w:tcMar>
-              <w:top w:w="100" w:type="dxa"/>
-              <w:left w:w="100" w:type="dxa"/>
-              <w:bottom w:w="100" w:type="dxa"/>
-              <w:right w:w="100" w:type="dxa"/>
-            </w:tcMar>
-          </w:tcPr>
-          <w:p>
-            <w:pPr>
-              <w:widowControl w:val="0"/>
-              <w:pBdr>
-                <w:top w:val="nil"/>
-                <w:left w:val="nil"/>
-                <w:bottom w:val="nil"/>
-                <w:right w:val="nil"/>
-                <w:between w:val="nil"/>
-              </w:pBdr>
-              <w:jc w:val="center"/>
-              <w:rPr>
-                <w:b/>
-                <w:sz w:val="36"/>
-                <w:szCs w:val="36"/>
-              </w:rPr>
-            </w:pPr>
-            <w:proofErr w:type="gramStart"/>
+              <w:t>Atualização do status do pedido via e-mail.</w:t>
+            </w:r>
+          </w:p>
+        </w:tc>
+        <w:tc>
+          <w:tcPr>
+            <w:tcW w:w="695" w:type="dxa"/>
+            <w:tcBorders>
+              <w:top w:val="single" w:sz="4" w:space="0" w:color="FF9900"/>
+              <w:left w:val="single" w:sz="4" w:space="0" w:color="FF9900"/>
+              <w:bottom w:val="single" w:sz="4" w:space="0" w:color="FF9900"/>
+              <w:right w:val="single" w:sz="4" w:space="0" w:color="FF9900"/>
+            </w:tcBorders>
+            <w:tcMar>
+              <w:top w:w="100" w:type="dxa"/>
+              <w:left w:w="100" w:type="dxa"/>
+              <w:bottom w:w="100" w:type="dxa"/>
+              <w:right w:w="100" w:type="dxa"/>
+            </w:tcMar>
+          </w:tcPr>
+          <w:p>
+            <w:pPr>
+              <w:widowControl w:val="0"/>
+              <w:pBdr>
+                <w:top w:val="nil"/>
+                <w:left w:val="nil"/>
+                <w:bottom w:val="nil"/>
+                <w:right w:val="nil"/>
+                <w:between w:val="nil"/>
+              </w:pBdr>
+              <w:jc w:val="center"/>
+              <w:rPr>
+                <w:b/>
+                <w:sz w:val="36"/>
+                <w:szCs w:val="36"/>
+              </w:rPr>
+            </w:pPr>
+          </w:p>
+        </w:tc>
+        <w:tc>
+          <w:tcPr>
+            <w:tcW w:w="695" w:type="dxa"/>
+            <w:tcBorders>
+              <w:top w:val="single" w:sz="4" w:space="0" w:color="FF9900"/>
+              <w:left w:val="single" w:sz="4" w:space="0" w:color="FF9900"/>
+              <w:bottom w:val="single" w:sz="4" w:space="0" w:color="FF9900"/>
+              <w:right w:val="single" w:sz="4" w:space="0" w:color="FF9900"/>
+            </w:tcBorders>
+            <w:tcMar>
+              <w:top w:w="100" w:type="dxa"/>
+              <w:left w:w="100" w:type="dxa"/>
+              <w:bottom w:w="100" w:type="dxa"/>
+              <w:right w:w="100" w:type="dxa"/>
+            </w:tcMar>
+          </w:tcPr>
+          <w:p>
+            <w:pPr>
+              <w:widowControl w:val="0"/>
+              <w:pBdr>
+                <w:top w:val="nil"/>
+                <w:left w:val="nil"/>
+                <w:bottom w:val="nil"/>
+                <w:right w:val="nil"/>
+                <w:between w:val="nil"/>
+              </w:pBdr>
+              <w:jc w:val="center"/>
+              <w:rPr>
+                <w:b/>
+                <w:sz w:val="36"/>
+                <w:szCs w:val="36"/>
+              </w:rPr>
+            </w:pPr>
+          </w:p>
+        </w:tc>
+        <w:tc>
+          <w:tcPr>
+            <w:tcW w:w="695" w:type="dxa"/>
+            <w:tcBorders>
+              <w:top w:val="single" w:sz="4" w:space="0" w:color="FF9900"/>
+              <w:left w:val="single" w:sz="4" w:space="0" w:color="FF9900"/>
+              <w:bottom w:val="single" w:sz="4" w:space="0" w:color="FF9900"/>
+              <w:right w:val="single" w:sz="4" w:space="0" w:color="FF9900"/>
+            </w:tcBorders>
+            <w:tcMar>
+              <w:top w:w="100" w:type="dxa"/>
+              <w:left w:w="100" w:type="dxa"/>
+              <w:bottom w:w="100" w:type="dxa"/>
+              <w:right w:w="100" w:type="dxa"/>
+            </w:tcMar>
+          </w:tcPr>
+          <w:p>
+            <w:pPr>
+              <w:widowControl w:val="0"/>
+              <w:pBdr>
+                <w:top w:val="nil"/>
+                <w:left w:val="nil"/>
+                <w:bottom w:val="nil"/>
+                <w:right w:val="nil"/>
+                <w:between w:val="nil"/>
+              </w:pBdr>
+              <w:jc w:val="center"/>
+              <w:rPr>
+                <w:b/>
+                <w:sz w:val="36"/>
+                <w:szCs w:val="36"/>
+              </w:rPr>
+            </w:pPr>
+          </w:p>
+        </w:tc>
+        <w:tc>
+          <w:tcPr>
+            <w:tcW w:w="691" w:type="dxa"/>
+            <w:tcBorders>
+              <w:top w:val="single" w:sz="4" w:space="0" w:color="FF9900"/>
+              <w:left w:val="single" w:sz="4" w:space="0" w:color="FF9900"/>
+              <w:bottom w:val="single" w:sz="4" w:space="0" w:color="FF9900"/>
+              <w:right w:val="single" w:sz="4" w:space="0" w:color="FF9900"/>
+            </w:tcBorders>
+          </w:tcPr>
+          <w:p>
+            <w:pPr>
+              <w:widowControl w:val="0"/>
+              <w:pBdr>
+                <w:top w:val="nil"/>
+                <w:left w:val="nil"/>
+                <w:bottom w:val="nil"/>
+                <w:right w:val="nil"/>
+                <w:between w:val="nil"/>
+              </w:pBdr>
+              <w:jc w:val="center"/>
+              <w:rPr>
+                <w:b/>
+                <w:sz w:val="36"/>
+                <w:szCs w:val="36"/>
+              </w:rPr>
+            </w:pPr>
             <w:r>
               <w:rPr>
                 <w:b/>
@@ -4114,36 +4064,6 @@
               </w:rPr>
               <w:t>x</w:t>
             </w:r>
-            <w:proofErr w:type="gramEnd"/>
-          </w:p>
-        </w:tc>
-        <w:tc>
-          <w:tcPr>
-            <w:tcW w:w="691" w:type="dxa"/>
-            <w:tcBorders>
-              <w:top w:val="single" w:sz="4" w:space="0" w:color="FF9900"/>
-              <w:left w:val="single" w:sz="4" w:space="0" w:color="FF9900"/>
-              <w:bottom w:val="single" w:sz="4" w:space="0" w:color="FF9900"/>
-              <w:right w:val="single" w:sz="4" w:space="0" w:color="FF9900"/>
-            </w:tcBorders>
-          </w:tcPr>
-          <w:p>
-            <w:pPr>
-              <w:widowControl w:val="0"/>
-              <w:pBdr>
-                <w:top w:val="nil"/>
-                <w:left w:val="nil"/>
-                <w:bottom w:val="nil"/>
-                <w:right w:val="nil"/>
-                <w:between w:val="nil"/>
-              </w:pBdr>
-              <w:jc w:val="center"/>
-              <w:rPr>
-                <w:b/>
-                <w:sz w:val="36"/>
-                <w:szCs w:val="36"/>
-              </w:rPr>
-            </w:pPr>
           </w:p>
         </w:tc>
         <w:tc>
@@ -4242,82 +4162,171 @@
               </w:pBdr>
             </w:pPr>
             <w:r>
-              <w:t>Menu</w:t>
-            </w:r>
-            <w:r>
-              <w:t xml:space="preserve"> dos produtos</w:t>
-            </w:r>
-          </w:p>
-        </w:tc>
-        <w:tc>
-          <w:tcPr>
-            <w:tcW w:w="695" w:type="dxa"/>
-            <w:tcBorders>
-              <w:top w:val="single" w:sz="4" w:space="0" w:color="FF9900"/>
-              <w:left w:val="single" w:sz="4" w:space="0" w:color="FF9900"/>
-              <w:bottom w:val="single" w:sz="4" w:space="0" w:color="FF9900"/>
-              <w:right w:val="single" w:sz="4" w:space="0" w:color="FF9900"/>
-            </w:tcBorders>
-            <w:tcMar>
-              <w:top w:w="100" w:type="dxa"/>
-              <w:left w:w="100" w:type="dxa"/>
-              <w:bottom w:w="100" w:type="dxa"/>
-              <w:right w:w="100" w:type="dxa"/>
-            </w:tcMar>
-          </w:tcPr>
-          <w:p>
-            <w:pPr>
-              <w:widowControl w:val="0"/>
-              <w:pBdr>
-                <w:top w:val="nil"/>
-                <w:left w:val="nil"/>
-                <w:bottom w:val="nil"/>
-                <w:right w:val="nil"/>
-                <w:between w:val="nil"/>
-              </w:pBdr>
-              <w:jc w:val="center"/>
-              <w:rPr>
-                <w:b/>
-                <w:sz w:val="36"/>
-                <w:szCs w:val="36"/>
-              </w:rPr>
-            </w:pPr>
-          </w:p>
-        </w:tc>
-        <w:tc>
-          <w:tcPr>
-            <w:tcW w:w="695" w:type="dxa"/>
-            <w:tcBorders>
-              <w:top w:val="single" w:sz="4" w:space="0" w:color="FF9900"/>
-              <w:left w:val="single" w:sz="4" w:space="0" w:color="FF9900"/>
-              <w:bottom w:val="single" w:sz="4" w:space="0" w:color="FF9900"/>
-              <w:right w:val="single" w:sz="4" w:space="0" w:color="FF9900"/>
-            </w:tcBorders>
-            <w:tcMar>
-              <w:top w:w="100" w:type="dxa"/>
-              <w:left w:w="100" w:type="dxa"/>
-              <w:bottom w:w="100" w:type="dxa"/>
-              <w:right w:w="100" w:type="dxa"/>
-            </w:tcMar>
-          </w:tcPr>
-          <w:p>
-            <w:pPr>
-              <w:widowControl w:val="0"/>
-              <w:pBdr>
-                <w:top w:val="nil"/>
-                <w:left w:val="nil"/>
-                <w:bottom w:val="nil"/>
-                <w:right w:val="nil"/>
-                <w:between w:val="nil"/>
-              </w:pBdr>
-              <w:jc w:val="center"/>
-              <w:rPr>
-                <w:b/>
-                <w:sz w:val="36"/>
-                <w:szCs w:val="36"/>
-              </w:rPr>
-            </w:pPr>
-            <w:proofErr w:type="gramStart"/>
+              <w:t>Menu dos produtos</w:t>
+            </w:r>
+          </w:p>
+        </w:tc>
+        <w:tc>
+          <w:tcPr>
+            <w:tcW w:w="695" w:type="dxa"/>
+            <w:tcBorders>
+              <w:top w:val="single" w:sz="4" w:space="0" w:color="FF9900"/>
+              <w:left w:val="single" w:sz="4" w:space="0" w:color="FF9900"/>
+              <w:bottom w:val="single" w:sz="4" w:space="0" w:color="FF9900"/>
+              <w:right w:val="single" w:sz="4" w:space="0" w:color="FF9900"/>
+            </w:tcBorders>
+            <w:tcMar>
+              <w:top w:w="100" w:type="dxa"/>
+              <w:left w:w="100" w:type="dxa"/>
+              <w:bottom w:w="100" w:type="dxa"/>
+              <w:right w:w="100" w:type="dxa"/>
+            </w:tcMar>
+          </w:tcPr>
+          <w:p>
+            <w:pPr>
+              <w:widowControl w:val="0"/>
+              <w:pBdr>
+                <w:top w:val="nil"/>
+                <w:left w:val="nil"/>
+                <w:bottom w:val="nil"/>
+                <w:right w:val="nil"/>
+                <w:between w:val="nil"/>
+              </w:pBdr>
+              <w:jc w:val="center"/>
+              <w:rPr>
+                <w:b/>
+                <w:sz w:val="36"/>
+                <w:szCs w:val="36"/>
+              </w:rPr>
+            </w:pPr>
+          </w:p>
+        </w:tc>
+        <w:tc>
+          <w:tcPr>
+            <w:tcW w:w="695" w:type="dxa"/>
+            <w:tcBorders>
+              <w:top w:val="single" w:sz="4" w:space="0" w:color="FF9900"/>
+              <w:left w:val="single" w:sz="4" w:space="0" w:color="FF9900"/>
+              <w:bottom w:val="single" w:sz="4" w:space="0" w:color="FF9900"/>
+              <w:right w:val="single" w:sz="4" w:space="0" w:color="FF9900"/>
+            </w:tcBorders>
+            <w:tcMar>
+              <w:top w:w="100" w:type="dxa"/>
+              <w:left w:w="100" w:type="dxa"/>
+              <w:bottom w:w="100" w:type="dxa"/>
+              <w:right w:w="100" w:type="dxa"/>
+            </w:tcMar>
+          </w:tcPr>
+          <w:p>
+            <w:pPr>
+              <w:widowControl w:val="0"/>
+              <w:pBdr>
+                <w:top w:val="nil"/>
+                <w:left w:val="nil"/>
+                <w:bottom w:val="nil"/>
+                <w:right w:val="nil"/>
+                <w:between w:val="nil"/>
+              </w:pBdr>
+              <w:jc w:val="center"/>
+              <w:rPr>
+                <w:b/>
+                <w:sz w:val="36"/>
+                <w:szCs w:val="36"/>
+              </w:rPr>
+            </w:pPr>
+          </w:p>
+        </w:tc>
+        <w:tc>
+          <w:tcPr>
+            <w:tcW w:w="695" w:type="dxa"/>
+            <w:tcBorders>
+              <w:top w:val="single" w:sz="4" w:space="0" w:color="FF9900"/>
+              <w:left w:val="single" w:sz="4" w:space="0" w:color="FF9900"/>
+              <w:bottom w:val="single" w:sz="4" w:space="0" w:color="FF9900"/>
+              <w:right w:val="single" w:sz="4" w:space="0" w:color="FF9900"/>
+            </w:tcBorders>
+            <w:tcMar>
+              <w:top w:w="100" w:type="dxa"/>
+              <w:left w:w="100" w:type="dxa"/>
+              <w:bottom w:w="100" w:type="dxa"/>
+              <w:right w:w="100" w:type="dxa"/>
+            </w:tcMar>
+          </w:tcPr>
+          <w:p>
+            <w:pPr>
+              <w:widowControl w:val="0"/>
+              <w:pBdr>
+                <w:top w:val="nil"/>
+                <w:left w:val="nil"/>
+                <w:bottom w:val="nil"/>
+                <w:right w:val="nil"/>
+                <w:between w:val="nil"/>
+              </w:pBdr>
+              <w:jc w:val="center"/>
+              <w:rPr>
+                <w:b/>
+                <w:sz w:val="36"/>
+                <w:szCs w:val="36"/>
+              </w:rPr>
+            </w:pPr>
+          </w:p>
+        </w:tc>
+        <w:tc>
+          <w:tcPr>
+            <w:tcW w:w="691" w:type="dxa"/>
+            <w:tcBorders>
+              <w:top w:val="single" w:sz="4" w:space="0" w:color="FF9900"/>
+              <w:left w:val="single" w:sz="4" w:space="0" w:color="FF9900"/>
+              <w:bottom w:val="single" w:sz="4" w:space="0" w:color="FF9900"/>
+              <w:right w:val="single" w:sz="4" w:space="0" w:color="FF9900"/>
+            </w:tcBorders>
+          </w:tcPr>
+          <w:p>
+            <w:pPr>
+              <w:widowControl w:val="0"/>
+              <w:pBdr>
+                <w:top w:val="nil"/>
+                <w:left w:val="nil"/>
+                <w:bottom w:val="nil"/>
+                <w:right w:val="nil"/>
+                <w:between w:val="nil"/>
+              </w:pBdr>
+              <w:jc w:val="center"/>
+              <w:rPr>
+                <w:b/>
+                <w:sz w:val="36"/>
+                <w:szCs w:val="36"/>
+              </w:rPr>
+            </w:pPr>
+          </w:p>
+        </w:tc>
+        <w:tc>
+          <w:tcPr>
+            <w:tcW w:w="699" w:type="dxa"/>
+            <w:tcBorders>
+              <w:top w:val="single" w:sz="4" w:space="0" w:color="FF9900"/>
+              <w:left w:val="single" w:sz="4" w:space="0" w:color="FF9900"/>
+              <w:bottom w:val="single" w:sz="4" w:space="0" w:color="FF9900"/>
+              <w:right w:val="single" w:sz="4" w:space="0" w:color="FF9900"/>
+            </w:tcBorders>
+          </w:tcPr>
+          <w:p>
+            <w:pPr>
+              <w:widowControl w:val="0"/>
+              <w:pBdr>
+                <w:top w:val="nil"/>
+                <w:left w:val="nil"/>
+                <w:bottom w:val="nil"/>
+                <w:right w:val="nil"/>
+                <w:between w:val="nil"/>
+              </w:pBdr>
+              <w:jc w:val="center"/>
+              <w:rPr>
+                <w:b/>
+                <w:sz w:val="36"/>
+                <w:szCs w:val="36"/>
+              </w:rPr>
+            </w:pPr>
             <w:r>
               <w:rPr>
                 <w:b/>
@@ -4326,100 +4335,6 @@
               </w:rPr>
               <w:t>x</w:t>
             </w:r>
-            <w:proofErr w:type="gramEnd"/>
-          </w:p>
-        </w:tc>
-        <w:tc>
-          <w:tcPr>
-            <w:tcW w:w="695" w:type="dxa"/>
-            <w:tcBorders>
-              <w:top w:val="single" w:sz="4" w:space="0" w:color="FF9900"/>
-              <w:left w:val="single" w:sz="4" w:space="0" w:color="FF9900"/>
-              <w:bottom w:val="single" w:sz="4" w:space="0" w:color="FF9900"/>
-              <w:right w:val="single" w:sz="4" w:space="0" w:color="FF9900"/>
-            </w:tcBorders>
-            <w:tcMar>
-              <w:top w:w="100" w:type="dxa"/>
-              <w:left w:w="100" w:type="dxa"/>
-              <w:bottom w:w="100" w:type="dxa"/>
-              <w:right w:w="100" w:type="dxa"/>
-            </w:tcMar>
-          </w:tcPr>
-          <w:p>
-            <w:pPr>
-              <w:widowControl w:val="0"/>
-              <w:pBdr>
-                <w:top w:val="nil"/>
-                <w:left w:val="nil"/>
-                <w:bottom w:val="nil"/>
-                <w:right w:val="nil"/>
-                <w:between w:val="nil"/>
-              </w:pBdr>
-              <w:jc w:val="center"/>
-              <w:rPr>
-                <w:b/>
-                <w:sz w:val="36"/>
-                <w:szCs w:val="36"/>
-              </w:rPr>
-            </w:pPr>
-          </w:p>
-        </w:tc>
-        <w:tc>
-          <w:tcPr>
-            <w:tcW w:w="691" w:type="dxa"/>
-            <w:tcBorders>
-              <w:top w:val="single" w:sz="4" w:space="0" w:color="FF9900"/>
-              <w:left w:val="single" w:sz="4" w:space="0" w:color="FF9900"/>
-              <w:bottom w:val="single" w:sz="4" w:space="0" w:color="FF9900"/>
-              <w:right w:val="single" w:sz="4" w:space="0" w:color="FF9900"/>
-            </w:tcBorders>
-          </w:tcPr>
-          <w:p>
-            <w:pPr>
-              <w:widowControl w:val="0"/>
-              <w:pBdr>
-                <w:top w:val="nil"/>
-                <w:left w:val="nil"/>
-                <w:bottom w:val="nil"/>
-                <w:right w:val="nil"/>
-                <w:between w:val="nil"/>
-              </w:pBdr>
-              <w:jc w:val="center"/>
-              <w:rPr>
-                <w:b/>
-                <w:sz w:val="36"/>
-                <w:szCs w:val="36"/>
-              </w:rPr>
-            </w:pPr>
-          </w:p>
-        </w:tc>
-        <w:tc>
-          <w:tcPr>
-            <w:tcW w:w="699" w:type="dxa"/>
-            <w:tcBorders>
-              <w:top w:val="single" w:sz="4" w:space="0" w:color="FF9900"/>
-              <w:left w:val="single" w:sz="4" w:space="0" w:color="FF9900"/>
-              <w:bottom w:val="single" w:sz="4" w:space="0" w:color="FF9900"/>
-              <w:right w:val="single" w:sz="4" w:space="0" w:color="FF9900"/>
-            </w:tcBorders>
-          </w:tcPr>
-          <w:p>
-            <w:pPr>
-              <w:widowControl w:val="0"/>
-              <w:pBdr>
-                <w:top w:val="nil"/>
-                <w:left w:val="nil"/>
-                <w:bottom w:val="nil"/>
-                <w:right w:val="nil"/>
-                <w:between w:val="nil"/>
-              </w:pBdr>
-              <w:jc w:val="center"/>
-              <w:rPr>
-                <w:b/>
-                <w:sz w:val="36"/>
-                <w:szCs w:val="36"/>
-              </w:rPr>
-            </w:pPr>
           </w:p>
         </w:tc>
       </w:tr>
@@ -4489,10 +4404,7 @@
               </w:pBdr>
             </w:pPr>
             <w:r>
-              <w:t>Nota</w:t>
-            </w:r>
-            <w:r>
-              <w:t xml:space="preserve"> fiscal digital </w:t>
+              <w:t xml:space="preserve">Nota fiscal digital </w:t>
             </w:r>
           </w:p>
         </w:tc>
@@ -4628,7 +4540,6 @@
                 <w:szCs w:val="36"/>
               </w:rPr>
             </w:pPr>
-            <w:proofErr w:type="gramStart"/>
             <w:r>
               <w:rPr>
                 <w:b/>
@@ -4637,7 +4548,6 @@
               </w:rPr>
               <w:t>x</w:t>
             </w:r>
-            <w:proofErr w:type="gramEnd"/>
           </w:p>
         </w:tc>
         <w:tc>
@@ -4736,81 +4646,86 @@
               </w:pBdr>
             </w:pPr>
             <w:r>
-              <w:t>Fidelidade</w:t>
-            </w:r>
-            <w:r>
-              <w:t xml:space="preserve"> com o cliente</w:t>
-            </w:r>
-          </w:p>
-        </w:tc>
-        <w:tc>
-          <w:tcPr>
-            <w:tcW w:w="695" w:type="dxa"/>
-            <w:tcBorders>
-              <w:top w:val="single" w:sz="4" w:space="0" w:color="FF9900"/>
-              <w:left w:val="single" w:sz="4" w:space="0" w:color="FF9900"/>
-              <w:bottom w:val="single" w:sz="4" w:space="0" w:color="FF9900"/>
-              <w:right w:val="single" w:sz="4" w:space="0" w:color="FF9900"/>
-            </w:tcBorders>
-            <w:tcMar>
-              <w:top w:w="100" w:type="dxa"/>
-              <w:left w:w="100" w:type="dxa"/>
-              <w:bottom w:w="100" w:type="dxa"/>
-              <w:right w:w="100" w:type="dxa"/>
-            </w:tcMar>
-          </w:tcPr>
-          <w:p>
-            <w:pPr>
-              <w:widowControl w:val="0"/>
-              <w:pBdr>
-                <w:top w:val="nil"/>
-                <w:left w:val="nil"/>
-                <w:bottom w:val="nil"/>
-                <w:right w:val="nil"/>
-                <w:between w:val="nil"/>
-              </w:pBdr>
-              <w:jc w:val="center"/>
-              <w:rPr>
-                <w:b/>
-                <w:sz w:val="36"/>
-                <w:szCs w:val="36"/>
-              </w:rPr>
-            </w:pPr>
-          </w:p>
-        </w:tc>
-        <w:tc>
-          <w:tcPr>
-            <w:tcW w:w="695" w:type="dxa"/>
-            <w:tcBorders>
-              <w:top w:val="single" w:sz="4" w:space="0" w:color="FF9900"/>
-              <w:left w:val="single" w:sz="4" w:space="0" w:color="FF9900"/>
-              <w:bottom w:val="single" w:sz="4" w:space="0" w:color="FF9900"/>
-              <w:right w:val="single" w:sz="4" w:space="0" w:color="FF9900"/>
-            </w:tcBorders>
-            <w:tcMar>
-              <w:top w:w="100" w:type="dxa"/>
-              <w:left w:w="100" w:type="dxa"/>
-              <w:bottom w:w="100" w:type="dxa"/>
-              <w:right w:w="100" w:type="dxa"/>
-            </w:tcMar>
-          </w:tcPr>
-          <w:p>
-            <w:pPr>
-              <w:widowControl w:val="0"/>
-              <w:pBdr>
-                <w:top w:val="nil"/>
-                <w:left w:val="nil"/>
-                <w:bottom w:val="nil"/>
-                <w:right w:val="nil"/>
-                <w:between w:val="nil"/>
-              </w:pBdr>
-              <w:jc w:val="center"/>
-              <w:rPr>
-                <w:b/>
-                <w:sz w:val="36"/>
-                <w:szCs w:val="36"/>
-              </w:rPr>
-            </w:pPr>
+              <w:t>Fidelidade com o cliente</w:t>
+            </w:r>
+          </w:p>
+        </w:tc>
+        <w:tc>
+          <w:tcPr>
+            <w:tcW w:w="695" w:type="dxa"/>
+            <w:tcBorders>
+              <w:top w:val="single" w:sz="4" w:space="0" w:color="FF9900"/>
+              <w:left w:val="single" w:sz="4" w:space="0" w:color="FF9900"/>
+              <w:bottom w:val="single" w:sz="4" w:space="0" w:color="FF9900"/>
+              <w:right w:val="single" w:sz="4" w:space="0" w:color="FF9900"/>
+            </w:tcBorders>
+            <w:tcMar>
+              <w:top w:w="100" w:type="dxa"/>
+              <w:left w:w="100" w:type="dxa"/>
+              <w:bottom w:w="100" w:type="dxa"/>
+              <w:right w:w="100" w:type="dxa"/>
+            </w:tcMar>
+          </w:tcPr>
+          <w:p>
+            <w:pPr>
+              <w:widowControl w:val="0"/>
+              <w:pBdr>
+                <w:top w:val="nil"/>
+                <w:left w:val="nil"/>
+                <w:bottom w:val="nil"/>
+                <w:right w:val="nil"/>
+                <w:between w:val="nil"/>
+              </w:pBdr>
+              <w:jc w:val="center"/>
+              <w:rPr>
+                <w:b/>
+                <w:sz w:val="36"/>
+                <w:szCs w:val="36"/>
+              </w:rPr>
+            </w:pPr>
+          </w:p>
+        </w:tc>
+        <w:tc>
+          <w:tcPr>
+            <w:tcW w:w="695" w:type="dxa"/>
+            <w:tcBorders>
+              <w:top w:val="single" w:sz="4" w:space="0" w:color="FF9900"/>
+              <w:left w:val="single" w:sz="4" w:space="0" w:color="FF9900"/>
+              <w:bottom w:val="single" w:sz="4" w:space="0" w:color="FF9900"/>
+              <w:right w:val="single" w:sz="4" w:space="0" w:color="FF9900"/>
+            </w:tcBorders>
+            <w:tcMar>
+              <w:top w:w="100" w:type="dxa"/>
+              <w:left w:w="100" w:type="dxa"/>
+              <w:bottom w:w="100" w:type="dxa"/>
+              <w:right w:w="100" w:type="dxa"/>
+            </w:tcMar>
+          </w:tcPr>
+          <w:p>
+            <w:pPr>
+              <w:widowControl w:val="0"/>
+              <w:pBdr>
+                <w:top w:val="nil"/>
+                <w:left w:val="nil"/>
+                <w:bottom w:val="nil"/>
+                <w:right w:val="nil"/>
+                <w:between w:val="nil"/>
+              </w:pBdr>
+              <w:jc w:val="center"/>
+              <w:rPr>
+                <w:b/>
+                <w:sz w:val="36"/>
+                <w:szCs w:val="36"/>
+              </w:rPr>
+            </w:pPr>
+            <w:r>
+              <w:rPr>
+                <w:b/>
+                <w:sz w:val="36"/>
+                <w:szCs w:val="36"/>
+              </w:rPr>
+              <w:t>x</w:t>
+            </w:r>
           </w:p>
         </w:tc>
         <w:tc>
@@ -4875,16 +4790,6 @@
                 <w:szCs w:val="36"/>
               </w:rPr>
             </w:pPr>
-            <w:proofErr w:type="gramStart"/>
-            <w:r>
-              <w:rPr>
-                <w:b/>
-                <w:sz w:val="36"/>
-                <w:szCs w:val="36"/>
-              </w:rPr>
-              <w:t>x</w:t>
-            </w:r>
-            <w:proofErr w:type="gramEnd"/>
           </w:p>
         </w:tc>
         <w:tc>
@@ -5055,6 +4960,14 @@
                 <w:szCs w:val="36"/>
               </w:rPr>
             </w:pPr>
+            <w:r>
+              <w:rPr>
+                <w:b/>
+                <w:sz w:val="36"/>
+                <w:szCs w:val="36"/>
+              </w:rPr>
+              <w:t>x</w:t>
+            </w:r>
           </w:p>
         </w:tc>
         <w:tc>
@@ -5110,16 +5023,6 @@
                 <w:szCs w:val="36"/>
               </w:rPr>
             </w:pPr>
-            <w:proofErr w:type="gramStart"/>
-            <w:r>
-              <w:rPr>
-                <w:b/>
-                <w:sz w:val="36"/>
-                <w:szCs w:val="36"/>
-              </w:rPr>
-              <w:t>x</w:t>
-            </w:r>
-            <w:proofErr w:type="gramEnd"/>
           </w:p>
         </w:tc>
         <w:tc>
@@ -5218,116 +5121,121 @@
               </w:pBdr>
             </w:pPr>
             <w:r>
-              <w:t>Controle</w:t>
-            </w:r>
-            <w:r>
-              <w:t xml:space="preserve"> de prazo de entrega</w:t>
-            </w:r>
-          </w:p>
-        </w:tc>
-        <w:tc>
-          <w:tcPr>
-            <w:tcW w:w="695" w:type="dxa"/>
-            <w:tcBorders>
-              <w:top w:val="single" w:sz="4" w:space="0" w:color="FF9900"/>
-              <w:left w:val="single" w:sz="4" w:space="0" w:color="FF9900"/>
-              <w:bottom w:val="single" w:sz="4" w:space="0" w:color="FF9900"/>
-              <w:right w:val="single" w:sz="4" w:space="0" w:color="FF9900"/>
-            </w:tcBorders>
-            <w:tcMar>
-              <w:top w:w="100" w:type="dxa"/>
-              <w:left w:w="100" w:type="dxa"/>
-              <w:bottom w:w="100" w:type="dxa"/>
-              <w:right w:w="100" w:type="dxa"/>
-            </w:tcMar>
-          </w:tcPr>
-          <w:p>
-            <w:pPr>
-              <w:widowControl w:val="0"/>
-              <w:pBdr>
-                <w:top w:val="nil"/>
-                <w:left w:val="nil"/>
-                <w:bottom w:val="nil"/>
-                <w:right w:val="nil"/>
-                <w:between w:val="nil"/>
-              </w:pBdr>
-              <w:jc w:val="center"/>
-              <w:rPr>
-                <w:b/>
-                <w:sz w:val="36"/>
-                <w:szCs w:val="36"/>
-              </w:rPr>
-            </w:pPr>
-          </w:p>
-        </w:tc>
-        <w:tc>
-          <w:tcPr>
-            <w:tcW w:w="695" w:type="dxa"/>
-            <w:tcBorders>
-              <w:top w:val="single" w:sz="4" w:space="0" w:color="FF9900"/>
-              <w:left w:val="single" w:sz="4" w:space="0" w:color="FF9900"/>
-              <w:bottom w:val="single" w:sz="4" w:space="0" w:color="FF9900"/>
-              <w:right w:val="single" w:sz="4" w:space="0" w:color="FF9900"/>
-            </w:tcBorders>
-            <w:tcMar>
-              <w:top w:w="100" w:type="dxa"/>
-              <w:left w:w="100" w:type="dxa"/>
-              <w:bottom w:w="100" w:type="dxa"/>
-              <w:right w:w="100" w:type="dxa"/>
-            </w:tcMar>
-          </w:tcPr>
-          <w:p>
-            <w:pPr>
-              <w:widowControl w:val="0"/>
-              <w:pBdr>
-                <w:top w:val="nil"/>
-                <w:left w:val="nil"/>
-                <w:bottom w:val="nil"/>
-                <w:right w:val="nil"/>
-                <w:between w:val="nil"/>
-              </w:pBdr>
-              <w:jc w:val="center"/>
-              <w:rPr>
-                <w:b/>
-                <w:sz w:val="36"/>
-                <w:szCs w:val="36"/>
-              </w:rPr>
-            </w:pPr>
-          </w:p>
-        </w:tc>
-        <w:tc>
-          <w:tcPr>
-            <w:tcW w:w="695" w:type="dxa"/>
-            <w:tcBorders>
-              <w:top w:val="single" w:sz="4" w:space="0" w:color="FF9900"/>
-              <w:left w:val="single" w:sz="4" w:space="0" w:color="FF9900"/>
-              <w:bottom w:val="single" w:sz="4" w:space="0" w:color="FF9900"/>
-              <w:right w:val="single" w:sz="4" w:space="0" w:color="FF9900"/>
-            </w:tcBorders>
-            <w:tcMar>
-              <w:top w:w="100" w:type="dxa"/>
-              <w:left w:w="100" w:type="dxa"/>
-              <w:bottom w:w="100" w:type="dxa"/>
-              <w:right w:w="100" w:type="dxa"/>
-            </w:tcMar>
-          </w:tcPr>
-          <w:p>
-            <w:pPr>
-              <w:widowControl w:val="0"/>
-              <w:pBdr>
-                <w:top w:val="nil"/>
-                <w:left w:val="nil"/>
-                <w:bottom w:val="nil"/>
-                <w:right w:val="nil"/>
-                <w:between w:val="nil"/>
-              </w:pBdr>
-              <w:jc w:val="center"/>
-              <w:rPr>
-                <w:b/>
-                <w:sz w:val="36"/>
-                <w:szCs w:val="36"/>
-              </w:rPr>
-            </w:pPr>
+              <w:t>Controle de prazo de entrega</w:t>
+            </w:r>
+          </w:p>
+        </w:tc>
+        <w:tc>
+          <w:tcPr>
+            <w:tcW w:w="695" w:type="dxa"/>
+            <w:tcBorders>
+              <w:top w:val="single" w:sz="4" w:space="0" w:color="FF9900"/>
+              <w:left w:val="single" w:sz="4" w:space="0" w:color="FF9900"/>
+              <w:bottom w:val="single" w:sz="4" w:space="0" w:color="FF9900"/>
+              <w:right w:val="single" w:sz="4" w:space="0" w:color="FF9900"/>
+            </w:tcBorders>
+            <w:tcMar>
+              <w:top w:w="100" w:type="dxa"/>
+              <w:left w:w="100" w:type="dxa"/>
+              <w:bottom w:w="100" w:type="dxa"/>
+              <w:right w:w="100" w:type="dxa"/>
+            </w:tcMar>
+          </w:tcPr>
+          <w:p>
+            <w:pPr>
+              <w:widowControl w:val="0"/>
+              <w:pBdr>
+                <w:top w:val="nil"/>
+                <w:left w:val="nil"/>
+                <w:bottom w:val="nil"/>
+                <w:right w:val="nil"/>
+                <w:between w:val="nil"/>
+              </w:pBdr>
+              <w:jc w:val="center"/>
+              <w:rPr>
+                <w:b/>
+                <w:sz w:val="36"/>
+                <w:szCs w:val="36"/>
+              </w:rPr>
+            </w:pPr>
+          </w:p>
+        </w:tc>
+        <w:tc>
+          <w:tcPr>
+            <w:tcW w:w="695" w:type="dxa"/>
+            <w:tcBorders>
+              <w:top w:val="single" w:sz="4" w:space="0" w:color="FF9900"/>
+              <w:left w:val="single" w:sz="4" w:space="0" w:color="FF9900"/>
+              <w:bottom w:val="single" w:sz="4" w:space="0" w:color="FF9900"/>
+              <w:right w:val="single" w:sz="4" w:space="0" w:color="FF9900"/>
+            </w:tcBorders>
+            <w:tcMar>
+              <w:top w:w="100" w:type="dxa"/>
+              <w:left w:w="100" w:type="dxa"/>
+              <w:bottom w:w="100" w:type="dxa"/>
+              <w:right w:w="100" w:type="dxa"/>
+            </w:tcMar>
+          </w:tcPr>
+          <w:p>
+            <w:pPr>
+              <w:widowControl w:val="0"/>
+              <w:pBdr>
+                <w:top w:val="nil"/>
+                <w:left w:val="nil"/>
+                <w:bottom w:val="nil"/>
+                <w:right w:val="nil"/>
+                <w:between w:val="nil"/>
+              </w:pBdr>
+              <w:jc w:val="center"/>
+              <w:rPr>
+                <w:b/>
+                <w:sz w:val="36"/>
+                <w:szCs w:val="36"/>
+              </w:rPr>
+            </w:pPr>
+          </w:p>
+        </w:tc>
+        <w:tc>
+          <w:tcPr>
+            <w:tcW w:w="695" w:type="dxa"/>
+            <w:tcBorders>
+              <w:top w:val="single" w:sz="4" w:space="0" w:color="FF9900"/>
+              <w:left w:val="single" w:sz="4" w:space="0" w:color="FF9900"/>
+              <w:bottom w:val="single" w:sz="4" w:space="0" w:color="FF9900"/>
+              <w:right w:val="single" w:sz="4" w:space="0" w:color="FF9900"/>
+            </w:tcBorders>
+            <w:tcMar>
+              <w:top w:w="100" w:type="dxa"/>
+              <w:left w:w="100" w:type="dxa"/>
+              <w:bottom w:w="100" w:type="dxa"/>
+              <w:right w:w="100" w:type="dxa"/>
+            </w:tcMar>
+          </w:tcPr>
+          <w:p>
+            <w:pPr>
+              <w:widowControl w:val="0"/>
+              <w:pBdr>
+                <w:top w:val="nil"/>
+                <w:left w:val="nil"/>
+                <w:bottom w:val="nil"/>
+                <w:right w:val="nil"/>
+                <w:between w:val="nil"/>
+              </w:pBdr>
+              <w:jc w:val="center"/>
+              <w:rPr>
+                <w:b/>
+                <w:sz w:val="36"/>
+                <w:szCs w:val="36"/>
+              </w:rPr>
+            </w:pPr>
+            <w:r>
+              <w:rPr>
+                <w:b/>
+                <w:sz w:val="36"/>
+                <w:szCs w:val="36"/>
+              </w:rPr>
+              <w:t>x</w:t>
+            </w:r>
           </w:p>
         </w:tc>
         <w:tc>
@@ -5386,16 +5294,6 @@
                 <w:szCs w:val="36"/>
               </w:rPr>
             </w:pPr>
-            <w:proofErr w:type="gramStart"/>
-            <w:r>
-              <w:rPr>
-                <w:b/>
-                <w:sz w:val="36"/>
-                <w:szCs w:val="36"/>
-              </w:rPr>
-              <w:t>x</w:t>
-            </w:r>
-            <w:proofErr w:type="gramEnd"/>
           </w:p>
         </w:tc>
       </w:tr>
@@ -5465,10 +5363,7 @@
               </w:pBdr>
             </w:pPr>
             <w:r>
-              <w:t>Relatório</w:t>
-            </w:r>
-            <w:r>
-              <w:t xml:space="preserve"> de vendas</w:t>
+              <w:t>Relatório de vendas</w:t>
             </w:r>
           </w:p>
         </w:tc>
@@ -5604,7 +5499,6 @@
                 <w:szCs w:val="36"/>
               </w:rPr>
             </w:pPr>
-            <w:proofErr w:type="gramStart"/>
             <w:r>
               <w:rPr>
                 <w:b/>
@@ -5613,7 +5507,6 @@
               </w:rPr>
               <w:t>x</w:t>
             </w:r>
-            <w:proofErr w:type="gramEnd"/>
           </w:p>
         </w:tc>
         <w:tc>
@@ -5712,82 +5605,171 @@
               </w:pBdr>
             </w:pPr>
             <w:r>
-              <w:t>Imagem</w:t>
-            </w:r>
-            <w:r>
-              <w:t xml:space="preserve"> com descrição dos produtos </w:t>
-            </w:r>
-          </w:p>
-        </w:tc>
-        <w:tc>
-          <w:tcPr>
-            <w:tcW w:w="695" w:type="dxa"/>
-            <w:tcBorders>
-              <w:top w:val="single" w:sz="4" w:space="0" w:color="FF9900"/>
-              <w:left w:val="single" w:sz="4" w:space="0" w:color="FF9900"/>
-              <w:bottom w:val="single" w:sz="4" w:space="0" w:color="FF9900"/>
-              <w:right w:val="single" w:sz="4" w:space="0" w:color="FF9900"/>
-            </w:tcBorders>
-            <w:tcMar>
-              <w:top w:w="100" w:type="dxa"/>
-              <w:left w:w="100" w:type="dxa"/>
-              <w:bottom w:w="100" w:type="dxa"/>
-              <w:right w:w="100" w:type="dxa"/>
-            </w:tcMar>
-          </w:tcPr>
-          <w:p>
-            <w:pPr>
-              <w:widowControl w:val="0"/>
-              <w:pBdr>
-                <w:top w:val="nil"/>
-                <w:left w:val="nil"/>
-                <w:bottom w:val="nil"/>
-                <w:right w:val="nil"/>
-                <w:between w:val="nil"/>
-              </w:pBdr>
-              <w:jc w:val="center"/>
-              <w:rPr>
-                <w:b/>
-                <w:sz w:val="36"/>
-                <w:szCs w:val="36"/>
-              </w:rPr>
-            </w:pPr>
-          </w:p>
-        </w:tc>
-        <w:tc>
-          <w:tcPr>
-            <w:tcW w:w="695" w:type="dxa"/>
-            <w:tcBorders>
-              <w:top w:val="single" w:sz="4" w:space="0" w:color="FF9900"/>
-              <w:left w:val="single" w:sz="4" w:space="0" w:color="FF9900"/>
-              <w:bottom w:val="single" w:sz="4" w:space="0" w:color="FF9900"/>
-              <w:right w:val="single" w:sz="4" w:space="0" w:color="FF9900"/>
-            </w:tcBorders>
-            <w:tcMar>
-              <w:top w:w="100" w:type="dxa"/>
-              <w:left w:w="100" w:type="dxa"/>
-              <w:bottom w:w="100" w:type="dxa"/>
-              <w:right w:w="100" w:type="dxa"/>
-            </w:tcMar>
-          </w:tcPr>
-          <w:p>
-            <w:pPr>
-              <w:widowControl w:val="0"/>
-              <w:pBdr>
-                <w:top w:val="nil"/>
-                <w:left w:val="nil"/>
-                <w:bottom w:val="nil"/>
-                <w:right w:val="nil"/>
-                <w:between w:val="nil"/>
-              </w:pBdr>
-              <w:jc w:val="center"/>
-              <w:rPr>
-                <w:b/>
-                <w:sz w:val="36"/>
-                <w:szCs w:val="36"/>
-              </w:rPr>
-            </w:pPr>
-            <w:proofErr w:type="gramStart"/>
+              <w:t xml:space="preserve">Imagem com descrição dos produtos </w:t>
+            </w:r>
+          </w:p>
+        </w:tc>
+        <w:tc>
+          <w:tcPr>
+            <w:tcW w:w="695" w:type="dxa"/>
+            <w:tcBorders>
+              <w:top w:val="single" w:sz="4" w:space="0" w:color="FF9900"/>
+              <w:left w:val="single" w:sz="4" w:space="0" w:color="FF9900"/>
+              <w:bottom w:val="single" w:sz="4" w:space="0" w:color="FF9900"/>
+              <w:right w:val="single" w:sz="4" w:space="0" w:color="FF9900"/>
+            </w:tcBorders>
+            <w:tcMar>
+              <w:top w:w="100" w:type="dxa"/>
+              <w:left w:w="100" w:type="dxa"/>
+              <w:bottom w:w="100" w:type="dxa"/>
+              <w:right w:w="100" w:type="dxa"/>
+            </w:tcMar>
+          </w:tcPr>
+          <w:p>
+            <w:pPr>
+              <w:widowControl w:val="0"/>
+              <w:pBdr>
+                <w:top w:val="nil"/>
+                <w:left w:val="nil"/>
+                <w:bottom w:val="nil"/>
+                <w:right w:val="nil"/>
+                <w:between w:val="nil"/>
+              </w:pBdr>
+              <w:jc w:val="center"/>
+              <w:rPr>
+                <w:b/>
+                <w:sz w:val="36"/>
+                <w:szCs w:val="36"/>
+              </w:rPr>
+            </w:pPr>
+          </w:p>
+        </w:tc>
+        <w:tc>
+          <w:tcPr>
+            <w:tcW w:w="695" w:type="dxa"/>
+            <w:tcBorders>
+              <w:top w:val="single" w:sz="4" w:space="0" w:color="FF9900"/>
+              <w:left w:val="single" w:sz="4" w:space="0" w:color="FF9900"/>
+              <w:bottom w:val="single" w:sz="4" w:space="0" w:color="FF9900"/>
+              <w:right w:val="single" w:sz="4" w:space="0" w:color="FF9900"/>
+            </w:tcBorders>
+            <w:tcMar>
+              <w:top w:w="100" w:type="dxa"/>
+              <w:left w:w="100" w:type="dxa"/>
+              <w:bottom w:w="100" w:type="dxa"/>
+              <w:right w:w="100" w:type="dxa"/>
+            </w:tcMar>
+          </w:tcPr>
+          <w:p>
+            <w:pPr>
+              <w:widowControl w:val="0"/>
+              <w:pBdr>
+                <w:top w:val="nil"/>
+                <w:left w:val="nil"/>
+                <w:bottom w:val="nil"/>
+                <w:right w:val="nil"/>
+                <w:between w:val="nil"/>
+              </w:pBdr>
+              <w:jc w:val="center"/>
+              <w:rPr>
+                <w:b/>
+                <w:sz w:val="36"/>
+                <w:szCs w:val="36"/>
+              </w:rPr>
+            </w:pPr>
+          </w:p>
+        </w:tc>
+        <w:tc>
+          <w:tcPr>
+            <w:tcW w:w="695" w:type="dxa"/>
+            <w:tcBorders>
+              <w:top w:val="single" w:sz="4" w:space="0" w:color="FF9900"/>
+              <w:left w:val="single" w:sz="4" w:space="0" w:color="FF9900"/>
+              <w:bottom w:val="single" w:sz="4" w:space="0" w:color="FF9900"/>
+              <w:right w:val="single" w:sz="4" w:space="0" w:color="FF9900"/>
+            </w:tcBorders>
+            <w:tcMar>
+              <w:top w:w="100" w:type="dxa"/>
+              <w:left w:w="100" w:type="dxa"/>
+              <w:bottom w:w="100" w:type="dxa"/>
+              <w:right w:w="100" w:type="dxa"/>
+            </w:tcMar>
+          </w:tcPr>
+          <w:p>
+            <w:pPr>
+              <w:widowControl w:val="0"/>
+              <w:pBdr>
+                <w:top w:val="nil"/>
+                <w:left w:val="nil"/>
+                <w:bottom w:val="nil"/>
+                <w:right w:val="nil"/>
+                <w:between w:val="nil"/>
+              </w:pBdr>
+              <w:jc w:val="center"/>
+              <w:rPr>
+                <w:b/>
+                <w:sz w:val="36"/>
+                <w:szCs w:val="36"/>
+              </w:rPr>
+            </w:pPr>
+          </w:p>
+        </w:tc>
+        <w:tc>
+          <w:tcPr>
+            <w:tcW w:w="691" w:type="dxa"/>
+            <w:tcBorders>
+              <w:top w:val="single" w:sz="4" w:space="0" w:color="FF9900"/>
+              <w:left w:val="single" w:sz="4" w:space="0" w:color="FF9900"/>
+              <w:bottom w:val="single" w:sz="4" w:space="0" w:color="FF9900"/>
+              <w:right w:val="single" w:sz="4" w:space="0" w:color="FF9900"/>
+            </w:tcBorders>
+          </w:tcPr>
+          <w:p>
+            <w:pPr>
+              <w:widowControl w:val="0"/>
+              <w:pBdr>
+                <w:top w:val="nil"/>
+                <w:left w:val="nil"/>
+                <w:bottom w:val="nil"/>
+                <w:right w:val="nil"/>
+                <w:between w:val="nil"/>
+              </w:pBdr>
+              <w:jc w:val="center"/>
+              <w:rPr>
+                <w:b/>
+                <w:sz w:val="36"/>
+                <w:szCs w:val="36"/>
+              </w:rPr>
+            </w:pPr>
+          </w:p>
+        </w:tc>
+        <w:tc>
+          <w:tcPr>
+            <w:tcW w:w="699" w:type="dxa"/>
+            <w:tcBorders>
+              <w:top w:val="single" w:sz="4" w:space="0" w:color="FF9900"/>
+              <w:left w:val="single" w:sz="4" w:space="0" w:color="FF9900"/>
+              <w:bottom w:val="single" w:sz="4" w:space="0" w:color="FF9900"/>
+              <w:right w:val="single" w:sz="4" w:space="0" w:color="FF9900"/>
+            </w:tcBorders>
+          </w:tcPr>
+          <w:p>
+            <w:pPr>
+              <w:widowControl w:val="0"/>
+              <w:pBdr>
+                <w:top w:val="nil"/>
+                <w:left w:val="nil"/>
+                <w:bottom w:val="nil"/>
+                <w:right w:val="nil"/>
+                <w:between w:val="nil"/>
+              </w:pBdr>
+              <w:jc w:val="center"/>
+              <w:rPr>
+                <w:b/>
+                <w:sz w:val="36"/>
+                <w:szCs w:val="36"/>
+              </w:rPr>
+            </w:pPr>
             <w:r>
               <w:rPr>
                 <w:b/>
@@ -5796,100 +5778,6 @@
               </w:rPr>
               <w:t>x</w:t>
             </w:r>
-            <w:proofErr w:type="gramEnd"/>
-          </w:p>
-        </w:tc>
-        <w:tc>
-          <w:tcPr>
-            <w:tcW w:w="695" w:type="dxa"/>
-            <w:tcBorders>
-              <w:top w:val="single" w:sz="4" w:space="0" w:color="FF9900"/>
-              <w:left w:val="single" w:sz="4" w:space="0" w:color="FF9900"/>
-              <w:bottom w:val="single" w:sz="4" w:space="0" w:color="FF9900"/>
-              <w:right w:val="single" w:sz="4" w:space="0" w:color="FF9900"/>
-            </w:tcBorders>
-            <w:tcMar>
-              <w:top w:w="100" w:type="dxa"/>
-              <w:left w:w="100" w:type="dxa"/>
-              <w:bottom w:w="100" w:type="dxa"/>
-              <w:right w:w="100" w:type="dxa"/>
-            </w:tcMar>
-          </w:tcPr>
-          <w:p>
-            <w:pPr>
-              <w:widowControl w:val="0"/>
-              <w:pBdr>
-                <w:top w:val="nil"/>
-                <w:left w:val="nil"/>
-                <w:bottom w:val="nil"/>
-                <w:right w:val="nil"/>
-                <w:between w:val="nil"/>
-              </w:pBdr>
-              <w:jc w:val="center"/>
-              <w:rPr>
-                <w:b/>
-                <w:sz w:val="36"/>
-                <w:szCs w:val="36"/>
-              </w:rPr>
-            </w:pPr>
-          </w:p>
-        </w:tc>
-        <w:tc>
-          <w:tcPr>
-            <w:tcW w:w="691" w:type="dxa"/>
-            <w:tcBorders>
-              <w:top w:val="single" w:sz="4" w:space="0" w:color="FF9900"/>
-              <w:left w:val="single" w:sz="4" w:space="0" w:color="FF9900"/>
-              <w:bottom w:val="single" w:sz="4" w:space="0" w:color="FF9900"/>
-              <w:right w:val="single" w:sz="4" w:space="0" w:color="FF9900"/>
-            </w:tcBorders>
-          </w:tcPr>
-          <w:p>
-            <w:pPr>
-              <w:widowControl w:val="0"/>
-              <w:pBdr>
-                <w:top w:val="nil"/>
-                <w:left w:val="nil"/>
-                <w:bottom w:val="nil"/>
-                <w:right w:val="nil"/>
-                <w:between w:val="nil"/>
-              </w:pBdr>
-              <w:jc w:val="center"/>
-              <w:rPr>
-                <w:b/>
-                <w:sz w:val="36"/>
-                <w:szCs w:val="36"/>
-              </w:rPr>
-            </w:pPr>
-          </w:p>
-        </w:tc>
-        <w:tc>
-          <w:tcPr>
-            <w:tcW w:w="699" w:type="dxa"/>
-            <w:tcBorders>
-              <w:top w:val="single" w:sz="4" w:space="0" w:color="FF9900"/>
-              <w:left w:val="single" w:sz="4" w:space="0" w:color="FF9900"/>
-              <w:bottom w:val="single" w:sz="4" w:space="0" w:color="FF9900"/>
-              <w:right w:val="single" w:sz="4" w:space="0" w:color="FF9900"/>
-            </w:tcBorders>
-          </w:tcPr>
-          <w:p>
-            <w:pPr>
-              <w:widowControl w:val="0"/>
-              <w:pBdr>
-                <w:top w:val="nil"/>
-                <w:left w:val="nil"/>
-                <w:bottom w:val="nil"/>
-                <w:right w:val="nil"/>
-                <w:between w:val="nil"/>
-              </w:pBdr>
-              <w:jc w:val="center"/>
-              <w:rPr>
-                <w:b/>
-                <w:sz w:val="36"/>
-                <w:szCs w:val="36"/>
-              </w:rPr>
-            </w:pPr>
           </w:p>
         </w:tc>
       </w:tr>
@@ -5959,47 +5847,78 @@
               </w:pBdr>
             </w:pPr>
             <w:r>
-              <w:t>Campo</w:t>
-            </w:r>
-            <w:r>
-              <w:t xml:space="preserve"> de avisos para clientes</w:t>
-            </w:r>
-          </w:p>
-        </w:tc>
-        <w:tc>
-          <w:tcPr>
-            <w:tcW w:w="695" w:type="dxa"/>
-            <w:tcBorders>
-              <w:top w:val="single" w:sz="4" w:space="0" w:color="FF9900"/>
-              <w:left w:val="single" w:sz="4" w:space="0" w:color="FF9900"/>
-              <w:bottom w:val="single" w:sz="4" w:space="0" w:color="FF9900"/>
-              <w:right w:val="single" w:sz="4" w:space="0" w:color="FF9900"/>
-            </w:tcBorders>
-            <w:tcMar>
-              <w:top w:w="100" w:type="dxa"/>
-              <w:left w:w="100" w:type="dxa"/>
-              <w:bottom w:w="100" w:type="dxa"/>
-              <w:right w:w="100" w:type="dxa"/>
-            </w:tcMar>
-          </w:tcPr>
-          <w:p>
-            <w:pPr>
-              <w:widowControl w:val="0"/>
-              <w:pBdr>
-                <w:top w:val="nil"/>
-                <w:left w:val="nil"/>
-                <w:bottom w:val="nil"/>
-                <w:right w:val="nil"/>
-                <w:between w:val="nil"/>
-              </w:pBdr>
-              <w:jc w:val="center"/>
-              <w:rPr>
-                <w:b/>
-                <w:sz w:val="36"/>
-                <w:szCs w:val="36"/>
-              </w:rPr>
-            </w:pPr>
-            <w:proofErr w:type="gramStart"/>
+              <w:t>Campo de avisos para clientes</w:t>
+            </w:r>
+          </w:p>
+        </w:tc>
+        <w:tc>
+          <w:tcPr>
+            <w:tcW w:w="695" w:type="dxa"/>
+            <w:tcBorders>
+              <w:top w:val="single" w:sz="4" w:space="0" w:color="FF9900"/>
+              <w:left w:val="single" w:sz="4" w:space="0" w:color="FF9900"/>
+              <w:bottom w:val="single" w:sz="4" w:space="0" w:color="FF9900"/>
+              <w:right w:val="single" w:sz="4" w:space="0" w:color="FF9900"/>
+            </w:tcBorders>
+            <w:tcMar>
+              <w:top w:w="100" w:type="dxa"/>
+              <w:left w:w="100" w:type="dxa"/>
+              <w:bottom w:w="100" w:type="dxa"/>
+              <w:right w:w="100" w:type="dxa"/>
+            </w:tcMar>
+          </w:tcPr>
+          <w:p>
+            <w:pPr>
+              <w:widowControl w:val="0"/>
+              <w:pBdr>
+                <w:top w:val="nil"/>
+                <w:left w:val="nil"/>
+                <w:bottom w:val="nil"/>
+                <w:right w:val="nil"/>
+                <w:between w:val="nil"/>
+              </w:pBdr>
+              <w:jc w:val="center"/>
+              <w:rPr>
+                <w:b/>
+                <w:sz w:val="36"/>
+                <w:szCs w:val="36"/>
+              </w:rPr>
+            </w:pPr>
+          </w:p>
+        </w:tc>
+        <w:tc>
+          <w:tcPr>
+            <w:tcW w:w="695" w:type="dxa"/>
+            <w:tcBorders>
+              <w:top w:val="single" w:sz="4" w:space="0" w:color="FF9900"/>
+              <w:left w:val="single" w:sz="4" w:space="0" w:color="FF9900"/>
+              <w:bottom w:val="single" w:sz="4" w:space="0" w:color="FF9900"/>
+              <w:right w:val="single" w:sz="4" w:space="0" w:color="FF9900"/>
+            </w:tcBorders>
+            <w:tcMar>
+              <w:top w:w="100" w:type="dxa"/>
+              <w:left w:w="100" w:type="dxa"/>
+              <w:bottom w:w="100" w:type="dxa"/>
+              <w:right w:w="100" w:type="dxa"/>
+            </w:tcMar>
+          </w:tcPr>
+          <w:p>
+            <w:pPr>
+              <w:widowControl w:val="0"/>
+              <w:pBdr>
+                <w:top w:val="nil"/>
+                <w:left w:val="nil"/>
+                <w:bottom w:val="nil"/>
+                <w:right w:val="nil"/>
+                <w:between w:val="nil"/>
+              </w:pBdr>
+              <w:jc w:val="center"/>
+              <w:rPr>
+                <w:b/>
+                <w:sz w:val="36"/>
+                <w:szCs w:val="36"/>
+              </w:rPr>
+            </w:pPr>
             <w:r>
               <w:rPr>
                 <w:b/>
@@ -6008,42 +5927,6 @@
               </w:rPr>
               <w:t>x</w:t>
             </w:r>
-            <w:proofErr w:type="gramEnd"/>
-          </w:p>
-        </w:tc>
-        <w:tc>
-          <w:tcPr>
-            <w:tcW w:w="695" w:type="dxa"/>
-            <w:tcBorders>
-              <w:top w:val="single" w:sz="4" w:space="0" w:color="FF9900"/>
-              <w:left w:val="single" w:sz="4" w:space="0" w:color="FF9900"/>
-              <w:bottom w:val="single" w:sz="4" w:space="0" w:color="FF9900"/>
-              <w:right w:val="single" w:sz="4" w:space="0" w:color="FF9900"/>
-            </w:tcBorders>
-            <w:tcMar>
-              <w:top w:w="100" w:type="dxa"/>
-              <w:left w:w="100" w:type="dxa"/>
-              <w:bottom w:w="100" w:type="dxa"/>
-              <w:right w:w="100" w:type="dxa"/>
-            </w:tcMar>
-          </w:tcPr>
-          <w:p>
-            <w:pPr>
-              <w:widowControl w:val="0"/>
-              <w:pBdr>
-                <w:top w:val="nil"/>
-                <w:left w:val="nil"/>
-                <w:bottom w:val="nil"/>
-                <w:right w:val="nil"/>
-                <w:between w:val="nil"/>
-              </w:pBdr>
-              <w:jc w:val="center"/>
-              <w:rPr>
-                <w:b/>
-                <w:sz w:val="36"/>
-                <w:szCs w:val="36"/>
-              </w:rPr>
-            </w:pPr>
           </w:p>
         </w:tc>
         <w:tc>
@@ -6206,116 +6089,121 @@
               </w:pBdr>
             </w:pPr>
             <w:r>
-              <w:t>Cálculo</w:t>
-            </w:r>
-            <w:r>
-              <w:t xml:space="preserve"> de frete no carrinho</w:t>
-            </w:r>
-          </w:p>
-        </w:tc>
-        <w:tc>
-          <w:tcPr>
-            <w:tcW w:w="695" w:type="dxa"/>
-            <w:tcBorders>
-              <w:top w:val="single" w:sz="4" w:space="0" w:color="FF9900"/>
-              <w:left w:val="single" w:sz="4" w:space="0" w:color="FF9900"/>
-              <w:bottom w:val="single" w:sz="4" w:space="0" w:color="FF9900"/>
-              <w:right w:val="single" w:sz="4" w:space="0" w:color="FF9900"/>
-            </w:tcBorders>
-            <w:tcMar>
-              <w:top w:w="100" w:type="dxa"/>
-              <w:left w:w="100" w:type="dxa"/>
-              <w:bottom w:w="100" w:type="dxa"/>
-              <w:right w:w="100" w:type="dxa"/>
-            </w:tcMar>
-          </w:tcPr>
-          <w:p>
-            <w:pPr>
-              <w:widowControl w:val="0"/>
-              <w:pBdr>
-                <w:top w:val="nil"/>
-                <w:left w:val="nil"/>
-                <w:bottom w:val="nil"/>
-                <w:right w:val="nil"/>
-                <w:between w:val="nil"/>
-              </w:pBdr>
-              <w:jc w:val="center"/>
-              <w:rPr>
-                <w:b/>
-                <w:sz w:val="36"/>
-                <w:szCs w:val="36"/>
-              </w:rPr>
-            </w:pPr>
-          </w:p>
-        </w:tc>
-        <w:tc>
-          <w:tcPr>
-            <w:tcW w:w="695" w:type="dxa"/>
-            <w:tcBorders>
-              <w:top w:val="single" w:sz="4" w:space="0" w:color="FF9900"/>
-              <w:left w:val="single" w:sz="4" w:space="0" w:color="FF9900"/>
-              <w:bottom w:val="single" w:sz="4" w:space="0" w:color="FF9900"/>
-              <w:right w:val="single" w:sz="4" w:space="0" w:color="FF9900"/>
-            </w:tcBorders>
-            <w:tcMar>
-              <w:top w:w="100" w:type="dxa"/>
-              <w:left w:w="100" w:type="dxa"/>
-              <w:bottom w:w="100" w:type="dxa"/>
-              <w:right w:w="100" w:type="dxa"/>
-            </w:tcMar>
-          </w:tcPr>
-          <w:p>
-            <w:pPr>
-              <w:widowControl w:val="0"/>
-              <w:pBdr>
-                <w:top w:val="nil"/>
-                <w:left w:val="nil"/>
-                <w:bottom w:val="nil"/>
-                <w:right w:val="nil"/>
-                <w:between w:val="nil"/>
-              </w:pBdr>
-              <w:jc w:val="center"/>
-              <w:rPr>
-                <w:b/>
-                <w:sz w:val="36"/>
-                <w:szCs w:val="36"/>
-              </w:rPr>
-            </w:pPr>
-          </w:p>
-        </w:tc>
-        <w:tc>
-          <w:tcPr>
-            <w:tcW w:w="695" w:type="dxa"/>
-            <w:tcBorders>
-              <w:top w:val="single" w:sz="4" w:space="0" w:color="FF9900"/>
-              <w:left w:val="single" w:sz="4" w:space="0" w:color="FF9900"/>
-              <w:bottom w:val="single" w:sz="4" w:space="0" w:color="FF9900"/>
-              <w:right w:val="single" w:sz="4" w:space="0" w:color="FF9900"/>
-            </w:tcBorders>
-            <w:tcMar>
-              <w:top w:w="100" w:type="dxa"/>
-              <w:left w:w="100" w:type="dxa"/>
-              <w:bottom w:w="100" w:type="dxa"/>
-              <w:right w:w="100" w:type="dxa"/>
-            </w:tcMar>
-          </w:tcPr>
-          <w:p>
-            <w:pPr>
-              <w:widowControl w:val="0"/>
-              <w:pBdr>
-                <w:top w:val="nil"/>
-                <w:left w:val="nil"/>
-                <w:bottom w:val="nil"/>
-                <w:right w:val="nil"/>
-                <w:between w:val="nil"/>
-              </w:pBdr>
-              <w:jc w:val="center"/>
-              <w:rPr>
-                <w:b/>
-                <w:sz w:val="36"/>
-                <w:szCs w:val="36"/>
-              </w:rPr>
-            </w:pPr>
+              <w:t>Cálculo de frete no carrinho</w:t>
+            </w:r>
+          </w:p>
+        </w:tc>
+        <w:tc>
+          <w:tcPr>
+            <w:tcW w:w="695" w:type="dxa"/>
+            <w:tcBorders>
+              <w:top w:val="single" w:sz="4" w:space="0" w:color="FF9900"/>
+              <w:left w:val="single" w:sz="4" w:space="0" w:color="FF9900"/>
+              <w:bottom w:val="single" w:sz="4" w:space="0" w:color="FF9900"/>
+              <w:right w:val="single" w:sz="4" w:space="0" w:color="FF9900"/>
+            </w:tcBorders>
+            <w:tcMar>
+              <w:top w:w="100" w:type="dxa"/>
+              <w:left w:w="100" w:type="dxa"/>
+              <w:bottom w:w="100" w:type="dxa"/>
+              <w:right w:w="100" w:type="dxa"/>
+            </w:tcMar>
+          </w:tcPr>
+          <w:p>
+            <w:pPr>
+              <w:widowControl w:val="0"/>
+              <w:pBdr>
+                <w:top w:val="nil"/>
+                <w:left w:val="nil"/>
+                <w:bottom w:val="nil"/>
+                <w:right w:val="nil"/>
+                <w:between w:val="nil"/>
+              </w:pBdr>
+              <w:jc w:val="center"/>
+              <w:rPr>
+                <w:b/>
+                <w:sz w:val="36"/>
+                <w:szCs w:val="36"/>
+              </w:rPr>
+            </w:pPr>
+          </w:p>
+        </w:tc>
+        <w:tc>
+          <w:tcPr>
+            <w:tcW w:w="695" w:type="dxa"/>
+            <w:tcBorders>
+              <w:top w:val="single" w:sz="4" w:space="0" w:color="FF9900"/>
+              <w:left w:val="single" w:sz="4" w:space="0" w:color="FF9900"/>
+              <w:bottom w:val="single" w:sz="4" w:space="0" w:color="FF9900"/>
+              <w:right w:val="single" w:sz="4" w:space="0" w:color="FF9900"/>
+            </w:tcBorders>
+            <w:tcMar>
+              <w:top w:w="100" w:type="dxa"/>
+              <w:left w:w="100" w:type="dxa"/>
+              <w:bottom w:w="100" w:type="dxa"/>
+              <w:right w:w="100" w:type="dxa"/>
+            </w:tcMar>
+          </w:tcPr>
+          <w:p>
+            <w:pPr>
+              <w:widowControl w:val="0"/>
+              <w:pBdr>
+                <w:top w:val="nil"/>
+                <w:left w:val="nil"/>
+                <w:bottom w:val="nil"/>
+                <w:right w:val="nil"/>
+                <w:between w:val="nil"/>
+              </w:pBdr>
+              <w:jc w:val="center"/>
+              <w:rPr>
+                <w:b/>
+                <w:sz w:val="36"/>
+                <w:szCs w:val="36"/>
+              </w:rPr>
+            </w:pPr>
+          </w:p>
+        </w:tc>
+        <w:tc>
+          <w:tcPr>
+            <w:tcW w:w="695" w:type="dxa"/>
+            <w:tcBorders>
+              <w:top w:val="single" w:sz="4" w:space="0" w:color="FF9900"/>
+              <w:left w:val="single" w:sz="4" w:space="0" w:color="FF9900"/>
+              <w:bottom w:val="single" w:sz="4" w:space="0" w:color="FF9900"/>
+              <w:right w:val="single" w:sz="4" w:space="0" w:color="FF9900"/>
+            </w:tcBorders>
+            <w:tcMar>
+              <w:top w:w="100" w:type="dxa"/>
+              <w:left w:w="100" w:type="dxa"/>
+              <w:bottom w:w="100" w:type="dxa"/>
+              <w:right w:w="100" w:type="dxa"/>
+            </w:tcMar>
+          </w:tcPr>
+          <w:p>
+            <w:pPr>
+              <w:widowControl w:val="0"/>
+              <w:pBdr>
+                <w:top w:val="nil"/>
+                <w:left w:val="nil"/>
+                <w:bottom w:val="nil"/>
+                <w:right w:val="nil"/>
+                <w:between w:val="nil"/>
+              </w:pBdr>
+              <w:jc w:val="center"/>
+              <w:rPr>
+                <w:b/>
+                <w:sz w:val="36"/>
+                <w:szCs w:val="36"/>
+              </w:rPr>
+            </w:pPr>
+            <w:r>
+              <w:rPr>
+                <w:b/>
+                <w:sz w:val="36"/>
+                <w:szCs w:val="36"/>
+              </w:rPr>
+              <w:t>x</w:t>
+            </w:r>
           </w:p>
         </w:tc>
         <w:tc>
@@ -6374,16 +6262,6 @@
                 <w:szCs w:val="36"/>
               </w:rPr>
             </w:pPr>
-            <w:proofErr w:type="gramStart"/>
-            <w:r>
-              <w:rPr>
-                <w:b/>
-                <w:sz w:val="36"/>
-                <w:szCs w:val="36"/>
-              </w:rPr>
-              <w:t>x</w:t>
-            </w:r>
-            <w:proofErr w:type="gramEnd"/>
           </w:p>
         </w:tc>
       </w:tr>
@@ -6458,116 +6336,121 @@
               </w:pBdr>
             </w:pPr>
             <w:r>
-              <w:t>Limitador</w:t>
-            </w:r>
-            <w:r>
-              <w:t xml:space="preserve"> de km para entrega</w:t>
-            </w:r>
-          </w:p>
-        </w:tc>
-        <w:tc>
-          <w:tcPr>
-            <w:tcW w:w="695" w:type="dxa"/>
-            <w:tcBorders>
-              <w:top w:val="single" w:sz="4" w:space="0" w:color="FF9900"/>
-              <w:left w:val="single" w:sz="4" w:space="0" w:color="FF9900"/>
-              <w:bottom w:val="single" w:sz="4" w:space="0" w:color="FF9900"/>
-              <w:right w:val="single" w:sz="4" w:space="0" w:color="FF9900"/>
-            </w:tcBorders>
-            <w:tcMar>
-              <w:top w:w="100" w:type="dxa"/>
-              <w:left w:w="100" w:type="dxa"/>
-              <w:bottom w:w="100" w:type="dxa"/>
-              <w:right w:w="100" w:type="dxa"/>
-            </w:tcMar>
-          </w:tcPr>
-          <w:p>
-            <w:pPr>
-              <w:widowControl w:val="0"/>
-              <w:pBdr>
-                <w:top w:val="nil"/>
-                <w:left w:val="nil"/>
-                <w:bottom w:val="nil"/>
-                <w:right w:val="nil"/>
-                <w:between w:val="nil"/>
-              </w:pBdr>
-              <w:jc w:val="center"/>
-              <w:rPr>
-                <w:b/>
-                <w:sz w:val="36"/>
-                <w:szCs w:val="36"/>
-              </w:rPr>
-            </w:pPr>
-          </w:p>
-        </w:tc>
-        <w:tc>
-          <w:tcPr>
-            <w:tcW w:w="695" w:type="dxa"/>
-            <w:tcBorders>
-              <w:top w:val="single" w:sz="4" w:space="0" w:color="FF9900"/>
-              <w:left w:val="single" w:sz="4" w:space="0" w:color="FF9900"/>
-              <w:bottom w:val="single" w:sz="4" w:space="0" w:color="FF9900"/>
-              <w:right w:val="single" w:sz="4" w:space="0" w:color="FF9900"/>
-            </w:tcBorders>
-            <w:tcMar>
-              <w:top w:w="100" w:type="dxa"/>
-              <w:left w:w="100" w:type="dxa"/>
-              <w:bottom w:w="100" w:type="dxa"/>
-              <w:right w:w="100" w:type="dxa"/>
-            </w:tcMar>
-          </w:tcPr>
-          <w:p>
-            <w:pPr>
-              <w:widowControl w:val="0"/>
-              <w:pBdr>
-                <w:top w:val="nil"/>
-                <w:left w:val="nil"/>
-                <w:bottom w:val="nil"/>
-                <w:right w:val="nil"/>
-                <w:between w:val="nil"/>
-              </w:pBdr>
-              <w:jc w:val="center"/>
-              <w:rPr>
-                <w:b/>
-                <w:sz w:val="36"/>
-                <w:szCs w:val="36"/>
-              </w:rPr>
-            </w:pPr>
-          </w:p>
-        </w:tc>
-        <w:tc>
-          <w:tcPr>
-            <w:tcW w:w="695" w:type="dxa"/>
-            <w:tcBorders>
-              <w:top w:val="single" w:sz="4" w:space="0" w:color="FF9900"/>
-              <w:left w:val="single" w:sz="4" w:space="0" w:color="FF9900"/>
-              <w:bottom w:val="single" w:sz="4" w:space="0" w:color="FF9900"/>
-              <w:right w:val="single" w:sz="4" w:space="0" w:color="FF9900"/>
-            </w:tcBorders>
-            <w:tcMar>
-              <w:top w:w="100" w:type="dxa"/>
-              <w:left w:w="100" w:type="dxa"/>
-              <w:bottom w:w="100" w:type="dxa"/>
-              <w:right w:w="100" w:type="dxa"/>
-            </w:tcMar>
-          </w:tcPr>
-          <w:p>
-            <w:pPr>
-              <w:widowControl w:val="0"/>
-              <w:pBdr>
-                <w:top w:val="nil"/>
-                <w:left w:val="nil"/>
-                <w:bottom w:val="nil"/>
-                <w:right w:val="nil"/>
-                <w:between w:val="nil"/>
-              </w:pBdr>
-              <w:jc w:val="center"/>
-              <w:rPr>
-                <w:b/>
-                <w:sz w:val="36"/>
-                <w:szCs w:val="36"/>
-              </w:rPr>
-            </w:pPr>
+              <w:t>Limitador de km para entrega</w:t>
+            </w:r>
+          </w:p>
+        </w:tc>
+        <w:tc>
+          <w:tcPr>
+            <w:tcW w:w="695" w:type="dxa"/>
+            <w:tcBorders>
+              <w:top w:val="single" w:sz="4" w:space="0" w:color="FF9900"/>
+              <w:left w:val="single" w:sz="4" w:space="0" w:color="FF9900"/>
+              <w:bottom w:val="single" w:sz="4" w:space="0" w:color="FF9900"/>
+              <w:right w:val="single" w:sz="4" w:space="0" w:color="FF9900"/>
+            </w:tcBorders>
+            <w:tcMar>
+              <w:top w:w="100" w:type="dxa"/>
+              <w:left w:w="100" w:type="dxa"/>
+              <w:bottom w:w="100" w:type="dxa"/>
+              <w:right w:w="100" w:type="dxa"/>
+            </w:tcMar>
+          </w:tcPr>
+          <w:p>
+            <w:pPr>
+              <w:widowControl w:val="0"/>
+              <w:pBdr>
+                <w:top w:val="nil"/>
+                <w:left w:val="nil"/>
+                <w:bottom w:val="nil"/>
+                <w:right w:val="nil"/>
+                <w:between w:val="nil"/>
+              </w:pBdr>
+              <w:jc w:val="center"/>
+              <w:rPr>
+                <w:b/>
+                <w:sz w:val="36"/>
+                <w:szCs w:val="36"/>
+              </w:rPr>
+            </w:pPr>
+          </w:p>
+        </w:tc>
+        <w:tc>
+          <w:tcPr>
+            <w:tcW w:w="695" w:type="dxa"/>
+            <w:tcBorders>
+              <w:top w:val="single" w:sz="4" w:space="0" w:color="FF9900"/>
+              <w:left w:val="single" w:sz="4" w:space="0" w:color="FF9900"/>
+              <w:bottom w:val="single" w:sz="4" w:space="0" w:color="FF9900"/>
+              <w:right w:val="single" w:sz="4" w:space="0" w:color="FF9900"/>
+            </w:tcBorders>
+            <w:tcMar>
+              <w:top w:w="100" w:type="dxa"/>
+              <w:left w:w="100" w:type="dxa"/>
+              <w:bottom w:w="100" w:type="dxa"/>
+              <w:right w:w="100" w:type="dxa"/>
+            </w:tcMar>
+          </w:tcPr>
+          <w:p>
+            <w:pPr>
+              <w:widowControl w:val="0"/>
+              <w:pBdr>
+                <w:top w:val="nil"/>
+                <w:left w:val="nil"/>
+                <w:bottom w:val="nil"/>
+                <w:right w:val="nil"/>
+                <w:between w:val="nil"/>
+              </w:pBdr>
+              <w:jc w:val="center"/>
+              <w:rPr>
+                <w:b/>
+                <w:sz w:val="36"/>
+                <w:szCs w:val="36"/>
+              </w:rPr>
+            </w:pPr>
+          </w:p>
+        </w:tc>
+        <w:tc>
+          <w:tcPr>
+            <w:tcW w:w="695" w:type="dxa"/>
+            <w:tcBorders>
+              <w:top w:val="single" w:sz="4" w:space="0" w:color="FF9900"/>
+              <w:left w:val="single" w:sz="4" w:space="0" w:color="FF9900"/>
+              <w:bottom w:val="single" w:sz="4" w:space="0" w:color="FF9900"/>
+              <w:right w:val="single" w:sz="4" w:space="0" w:color="FF9900"/>
+            </w:tcBorders>
+            <w:tcMar>
+              <w:top w:w="100" w:type="dxa"/>
+              <w:left w:w="100" w:type="dxa"/>
+              <w:bottom w:w="100" w:type="dxa"/>
+              <w:right w:w="100" w:type="dxa"/>
+            </w:tcMar>
+          </w:tcPr>
+          <w:p>
+            <w:pPr>
+              <w:widowControl w:val="0"/>
+              <w:pBdr>
+                <w:top w:val="nil"/>
+                <w:left w:val="nil"/>
+                <w:bottom w:val="nil"/>
+                <w:right w:val="nil"/>
+                <w:between w:val="nil"/>
+              </w:pBdr>
+              <w:jc w:val="center"/>
+              <w:rPr>
+                <w:b/>
+                <w:sz w:val="36"/>
+                <w:szCs w:val="36"/>
+              </w:rPr>
+            </w:pPr>
+            <w:r>
+              <w:rPr>
+                <w:b/>
+                <w:sz w:val="36"/>
+                <w:szCs w:val="36"/>
+              </w:rPr>
+              <w:t>x</w:t>
+            </w:r>
           </w:p>
         </w:tc>
         <w:tc>
@@ -6626,16 +6509,6 @@
                 <w:szCs w:val="36"/>
               </w:rPr>
             </w:pPr>
-            <w:proofErr w:type="gramStart"/>
-            <w:r>
-              <w:rPr>
-                <w:b/>
-                <w:sz w:val="36"/>
-                <w:szCs w:val="36"/>
-              </w:rPr>
-              <w:t>x</w:t>
-            </w:r>
-            <w:proofErr w:type="gramEnd"/>
           </w:p>
         </w:tc>
       </w:tr>
@@ -6705,117 +6578,142 @@
               </w:pBdr>
             </w:pPr>
             <w:r>
-              <w:t>Cancelar</w:t>
-            </w:r>
-            <w:r>
-              <w:t xml:space="preserve"> venda</w:t>
-            </w:r>
-          </w:p>
-        </w:tc>
-        <w:tc>
-          <w:tcPr>
-            <w:tcW w:w="695" w:type="dxa"/>
-            <w:tcBorders>
-              <w:top w:val="single" w:sz="4" w:space="0" w:color="FF9900"/>
-              <w:left w:val="single" w:sz="4" w:space="0" w:color="FF9900"/>
-              <w:bottom w:val="single" w:sz="4" w:space="0" w:color="FF9900"/>
-              <w:right w:val="single" w:sz="4" w:space="0" w:color="FF9900"/>
-            </w:tcBorders>
-            <w:tcMar>
-              <w:top w:w="100" w:type="dxa"/>
-              <w:left w:w="100" w:type="dxa"/>
-              <w:bottom w:w="100" w:type="dxa"/>
-              <w:right w:w="100" w:type="dxa"/>
-            </w:tcMar>
-          </w:tcPr>
-          <w:p>
-            <w:pPr>
-              <w:widowControl w:val="0"/>
-              <w:pBdr>
-                <w:top w:val="nil"/>
-                <w:left w:val="nil"/>
-                <w:bottom w:val="nil"/>
-                <w:right w:val="nil"/>
-                <w:between w:val="nil"/>
-              </w:pBdr>
-              <w:jc w:val="center"/>
-              <w:rPr>
-                <w:b/>
-                <w:sz w:val="36"/>
-                <w:szCs w:val="36"/>
-              </w:rPr>
-            </w:pPr>
-          </w:p>
-        </w:tc>
-        <w:tc>
-          <w:tcPr>
-            <w:tcW w:w="695" w:type="dxa"/>
-            <w:tcBorders>
-              <w:top w:val="single" w:sz="4" w:space="0" w:color="FF9900"/>
-              <w:left w:val="single" w:sz="4" w:space="0" w:color="FF9900"/>
-              <w:bottom w:val="single" w:sz="4" w:space="0" w:color="FF9900"/>
-              <w:right w:val="single" w:sz="4" w:space="0" w:color="FF9900"/>
-            </w:tcBorders>
-            <w:tcMar>
-              <w:top w:w="100" w:type="dxa"/>
-              <w:left w:w="100" w:type="dxa"/>
-              <w:bottom w:w="100" w:type="dxa"/>
-              <w:right w:w="100" w:type="dxa"/>
-            </w:tcMar>
-          </w:tcPr>
-          <w:p>
-            <w:pPr>
-              <w:widowControl w:val="0"/>
-              <w:pBdr>
-                <w:top w:val="nil"/>
-                <w:left w:val="nil"/>
-                <w:bottom w:val="nil"/>
-                <w:right w:val="nil"/>
-                <w:between w:val="nil"/>
-              </w:pBdr>
-              <w:jc w:val="center"/>
-              <w:rPr>
-                <w:b/>
-                <w:sz w:val="36"/>
-                <w:szCs w:val="36"/>
-              </w:rPr>
-            </w:pPr>
-          </w:p>
-        </w:tc>
-        <w:tc>
-          <w:tcPr>
-            <w:tcW w:w="695" w:type="dxa"/>
-            <w:tcBorders>
-              <w:top w:val="single" w:sz="4" w:space="0" w:color="FF9900"/>
-              <w:left w:val="single" w:sz="4" w:space="0" w:color="FF9900"/>
-              <w:bottom w:val="single" w:sz="4" w:space="0" w:color="FF9900"/>
-              <w:right w:val="single" w:sz="4" w:space="0" w:color="FF9900"/>
-            </w:tcBorders>
-            <w:tcMar>
-              <w:top w:w="100" w:type="dxa"/>
-              <w:left w:w="100" w:type="dxa"/>
-              <w:bottom w:w="100" w:type="dxa"/>
-              <w:right w:w="100" w:type="dxa"/>
-            </w:tcMar>
-          </w:tcPr>
-          <w:p>
-            <w:pPr>
-              <w:widowControl w:val="0"/>
-              <w:pBdr>
-                <w:top w:val="nil"/>
-                <w:left w:val="nil"/>
-                <w:bottom w:val="nil"/>
-                <w:right w:val="nil"/>
-                <w:between w:val="nil"/>
-              </w:pBdr>
-              <w:jc w:val="center"/>
-              <w:rPr>
-                <w:b/>
-                <w:sz w:val="36"/>
-                <w:szCs w:val="36"/>
-              </w:rPr>
-            </w:pPr>
-            <w:proofErr w:type="gramStart"/>
+              <w:t>Cancelar venda</w:t>
+            </w:r>
+          </w:p>
+        </w:tc>
+        <w:tc>
+          <w:tcPr>
+            <w:tcW w:w="695" w:type="dxa"/>
+            <w:tcBorders>
+              <w:top w:val="single" w:sz="4" w:space="0" w:color="FF9900"/>
+              <w:left w:val="single" w:sz="4" w:space="0" w:color="FF9900"/>
+              <w:bottom w:val="single" w:sz="4" w:space="0" w:color="FF9900"/>
+              <w:right w:val="single" w:sz="4" w:space="0" w:color="FF9900"/>
+            </w:tcBorders>
+            <w:tcMar>
+              <w:top w:w="100" w:type="dxa"/>
+              <w:left w:w="100" w:type="dxa"/>
+              <w:bottom w:w="100" w:type="dxa"/>
+              <w:right w:w="100" w:type="dxa"/>
+            </w:tcMar>
+          </w:tcPr>
+          <w:p>
+            <w:pPr>
+              <w:widowControl w:val="0"/>
+              <w:pBdr>
+                <w:top w:val="nil"/>
+                <w:left w:val="nil"/>
+                <w:bottom w:val="nil"/>
+                <w:right w:val="nil"/>
+                <w:between w:val="nil"/>
+              </w:pBdr>
+              <w:jc w:val="center"/>
+              <w:rPr>
+                <w:b/>
+                <w:sz w:val="36"/>
+                <w:szCs w:val="36"/>
+              </w:rPr>
+            </w:pPr>
+          </w:p>
+        </w:tc>
+        <w:tc>
+          <w:tcPr>
+            <w:tcW w:w="695" w:type="dxa"/>
+            <w:tcBorders>
+              <w:top w:val="single" w:sz="4" w:space="0" w:color="FF9900"/>
+              <w:left w:val="single" w:sz="4" w:space="0" w:color="FF9900"/>
+              <w:bottom w:val="single" w:sz="4" w:space="0" w:color="FF9900"/>
+              <w:right w:val="single" w:sz="4" w:space="0" w:color="FF9900"/>
+            </w:tcBorders>
+            <w:tcMar>
+              <w:top w:w="100" w:type="dxa"/>
+              <w:left w:w="100" w:type="dxa"/>
+              <w:bottom w:w="100" w:type="dxa"/>
+              <w:right w:w="100" w:type="dxa"/>
+            </w:tcMar>
+          </w:tcPr>
+          <w:p>
+            <w:pPr>
+              <w:widowControl w:val="0"/>
+              <w:pBdr>
+                <w:top w:val="nil"/>
+                <w:left w:val="nil"/>
+                <w:bottom w:val="nil"/>
+                <w:right w:val="nil"/>
+                <w:between w:val="nil"/>
+              </w:pBdr>
+              <w:jc w:val="center"/>
+              <w:rPr>
+                <w:b/>
+                <w:sz w:val="36"/>
+                <w:szCs w:val="36"/>
+              </w:rPr>
+            </w:pPr>
+          </w:p>
+        </w:tc>
+        <w:tc>
+          <w:tcPr>
+            <w:tcW w:w="695" w:type="dxa"/>
+            <w:tcBorders>
+              <w:top w:val="single" w:sz="4" w:space="0" w:color="FF9900"/>
+              <w:left w:val="single" w:sz="4" w:space="0" w:color="FF9900"/>
+              <w:bottom w:val="single" w:sz="4" w:space="0" w:color="FF9900"/>
+              <w:right w:val="single" w:sz="4" w:space="0" w:color="FF9900"/>
+            </w:tcBorders>
+            <w:tcMar>
+              <w:top w:w="100" w:type="dxa"/>
+              <w:left w:w="100" w:type="dxa"/>
+              <w:bottom w:w="100" w:type="dxa"/>
+              <w:right w:w="100" w:type="dxa"/>
+            </w:tcMar>
+          </w:tcPr>
+          <w:p>
+            <w:pPr>
+              <w:widowControl w:val="0"/>
+              <w:pBdr>
+                <w:top w:val="nil"/>
+                <w:left w:val="nil"/>
+                <w:bottom w:val="nil"/>
+                <w:right w:val="nil"/>
+                <w:between w:val="nil"/>
+              </w:pBdr>
+              <w:jc w:val="center"/>
+              <w:rPr>
+                <w:b/>
+                <w:sz w:val="36"/>
+                <w:szCs w:val="36"/>
+              </w:rPr>
+            </w:pPr>
+          </w:p>
+        </w:tc>
+        <w:tc>
+          <w:tcPr>
+            <w:tcW w:w="691" w:type="dxa"/>
+            <w:tcBorders>
+              <w:top w:val="single" w:sz="4" w:space="0" w:color="FF9900"/>
+              <w:left w:val="single" w:sz="4" w:space="0" w:color="FF9900"/>
+              <w:bottom w:val="single" w:sz="4" w:space="0" w:color="FF9900"/>
+              <w:right w:val="single" w:sz="4" w:space="0" w:color="FF9900"/>
+            </w:tcBorders>
+          </w:tcPr>
+          <w:p>
+            <w:pPr>
+              <w:widowControl w:val="0"/>
+              <w:pBdr>
+                <w:top w:val="nil"/>
+                <w:left w:val="nil"/>
+                <w:bottom w:val="nil"/>
+                <w:right w:val="nil"/>
+                <w:between w:val="nil"/>
+              </w:pBdr>
+              <w:jc w:val="center"/>
+              <w:rPr>
+                <w:b/>
+                <w:sz w:val="36"/>
+                <w:szCs w:val="36"/>
+              </w:rPr>
+            </w:pPr>
             <w:r>
               <w:rPr>
                 <w:b/>
@@ -6824,36 +6722,6 @@
               </w:rPr>
               <w:t>x</w:t>
             </w:r>
-            <w:proofErr w:type="gramEnd"/>
-          </w:p>
-        </w:tc>
-        <w:tc>
-          <w:tcPr>
-            <w:tcW w:w="691" w:type="dxa"/>
-            <w:tcBorders>
-              <w:top w:val="single" w:sz="4" w:space="0" w:color="FF9900"/>
-              <w:left w:val="single" w:sz="4" w:space="0" w:color="FF9900"/>
-              <w:bottom w:val="single" w:sz="4" w:space="0" w:color="FF9900"/>
-              <w:right w:val="single" w:sz="4" w:space="0" w:color="FF9900"/>
-            </w:tcBorders>
-          </w:tcPr>
-          <w:p>
-            <w:pPr>
-              <w:widowControl w:val="0"/>
-              <w:pBdr>
-                <w:top w:val="nil"/>
-                <w:left w:val="nil"/>
-                <w:bottom w:val="nil"/>
-                <w:right w:val="nil"/>
-                <w:between w:val="nil"/>
-              </w:pBdr>
-              <w:jc w:val="center"/>
-              <w:rPr>
-                <w:b/>
-                <w:sz w:val="36"/>
-                <w:szCs w:val="36"/>
-              </w:rPr>
-            </w:pPr>
           </w:p>
         </w:tc>
         <w:tc>
@@ -6952,117 +6820,113 @@
               </w:pBdr>
             </w:pPr>
             <w:r>
-              <w:t>Editar</w:t>
-            </w:r>
-            <w:r>
-              <w:t xml:space="preserve"> venda </w:t>
-            </w:r>
-          </w:p>
-        </w:tc>
-        <w:tc>
-          <w:tcPr>
-            <w:tcW w:w="695" w:type="dxa"/>
-            <w:tcBorders>
-              <w:top w:val="single" w:sz="4" w:space="0" w:color="FF9900"/>
-              <w:left w:val="single" w:sz="4" w:space="0" w:color="FF9900"/>
-              <w:bottom w:val="single" w:sz="4" w:space="0" w:color="FF9900"/>
-              <w:right w:val="single" w:sz="4" w:space="0" w:color="FF9900"/>
-            </w:tcBorders>
-            <w:tcMar>
-              <w:top w:w="100" w:type="dxa"/>
-              <w:left w:w="100" w:type="dxa"/>
-              <w:bottom w:w="100" w:type="dxa"/>
-              <w:right w:w="100" w:type="dxa"/>
-            </w:tcMar>
-          </w:tcPr>
-          <w:p>
-            <w:pPr>
-              <w:widowControl w:val="0"/>
-              <w:pBdr>
-                <w:top w:val="nil"/>
-                <w:left w:val="nil"/>
-                <w:bottom w:val="nil"/>
-                <w:right w:val="nil"/>
-                <w:between w:val="nil"/>
-              </w:pBdr>
-              <w:jc w:val="center"/>
-              <w:rPr>
-                <w:b/>
-                <w:sz w:val="36"/>
-                <w:szCs w:val="36"/>
-              </w:rPr>
-            </w:pPr>
-          </w:p>
-        </w:tc>
-        <w:tc>
-          <w:tcPr>
-            <w:tcW w:w="695" w:type="dxa"/>
-            <w:tcBorders>
-              <w:top w:val="single" w:sz="4" w:space="0" w:color="FF9900"/>
-              <w:left w:val="single" w:sz="4" w:space="0" w:color="FF9900"/>
-              <w:bottom w:val="single" w:sz="4" w:space="0" w:color="FF9900"/>
-              <w:right w:val="single" w:sz="4" w:space="0" w:color="FF9900"/>
-            </w:tcBorders>
-            <w:tcMar>
-              <w:top w:w="100" w:type="dxa"/>
-              <w:left w:w="100" w:type="dxa"/>
-              <w:bottom w:w="100" w:type="dxa"/>
-              <w:right w:w="100" w:type="dxa"/>
-            </w:tcMar>
-          </w:tcPr>
-          <w:p>
-            <w:pPr>
-              <w:widowControl w:val="0"/>
-              <w:pBdr>
-                <w:top w:val="nil"/>
-                <w:left w:val="nil"/>
-                <w:bottom w:val="nil"/>
-                <w:right w:val="nil"/>
-                <w:between w:val="nil"/>
-              </w:pBdr>
-              <w:jc w:val="center"/>
-              <w:rPr>
-                <w:b/>
-                <w:sz w:val="36"/>
-                <w:szCs w:val="36"/>
-              </w:rPr>
-            </w:pPr>
-          </w:p>
-        </w:tc>
-        <w:tc>
-          <w:tcPr>
-            <w:tcW w:w="695" w:type="dxa"/>
-            <w:tcBorders>
-              <w:top w:val="single" w:sz="4" w:space="0" w:color="FF9900"/>
-              <w:left w:val="single" w:sz="4" w:space="0" w:color="FF9900"/>
-              <w:bottom w:val="single" w:sz="4" w:space="0" w:color="FF9900"/>
-              <w:right w:val="single" w:sz="4" w:space="0" w:color="FF9900"/>
-            </w:tcBorders>
-            <w:tcMar>
-              <w:top w:w="100" w:type="dxa"/>
-              <w:left w:w="100" w:type="dxa"/>
-              <w:bottom w:w="100" w:type="dxa"/>
-              <w:right w:w="100" w:type="dxa"/>
-            </w:tcMar>
-          </w:tcPr>
-          <w:p>
-            <w:pPr>
-              <w:widowControl w:val="0"/>
-              <w:pBdr>
-                <w:top w:val="nil"/>
-                <w:left w:val="nil"/>
-                <w:bottom w:val="nil"/>
-                <w:right w:val="nil"/>
-                <w:between w:val="nil"/>
-              </w:pBdr>
-              <w:jc w:val="center"/>
-              <w:rPr>
-                <w:b/>
-                <w:sz w:val="36"/>
-                <w:szCs w:val="36"/>
-              </w:rPr>
-            </w:pPr>
-            <w:proofErr w:type="gramStart"/>
+              <w:t xml:space="preserve">Editar venda </w:t>
+            </w:r>
+          </w:p>
+        </w:tc>
+        <w:tc>
+          <w:tcPr>
+            <w:tcW w:w="695" w:type="dxa"/>
+            <w:tcBorders>
+              <w:top w:val="single" w:sz="4" w:space="0" w:color="FF9900"/>
+              <w:left w:val="single" w:sz="4" w:space="0" w:color="FF9900"/>
+              <w:bottom w:val="single" w:sz="4" w:space="0" w:color="FF9900"/>
+              <w:right w:val="single" w:sz="4" w:space="0" w:color="FF9900"/>
+            </w:tcBorders>
+            <w:tcMar>
+              <w:top w:w="100" w:type="dxa"/>
+              <w:left w:w="100" w:type="dxa"/>
+              <w:bottom w:w="100" w:type="dxa"/>
+              <w:right w:w="100" w:type="dxa"/>
+            </w:tcMar>
+          </w:tcPr>
+          <w:p>
+            <w:pPr>
+              <w:widowControl w:val="0"/>
+              <w:pBdr>
+                <w:top w:val="nil"/>
+                <w:left w:val="nil"/>
+                <w:bottom w:val="nil"/>
+                <w:right w:val="nil"/>
+                <w:between w:val="nil"/>
+              </w:pBdr>
+              <w:jc w:val="center"/>
+              <w:rPr>
+                <w:b/>
+                <w:sz w:val="36"/>
+                <w:szCs w:val="36"/>
+              </w:rPr>
+            </w:pPr>
+          </w:p>
+        </w:tc>
+        <w:tc>
+          <w:tcPr>
+            <w:tcW w:w="695" w:type="dxa"/>
+            <w:tcBorders>
+              <w:top w:val="single" w:sz="4" w:space="0" w:color="FF9900"/>
+              <w:left w:val="single" w:sz="4" w:space="0" w:color="FF9900"/>
+              <w:bottom w:val="single" w:sz="4" w:space="0" w:color="FF9900"/>
+              <w:right w:val="single" w:sz="4" w:space="0" w:color="FF9900"/>
+            </w:tcBorders>
+            <w:tcMar>
+              <w:top w:w="100" w:type="dxa"/>
+              <w:left w:w="100" w:type="dxa"/>
+              <w:bottom w:w="100" w:type="dxa"/>
+              <w:right w:w="100" w:type="dxa"/>
+            </w:tcMar>
+          </w:tcPr>
+          <w:p>
+            <w:pPr>
+              <w:widowControl w:val="0"/>
+              <w:pBdr>
+                <w:top w:val="nil"/>
+                <w:left w:val="nil"/>
+                <w:bottom w:val="nil"/>
+                <w:right w:val="nil"/>
+                <w:between w:val="nil"/>
+              </w:pBdr>
+              <w:jc w:val="center"/>
+              <w:rPr>
+                <w:b/>
+                <w:sz w:val="36"/>
+                <w:szCs w:val="36"/>
+              </w:rPr>
+            </w:pPr>
+          </w:p>
+        </w:tc>
+        <w:tc>
+          <w:tcPr>
+            <w:tcW w:w="695" w:type="dxa"/>
+            <w:tcBorders>
+              <w:top w:val="single" w:sz="4" w:space="0" w:color="FF9900"/>
+              <w:left w:val="single" w:sz="4" w:space="0" w:color="FF9900"/>
+              <w:bottom w:val="single" w:sz="4" w:space="0" w:color="FF9900"/>
+              <w:right w:val="single" w:sz="4" w:space="0" w:color="FF9900"/>
+            </w:tcBorders>
+            <w:tcMar>
+              <w:top w:w="100" w:type="dxa"/>
+              <w:left w:w="100" w:type="dxa"/>
+              <w:bottom w:w="100" w:type="dxa"/>
+              <w:right w:w="100" w:type="dxa"/>
+            </w:tcMar>
+          </w:tcPr>
+          <w:p>
+            <w:pPr>
+              <w:widowControl w:val="0"/>
+              <w:pBdr>
+                <w:top w:val="nil"/>
+                <w:left w:val="nil"/>
+                <w:bottom w:val="nil"/>
+                <w:right w:val="nil"/>
+                <w:between w:val="nil"/>
+              </w:pBdr>
+              <w:jc w:val="center"/>
+              <w:rPr>
+                <w:b/>
+                <w:sz w:val="36"/>
+                <w:szCs w:val="36"/>
+              </w:rPr>
+            </w:pPr>
             <w:r>
               <w:rPr>
                 <w:b/>
@@ -7071,7 +6935,6 @@
               </w:rPr>
               <w:t>x</w:t>
             </w:r>
-            <w:proofErr w:type="gramEnd"/>
           </w:p>
         </w:tc>
         <w:tc>
@@ -7199,47 +7062,43 @@
               </w:pBdr>
             </w:pPr>
             <w:r>
-              <w:t>Área</w:t>
-            </w:r>
-            <w:r>
-              <w:t xml:space="preserve"> de contato</w:t>
-            </w:r>
-          </w:p>
-        </w:tc>
-        <w:tc>
-          <w:tcPr>
-            <w:tcW w:w="695" w:type="dxa"/>
-            <w:tcBorders>
-              <w:top w:val="single" w:sz="4" w:space="0" w:color="FF9900"/>
-              <w:left w:val="single" w:sz="4" w:space="0" w:color="FF9900"/>
-              <w:bottom w:val="single" w:sz="4" w:space="0" w:color="FF9900"/>
-              <w:right w:val="single" w:sz="4" w:space="0" w:color="FF9900"/>
-            </w:tcBorders>
-            <w:tcMar>
-              <w:top w:w="100" w:type="dxa"/>
-              <w:left w:w="100" w:type="dxa"/>
-              <w:bottom w:w="100" w:type="dxa"/>
-              <w:right w:w="100" w:type="dxa"/>
-            </w:tcMar>
-          </w:tcPr>
-          <w:p>
-            <w:pPr>
-              <w:widowControl w:val="0"/>
-              <w:pBdr>
-                <w:top w:val="nil"/>
-                <w:left w:val="nil"/>
-                <w:bottom w:val="nil"/>
-                <w:right w:val="nil"/>
-                <w:between w:val="nil"/>
-              </w:pBdr>
-              <w:jc w:val="center"/>
-              <w:rPr>
-                <w:b/>
-                <w:sz w:val="36"/>
-                <w:szCs w:val="36"/>
-              </w:rPr>
-            </w:pPr>
-            <w:proofErr w:type="gramStart"/>
+              <w:t>Área de contato</w:t>
+            </w:r>
+          </w:p>
+        </w:tc>
+        <w:tc>
+          <w:tcPr>
+            <w:tcW w:w="695" w:type="dxa"/>
+            <w:tcBorders>
+              <w:top w:val="single" w:sz="4" w:space="0" w:color="FF9900"/>
+              <w:left w:val="single" w:sz="4" w:space="0" w:color="FF9900"/>
+              <w:bottom w:val="single" w:sz="4" w:space="0" w:color="FF9900"/>
+              <w:right w:val="single" w:sz="4" w:space="0" w:color="FF9900"/>
+            </w:tcBorders>
+            <w:tcMar>
+              <w:top w:w="100" w:type="dxa"/>
+              <w:left w:w="100" w:type="dxa"/>
+              <w:bottom w:w="100" w:type="dxa"/>
+              <w:right w:w="100" w:type="dxa"/>
+            </w:tcMar>
+          </w:tcPr>
+          <w:p>
+            <w:pPr>
+              <w:widowControl w:val="0"/>
+              <w:pBdr>
+                <w:top w:val="nil"/>
+                <w:left w:val="nil"/>
+                <w:bottom w:val="nil"/>
+                <w:right w:val="nil"/>
+                <w:between w:val="nil"/>
+              </w:pBdr>
+              <w:jc w:val="center"/>
+              <w:rPr>
+                <w:b/>
+                <w:sz w:val="36"/>
+                <w:szCs w:val="36"/>
+              </w:rPr>
+            </w:pPr>
             <w:r>
               <w:rPr>
                 <w:b/>
@@ -7248,7 +7107,6 @@
               </w:rPr>
               <w:t>x</w:t>
             </w:r>
-            <w:proofErr w:type="gramEnd"/>
           </w:p>
         </w:tc>
         <w:tc>
@@ -7437,47 +7295,43 @@
               </w:pBdr>
             </w:pPr>
             <w:r>
-              <w:t>Menu</w:t>
-            </w:r>
-            <w:r>
-              <w:t xml:space="preserve"> inicial</w:t>
-            </w:r>
-          </w:p>
-        </w:tc>
-        <w:tc>
-          <w:tcPr>
-            <w:tcW w:w="695" w:type="dxa"/>
-            <w:tcBorders>
-              <w:top w:val="single" w:sz="4" w:space="0" w:color="FF9900"/>
-              <w:left w:val="single" w:sz="4" w:space="0" w:color="FF9900"/>
-              <w:bottom w:val="single" w:sz="4" w:space="0" w:color="FF9900"/>
-              <w:right w:val="single" w:sz="4" w:space="0" w:color="FF9900"/>
-            </w:tcBorders>
-            <w:tcMar>
-              <w:top w:w="100" w:type="dxa"/>
-              <w:left w:w="100" w:type="dxa"/>
-              <w:bottom w:w="100" w:type="dxa"/>
-              <w:right w:w="100" w:type="dxa"/>
-            </w:tcMar>
-          </w:tcPr>
-          <w:p>
-            <w:pPr>
-              <w:widowControl w:val="0"/>
-              <w:pBdr>
-                <w:top w:val="nil"/>
-                <w:left w:val="nil"/>
-                <w:bottom w:val="nil"/>
-                <w:right w:val="nil"/>
-                <w:between w:val="nil"/>
-              </w:pBdr>
-              <w:jc w:val="center"/>
-              <w:rPr>
-                <w:b/>
-                <w:sz w:val="36"/>
-                <w:szCs w:val="36"/>
-              </w:rPr>
-            </w:pPr>
-            <w:proofErr w:type="gramStart"/>
+              <w:t>Menu inicial</w:t>
+            </w:r>
+          </w:p>
+        </w:tc>
+        <w:tc>
+          <w:tcPr>
+            <w:tcW w:w="695" w:type="dxa"/>
+            <w:tcBorders>
+              <w:top w:val="single" w:sz="4" w:space="0" w:color="FF9900"/>
+              <w:left w:val="single" w:sz="4" w:space="0" w:color="FF9900"/>
+              <w:bottom w:val="single" w:sz="4" w:space="0" w:color="FF9900"/>
+              <w:right w:val="single" w:sz="4" w:space="0" w:color="FF9900"/>
+            </w:tcBorders>
+            <w:tcMar>
+              <w:top w:w="100" w:type="dxa"/>
+              <w:left w:w="100" w:type="dxa"/>
+              <w:bottom w:w="100" w:type="dxa"/>
+              <w:right w:w="100" w:type="dxa"/>
+            </w:tcMar>
+          </w:tcPr>
+          <w:p>
+            <w:pPr>
+              <w:widowControl w:val="0"/>
+              <w:pBdr>
+                <w:top w:val="nil"/>
+                <w:left w:val="nil"/>
+                <w:bottom w:val="nil"/>
+                <w:right w:val="nil"/>
+                <w:between w:val="nil"/>
+              </w:pBdr>
+              <w:jc w:val="center"/>
+              <w:rPr>
+                <w:b/>
+                <w:sz w:val="36"/>
+                <w:szCs w:val="36"/>
+              </w:rPr>
+            </w:pPr>
             <w:r>
               <w:rPr>
                 <w:b/>
@@ -7486,7 +7340,6 @@
               </w:rPr>
               <w:t>x</w:t>
             </w:r>
-            <w:proofErr w:type="gramEnd"/>
           </w:p>
         </w:tc>
         <w:tc>
@@ -7684,117 +7537,113 @@
               </w:pBdr>
             </w:pPr>
             <w:r>
-              <w:t>Área</w:t>
-            </w:r>
-            <w:r>
-              <w:t xml:space="preserve"> de ouvidoria</w:t>
-            </w:r>
-          </w:p>
-        </w:tc>
-        <w:tc>
-          <w:tcPr>
-            <w:tcW w:w="695" w:type="dxa"/>
-            <w:tcBorders>
-              <w:top w:val="single" w:sz="4" w:space="0" w:color="FF9900"/>
-              <w:left w:val="single" w:sz="4" w:space="0" w:color="FF9900"/>
-              <w:bottom w:val="single" w:sz="4" w:space="0" w:color="FF9900"/>
-              <w:right w:val="single" w:sz="4" w:space="0" w:color="FF9900"/>
-            </w:tcBorders>
-            <w:tcMar>
-              <w:top w:w="100" w:type="dxa"/>
-              <w:left w:w="100" w:type="dxa"/>
-              <w:bottom w:w="100" w:type="dxa"/>
-              <w:right w:w="100" w:type="dxa"/>
-            </w:tcMar>
-          </w:tcPr>
-          <w:p>
-            <w:pPr>
-              <w:widowControl w:val="0"/>
-              <w:pBdr>
-                <w:top w:val="nil"/>
-                <w:left w:val="nil"/>
-                <w:bottom w:val="nil"/>
-                <w:right w:val="nil"/>
-                <w:between w:val="nil"/>
-              </w:pBdr>
-              <w:jc w:val="center"/>
-              <w:rPr>
-                <w:b/>
-                <w:sz w:val="36"/>
-                <w:szCs w:val="36"/>
-              </w:rPr>
-            </w:pPr>
-          </w:p>
-        </w:tc>
-        <w:tc>
-          <w:tcPr>
-            <w:tcW w:w="695" w:type="dxa"/>
-            <w:tcBorders>
-              <w:top w:val="single" w:sz="4" w:space="0" w:color="FF9900"/>
-              <w:left w:val="single" w:sz="4" w:space="0" w:color="FF9900"/>
-              <w:bottom w:val="single" w:sz="4" w:space="0" w:color="FF9900"/>
-              <w:right w:val="single" w:sz="4" w:space="0" w:color="FF9900"/>
-            </w:tcBorders>
-            <w:tcMar>
-              <w:top w:w="100" w:type="dxa"/>
-              <w:left w:w="100" w:type="dxa"/>
-              <w:bottom w:w="100" w:type="dxa"/>
-              <w:right w:w="100" w:type="dxa"/>
-            </w:tcMar>
-          </w:tcPr>
-          <w:p>
-            <w:pPr>
-              <w:widowControl w:val="0"/>
-              <w:pBdr>
-                <w:top w:val="nil"/>
-                <w:left w:val="nil"/>
-                <w:bottom w:val="nil"/>
-                <w:right w:val="nil"/>
-                <w:between w:val="nil"/>
-              </w:pBdr>
-              <w:jc w:val="center"/>
-              <w:rPr>
-                <w:b/>
-                <w:sz w:val="36"/>
-                <w:szCs w:val="36"/>
-              </w:rPr>
-            </w:pPr>
-          </w:p>
-        </w:tc>
-        <w:tc>
-          <w:tcPr>
-            <w:tcW w:w="695" w:type="dxa"/>
-            <w:tcBorders>
-              <w:top w:val="single" w:sz="4" w:space="0" w:color="FF9900"/>
-              <w:left w:val="single" w:sz="4" w:space="0" w:color="FF9900"/>
-              <w:bottom w:val="single" w:sz="4" w:space="0" w:color="FF9900"/>
-              <w:right w:val="single" w:sz="4" w:space="0" w:color="FF9900"/>
-            </w:tcBorders>
-            <w:tcMar>
-              <w:top w:w="100" w:type="dxa"/>
-              <w:left w:w="100" w:type="dxa"/>
-              <w:bottom w:w="100" w:type="dxa"/>
-              <w:right w:w="100" w:type="dxa"/>
-            </w:tcMar>
-          </w:tcPr>
-          <w:p>
-            <w:pPr>
-              <w:widowControl w:val="0"/>
-              <w:pBdr>
-                <w:top w:val="nil"/>
-                <w:left w:val="nil"/>
-                <w:bottom w:val="nil"/>
-                <w:right w:val="nil"/>
-                <w:between w:val="nil"/>
-              </w:pBdr>
-              <w:jc w:val="center"/>
-              <w:rPr>
-                <w:b/>
-                <w:sz w:val="36"/>
-                <w:szCs w:val="36"/>
-              </w:rPr>
-            </w:pPr>
-            <w:proofErr w:type="gramStart"/>
+              <w:t>Área de ouvidoria</w:t>
+            </w:r>
+          </w:p>
+        </w:tc>
+        <w:tc>
+          <w:tcPr>
+            <w:tcW w:w="695" w:type="dxa"/>
+            <w:tcBorders>
+              <w:top w:val="single" w:sz="4" w:space="0" w:color="FF9900"/>
+              <w:left w:val="single" w:sz="4" w:space="0" w:color="FF9900"/>
+              <w:bottom w:val="single" w:sz="4" w:space="0" w:color="FF9900"/>
+              <w:right w:val="single" w:sz="4" w:space="0" w:color="FF9900"/>
+            </w:tcBorders>
+            <w:tcMar>
+              <w:top w:w="100" w:type="dxa"/>
+              <w:left w:w="100" w:type="dxa"/>
+              <w:bottom w:w="100" w:type="dxa"/>
+              <w:right w:w="100" w:type="dxa"/>
+            </w:tcMar>
+          </w:tcPr>
+          <w:p>
+            <w:pPr>
+              <w:widowControl w:val="0"/>
+              <w:pBdr>
+                <w:top w:val="nil"/>
+                <w:left w:val="nil"/>
+                <w:bottom w:val="nil"/>
+                <w:right w:val="nil"/>
+                <w:between w:val="nil"/>
+              </w:pBdr>
+              <w:jc w:val="center"/>
+              <w:rPr>
+                <w:b/>
+                <w:sz w:val="36"/>
+                <w:szCs w:val="36"/>
+              </w:rPr>
+            </w:pPr>
+          </w:p>
+        </w:tc>
+        <w:tc>
+          <w:tcPr>
+            <w:tcW w:w="695" w:type="dxa"/>
+            <w:tcBorders>
+              <w:top w:val="single" w:sz="4" w:space="0" w:color="FF9900"/>
+              <w:left w:val="single" w:sz="4" w:space="0" w:color="FF9900"/>
+              <w:bottom w:val="single" w:sz="4" w:space="0" w:color="FF9900"/>
+              <w:right w:val="single" w:sz="4" w:space="0" w:color="FF9900"/>
+            </w:tcBorders>
+            <w:tcMar>
+              <w:top w:w="100" w:type="dxa"/>
+              <w:left w:w="100" w:type="dxa"/>
+              <w:bottom w:w="100" w:type="dxa"/>
+              <w:right w:w="100" w:type="dxa"/>
+            </w:tcMar>
+          </w:tcPr>
+          <w:p>
+            <w:pPr>
+              <w:widowControl w:val="0"/>
+              <w:pBdr>
+                <w:top w:val="nil"/>
+                <w:left w:val="nil"/>
+                <w:bottom w:val="nil"/>
+                <w:right w:val="nil"/>
+                <w:between w:val="nil"/>
+              </w:pBdr>
+              <w:jc w:val="center"/>
+              <w:rPr>
+                <w:b/>
+                <w:sz w:val="36"/>
+                <w:szCs w:val="36"/>
+              </w:rPr>
+            </w:pPr>
+          </w:p>
+        </w:tc>
+        <w:tc>
+          <w:tcPr>
+            <w:tcW w:w="695" w:type="dxa"/>
+            <w:tcBorders>
+              <w:top w:val="single" w:sz="4" w:space="0" w:color="FF9900"/>
+              <w:left w:val="single" w:sz="4" w:space="0" w:color="FF9900"/>
+              <w:bottom w:val="single" w:sz="4" w:space="0" w:color="FF9900"/>
+              <w:right w:val="single" w:sz="4" w:space="0" w:color="FF9900"/>
+            </w:tcBorders>
+            <w:tcMar>
+              <w:top w:w="100" w:type="dxa"/>
+              <w:left w:w="100" w:type="dxa"/>
+              <w:bottom w:w="100" w:type="dxa"/>
+              <w:right w:w="100" w:type="dxa"/>
+            </w:tcMar>
+          </w:tcPr>
+          <w:p>
+            <w:pPr>
+              <w:widowControl w:val="0"/>
+              <w:pBdr>
+                <w:top w:val="nil"/>
+                <w:left w:val="nil"/>
+                <w:bottom w:val="nil"/>
+                <w:right w:val="nil"/>
+                <w:between w:val="nil"/>
+              </w:pBdr>
+              <w:jc w:val="center"/>
+              <w:rPr>
+                <w:b/>
+                <w:sz w:val="36"/>
+                <w:szCs w:val="36"/>
+              </w:rPr>
+            </w:pPr>
             <w:r>
               <w:rPr>
                 <w:b/>
@@ -7803,7 +7652,6 @@
               </w:rPr>
               <w:t>x</w:t>
             </w:r>
-            <w:proofErr w:type="gramEnd"/>
           </w:p>
         </w:tc>
         <w:tc>
@@ -7930,120 +7778,114 @@
                 <w:between w:val="nil"/>
               </w:pBdr>
             </w:pPr>
-            <w:proofErr w:type="spellStart"/>
-            <w:r>
-              <w:t>C</w:t>
-            </w:r>
-            <w:r>
-              <w:t>hatbot</w:t>
-            </w:r>
-            <w:proofErr w:type="spellEnd"/>
-          </w:p>
-        </w:tc>
-        <w:tc>
-          <w:tcPr>
-            <w:tcW w:w="695" w:type="dxa"/>
-            <w:tcBorders>
-              <w:top w:val="single" w:sz="4" w:space="0" w:color="FF9900"/>
-              <w:left w:val="single" w:sz="4" w:space="0" w:color="FF9900"/>
-              <w:bottom w:val="single" w:sz="4" w:space="0" w:color="FF9900"/>
-              <w:right w:val="single" w:sz="4" w:space="0" w:color="FF9900"/>
-            </w:tcBorders>
-            <w:tcMar>
-              <w:top w:w="100" w:type="dxa"/>
-              <w:left w:w="100" w:type="dxa"/>
-              <w:bottom w:w="100" w:type="dxa"/>
-              <w:right w:w="100" w:type="dxa"/>
-            </w:tcMar>
-          </w:tcPr>
-          <w:p>
-            <w:pPr>
-              <w:widowControl w:val="0"/>
-              <w:pBdr>
-                <w:top w:val="nil"/>
-                <w:left w:val="nil"/>
-                <w:bottom w:val="nil"/>
-                <w:right w:val="nil"/>
-                <w:between w:val="nil"/>
-              </w:pBdr>
-              <w:jc w:val="center"/>
-              <w:rPr>
-                <w:b/>
-                <w:sz w:val="36"/>
-                <w:szCs w:val="36"/>
-              </w:rPr>
-            </w:pPr>
-          </w:p>
-        </w:tc>
-        <w:tc>
-          <w:tcPr>
-            <w:tcW w:w="695" w:type="dxa"/>
-            <w:tcBorders>
-              <w:top w:val="single" w:sz="4" w:space="0" w:color="FF9900"/>
-              <w:left w:val="single" w:sz="4" w:space="0" w:color="FF9900"/>
-              <w:bottom w:val="single" w:sz="4" w:space="0" w:color="FF9900"/>
-              <w:right w:val="single" w:sz="4" w:space="0" w:color="FF9900"/>
-            </w:tcBorders>
-            <w:tcMar>
-              <w:top w:w="100" w:type="dxa"/>
-              <w:left w:w="100" w:type="dxa"/>
-              <w:bottom w:w="100" w:type="dxa"/>
-              <w:right w:w="100" w:type="dxa"/>
-            </w:tcMar>
-          </w:tcPr>
-          <w:p>
-            <w:pPr>
-              <w:widowControl w:val="0"/>
-              <w:pBdr>
-                <w:top w:val="nil"/>
-                <w:left w:val="nil"/>
-                <w:bottom w:val="nil"/>
-                <w:right w:val="nil"/>
-                <w:between w:val="nil"/>
-              </w:pBdr>
-              <w:jc w:val="center"/>
-              <w:rPr>
-                <w:b/>
-                <w:sz w:val="36"/>
-                <w:szCs w:val="36"/>
-              </w:rPr>
-            </w:pPr>
-          </w:p>
-        </w:tc>
-        <w:tc>
-          <w:tcPr>
-            <w:tcW w:w="695" w:type="dxa"/>
-            <w:tcBorders>
-              <w:top w:val="single" w:sz="4" w:space="0" w:color="FF9900"/>
-              <w:left w:val="single" w:sz="4" w:space="0" w:color="FF9900"/>
-              <w:bottom w:val="single" w:sz="4" w:space="0" w:color="FF9900"/>
-              <w:right w:val="single" w:sz="4" w:space="0" w:color="FF9900"/>
-            </w:tcBorders>
-            <w:tcMar>
-              <w:top w:w="100" w:type="dxa"/>
-              <w:left w:w="100" w:type="dxa"/>
-              <w:bottom w:w="100" w:type="dxa"/>
-              <w:right w:w="100" w:type="dxa"/>
-            </w:tcMar>
-          </w:tcPr>
-          <w:p>
-            <w:pPr>
-              <w:widowControl w:val="0"/>
-              <w:pBdr>
-                <w:top w:val="nil"/>
-                <w:left w:val="nil"/>
-                <w:bottom w:val="nil"/>
-                <w:right w:val="nil"/>
-                <w:between w:val="nil"/>
-              </w:pBdr>
-              <w:jc w:val="center"/>
-              <w:rPr>
-                <w:b/>
-                <w:sz w:val="36"/>
-                <w:szCs w:val="36"/>
-              </w:rPr>
-            </w:pPr>
-            <w:proofErr w:type="gramStart"/>
+            <w:r>
+              <w:t>Chatbot</w:t>
+            </w:r>
+          </w:p>
+        </w:tc>
+        <w:tc>
+          <w:tcPr>
+            <w:tcW w:w="695" w:type="dxa"/>
+            <w:tcBorders>
+              <w:top w:val="single" w:sz="4" w:space="0" w:color="FF9900"/>
+              <w:left w:val="single" w:sz="4" w:space="0" w:color="FF9900"/>
+              <w:bottom w:val="single" w:sz="4" w:space="0" w:color="FF9900"/>
+              <w:right w:val="single" w:sz="4" w:space="0" w:color="FF9900"/>
+            </w:tcBorders>
+            <w:tcMar>
+              <w:top w:w="100" w:type="dxa"/>
+              <w:left w:w="100" w:type="dxa"/>
+              <w:bottom w:w="100" w:type="dxa"/>
+              <w:right w:w="100" w:type="dxa"/>
+            </w:tcMar>
+          </w:tcPr>
+          <w:p>
+            <w:pPr>
+              <w:widowControl w:val="0"/>
+              <w:pBdr>
+                <w:top w:val="nil"/>
+                <w:left w:val="nil"/>
+                <w:bottom w:val="nil"/>
+                <w:right w:val="nil"/>
+                <w:between w:val="nil"/>
+              </w:pBdr>
+              <w:jc w:val="center"/>
+              <w:rPr>
+                <w:b/>
+                <w:sz w:val="36"/>
+                <w:szCs w:val="36"/>
+              </w:rPr>
+            </w:pPr>
+          </w:p>
+        </w:tc>
+        <w:tc>
+          <w:tcPr>
+            <w:tcW w:w="695" w:type="dxa"/>
+            <w:tcBorders>
+              <w:top w:val="single" w:sz="4" w:space="0" w:color="FF9900"/>
+              <w:left w:val="single" w:sz="4" w:space="0" w:color="FF9900"/>
+              <w:bottom w:val="single" w:sz="4" w:space="0" w:color="FF9900"/>
+              <w:right w:val="single" w:sz="4" w:space="0" w:color="FF9900"/>
+            </w:tcBorders>
+            <w:tcMar>
+              <w:top w:w="100" w:type="dxa"/>
+              <w:left w:w="100" w:type="dxa"/>
+              <w:bottom w:w="100" w:type="dxa"/>
+              <w:right w:w="100" w:type="dxa"/>
+            </w:tcMar>
+          </w:tcPr>
+          <w:p>
+            <w:pPr>
+              <w:widowControl w:val="0"/>
+              <w:pBdr>
+                <w:top w:val="nil"/>
+                <w:left w:val="nil"/>
+                <w:bottom w:val="nil"/>
+                <w:right w:val="nil"/>
+                <w:between w:val="nil"/>
+              </w:pBdr>
+              <w:jc w:val="center"/>
+              <w:rPr>
+                <w:b/>
+                <w:sz w:val="36"/>
+                <w:szCs w:val="36"/>
+              </w:rPr>
+            </w:pPr>
+          </w:p>
+        </w:tc>
+        <w:tc>
+          <w:tcPr>
+            <w:tcW w:w="695" w:type="dxa"/>
+            <w:tcBorders>
+              <w:top w:val="single" w:sz="4" w:space="0" w:color="FF9900"/>
+              <w:left w:val="single" w:sz="4" w:space="0" w:color="FF9900"/>
+              <w:bottom w:val="single" w:sz="4" w:space="0" w:color="FF9900"/>
+              <w:right w:val="single" w:sz="4" w:space="0" w:color="FF9900"/>
+            </w:tcBorders>
+            <w:tcMar>
+              <w:top w:w="100" w:type="dxa"/>
+              <w:left w:w="100" w:type="dxa"/>
+              <w:bottom w:w="100" w:type="dxa"/>
+              <w:right w:w="100" w:type="dxa"/>
+            </w:tcMar>
+          </w:tcPr>
+          <w:p>
+            <w:pPr>
+              <w:widowControl w:val="0"/>
+              <w:pBdr>
+                <w:top w:val="nil"/>
+                <w:left w:val="nil"/>
+                <w:bottom w:val="nil"/>
+                <w:right w:val="nil"/>
+                <w:between w:val="nil"/>
+              </w:pBdr>
+              <w:jc w:val="center"/>
+              <w:rPr>
+                <w:b/>
+                <w:sz w:val="36"/>
+                <w:szCs w:val="36"/>
+              </w:rPr>
+            </w:pPr>
             <w:r>
               <w:rPr>
                 <w:b/>
@@ -8052,7 +7894,6 @@
               </w:rPr>
               <w:t>x</w:t>
             </w:r>
-            <w:proofErr w:type="gramEnd"/>
           </w:p>
         </w:tc>
         <w:tc>
@@ -8181,47 +8022,43 @@
               </w:pBdr>
             </w:pPr>
             <w:r>
-              <w:t>Localização</w:t>
-            </w:r>
-            <w:r>
-              <w:t xml:space="preserve"> da loja física </w:t>
-            </w:r>
-          </w:p>
-        </w:tc>
-        <w:tc>
-          <w:tcPr>
-            <w:tcW w:w="695" w:type="dxa"/>
-            <w:tcBorders>
-              <w:top w:val="single" w:sz="4" w:space="0" w:color="FF9900"/>
-              <w:left w:val="single" w:sz="4" w:space="0" w:color="FF9900"/>
-              <w:bottom w:val="single" w:sz="4" w:space="0" w:color="FF9900"/>
-              <w:right w:val="single" w:sz="4" w:space="0" w:color="FF9900"/>
-            </w:tcBorders>
-            <w:tcMar>
-              <w:top w:w="100" w:type="dxa"/>
-              <w:left w:w="100" w:type="dxa"/>
-              <w:bottom w:w="100" w:type="dxa"/>
-              <w:right w:w="100" w:type="dxa"/>
-            </w:tcMar>
-          </w:tcPr>
-          <w:p>
-            <w:pPr>
-              <w:widowControl w:val="0"/>
-              <w:pBdr>
-                <w:top w:val="nil"/>
-                <w:left w:val="nil"/>
-                <w:bottom w:val="nil"/>
-                <w:right w:val="nil"/>
-                <w:between w:val="nil"/>
-              </w:pBdr>
-              <w:jc w:val="center"/>
-              <w:rPr>
-                <w:b/>
-                <w:sz w:val="36"/>
-                <w:szCs w:val="36"/>
-              </w:rPr>
-            </w:pPr>
-            <w:proofErr w:type="gramStart"/>
+              <w:t xml:space="preserve">Localização da loja física </w:t>
+            </w:r>
+          </w:p>
+        </w:tc>
+        <w:tc>
+          <w:tcPr>
+            <w:tcW w:w="695" w:type="dxa"/>
+            <w:tcBorders>
+              <w:top w:val="single" w:sz="4" w:space="0" w:color="FF9900"/>
+              <w:left w:val="single" w:sz="4" w:space="0" w:color="FF9900"/>
+              <w:bottom w:val="single" w:sz="4" w:space="0" w:color="FF9900"/>
+              <w:right w:val="single" w:sz="4" w:space="0" w:color="FF9900"/>
+            </w:tcBorders>
+            <w:tcMar>
+              <w:top w:w="100" w:type="dxa"/>
+              <w:left w:w="100" w:type="dxa"/>
+              <w:bottom w:w="100" w:type="dxa"/>
+              <w:right w:w="100" w:type="dxa"/>
+            </w:tcMar>
+          </w:tcPr>
+          <w:p>
+            <w:pPr>
+              <w:widowControl w:val="0"/>
+              <w:pBdr>
+                <w:top w:val="nil"/>
+                <w:left w:val="nil"/>
+                <w:bottom w:val="nil"/>
+                <w:right w:val="nil"/>
+                <w:between w:val="nil"/>
+              </w:pBdr>
+              <w:jc w:val="center"/>
+              <w:rPr>
+                <w:b/>
+                <w:sz w:val="36"/>
+                <w:szCs w:val="36"/>
+              </w:rPr>
+            </w:pPr>
             <w:r>
               <w:rPr>
                 <w:b/>
@@ -8230,7 +8067,6 @@
               </w:rPr>
               <w:t>x</w:t>
             </w:r>
-            <w:proofErr w:type="gramEnd"/>
           </w:p>
         </w:tc>
         <w:tc>
@@ -8419,47 +8255,43 @@
               </w:pBdr>
             </w:pPr>
             <w:r>
-              <w:t>Perguntas</w:t>
-            </w:r>
-            <w:r>
-              <w:t xml:space="preserve"> frequentes </w:t>
-            </w:r>
-          </w:p>
-        </w:tc>
-        <w:tc>
-          <w:tcPr>
-            <w:tcW w:w="695" w:type="dxa"/>
-            <w:tcBorders>
-              <w:top w:val="single" w:sz="4" w:space="0" w:color="FF9900"/>
-              <w:left w:val="single" w:sz="4" w:space="0" w:color="FF9900"/>
-              <w:bottom w:val="single" w:sz="4" w:space="0" w:color="FF9900"/>
-              <w:right w:val="single" w:sz="4" w:space="0" w:color="FF9900"/>
-            </w:tcBorders>
-            <w:tcMar>
-              <w:top w:w="100" w:type="dxa"/>
-              <w:left w:w="100" w:type="dxa"/>
-              <w:bottom w:w="100" w:type="dxa"/>
-              <w:right w:w="100" w:type="dxa"/>
-            </w:tcMar>
-          </w:tcPr>
-          <w:p>
-            <w:pPr>
-              <w:widowControl w:val="0"/>
-              <w:pBdr>
-                <w:top w:val="nil"/>
-                <w:left w:val="nil"/>
-                <w:bottom w:val="nil"/>
-                <w:right w:val="nil"/>
-                <w:between w:val="nil"/>
-              </w:pBdr>
-              <w:jc w:val="center"/>
-              <w:rPr>
-                <w:b/>
-                <w:sz w:val="36"/>
-                <w:szCs w:val="36"/>
-              </w:rPr>
-            </w:pPr>
-            <w:proofErr w:type="gramStart"/>
+              <w:t xml:space="preserve">Perguntas frequentes </w:t>
+            </w:r>
+          </w:p>
+        </w:tc>
+        <w:tc>
+          <w:tcPr>
+            <w:tcW w:w="695" w:type="dxa"/>
+            <w:tcBorders>
+              <w:top w:val="single" w:sz="4" w:space="0" w:color="FF9900"/>
+              <w:left w:val="single" w:sz="4" w:space="0" w:color="FF9900"/>
+              <w:bottom w:val="single" w:sz="4" w:space="0" w:color="FF9900"/>
+              <w:right w:val="single" w:sz="4" w:space="0" w:color="FF9900"/>
+            </w:tcBorders>
+            <w:tcMar>
+              <w:top w:w="100" w:type="dxa"/>
+              <w:left w:w="100" w:type="dxa"/>
+              <w:bottom w:w="100" w:type="dxa"/>
+              <w:right w:w="100" w:type="dxa"/>
+            </w:tcMar>
+          </w:tcPr>
+          <w:p>
+            <w:pPr>
+              <w:widowControl w:val="0"/>
+              <w:pBdr>
+                <w:top w:val="nil"/>
+                <w:left w:val="nil"/>
+                <w:bottom w:val="nil"/>
+                <w:right w:val="nil"/>
+                <w:between w:val="nil"/>
+              </w:pBdr>
+              <w:jc w:val="center"/>
+              <w:rPr>
+                <w:b/>
+                <w:sz w:val="36"/>
+                <w:szCs w:val="36"/>
+              </w:rPr>
+            </w:pPr>
             <w:r>
               <w:rPr>
                 <w:b/>
@@ -8468,7 +8300,6 @@
               </w:rPr>
               <w:t>x</w:t>
             </w:r>
-            <w:proofErr w:type="gramEnd"/>
           </w:p>
         </w:tc>
         <w:tc>
@@ -8666,47 +8497,43 @@
               </w:pBdr>
             </w:pPr>
             <w:r>
-              <w:t>Botões</w:t>
-            </w:r>
-            <w:r>
-              <w:t xml:space="preserve"> de rede sociais </w:t>
-            </w:r>
-          </w:p>
-        </w:tc>
-        <w:tc>
-          <w:tcPr>
-            <w:tcW w:w="695" w:type="dxa"/>
-            <w:tcBorders>
-              <w:top w:val="single" w:sz="4" w:space="0" w:color="FF9900"/>
-              <w:left w:val="single" w:sz="4" w:space="0" w:color="FF9900"/>
-              <w:bottom w:val="single" w:sz="4" w:space="0" w:color="FF9900"/>
-              <w:right w:val="single" w:sz="4" w:space="0" w:color="FF9900"/>
-            </w:tcBorders>
-            <w:tcMar>
-              <w:top w:w="100" w:type="dxa"/>
-              <w:left w:w="100" w:type="dxa"/>
-              <w:bottom w:w="100" w:type="dxa"/>
-              <w:right w:w="100" w:type="dxa"/>
-            </w:tcMar>
-          </w:tcPr>
-          <w:p>
-            <w:pPr>
-              <w:widowControl w:val="0"/>
-              <w:pBdr>
-                <w:top w:val="nil"/>
-                <w:left w:val="nil"/>
-                <w:bottom w:val="nil"/>
-                <w:right w:val="nil"/>
-                <w:between w:val="nil"/>
-              </w:pBdr>
-              <w:jc w:val="center"/>
-              <w:rPr>
-                <w:b/>
-                <w:sz w:val="36"/>
-                <w:szCs w:val="36"/>
-              </w:rPr>
-            </w:pPr>
-            <w:proofErr w:type="gramStart"/>
+              <w:t xml:space="preserve">Botões de rede sociais </w:t>
+            </w:r>
+          </w:p>
+        </w:tc>
+        <w:tc>
+          <w:tcPr>
+            <w:tcW w:w="695" w:type="dxa"/>
+            <w:tcBorders>
+              <w:top w:val="single" w:sz="4" w:space="0" w:color="FF9900"/>
+              <w:left w:val="single" w:sz="4" w:space="0" w:color="FF9900"/>
+              <w:bottom w:val="single" w:sz="4" w:space="0" w:color="FF9900"/>
+              <w:right w:val="single" w:sz="4" w:space="0" w:color="FF9900"/>
+            </w:tcBorders>
+            <w:tcMar>
+              <w:top w:w="100" w:type="dxa"/>
+              <w:left w:w="100" w:type="dxa"/>
+              <w:bottom w:w="100" w:type="dxa"/>
+              <w:right w:w="100" w:type="dxa"/>
+            </w:tcMar>
+          </w:tcPr>
+          <w:p>
+            <w:pPr>
+              <w:widowControl w:val="0"/>
+              <w:pBdr>
+                <w:top w:val="nil"/>
+                <w:left w:val="nil"/>
+                <w:bottom w:val="nil"/>
+                <w:right w:val="nil"/>
+                <w:between w:val="nil"/>
+              </w:pBdr>
+              <w:jc w:val="center"/>
+              <w:rPr>
+                <w:b/>
+                <w:sz w:val="36"/>
+                <w:szCs w:val="36"/>
+              </w:rPr>
+            </w:pPr>
             <w:r>
               <w:rPr>
                 <w:b/>
@@ -8715,7 +8542,6 @@
               </w:rPr>
               <w:t>x</w:t>
             </w:r>
-            <w:proofErr w:type="gramEnd"/>
           </w:p>
         </w:tc>
         <w:tc>
@@ -8913,117 +8739,113 @@
               </w:pBdr>
             </w:pPr>
             <w:r>
-              <w:t>Área</w:t>
-            </w:r>
-            <w:r>
-              <w:t xml:space="preserve"> de novidades</w:t>
-            </w:r>
-          </w:p>
-        </w:tc>
-        <w:tc>
-          <w:tcPr>
-            <w:tcW w:w="695" w:type="dxa"/>
-            <w:tcBorders>
-              <w:top w:val="single" w:sz="4" w:space="0" w:color="FF9900"/>
-              <w:left w:val="single" w:sz="4" w:space="0" w:color="FF9900"/>
-              <w:bottom w:val="single" w:sz="4" w:space="0" w:color="FF9900"/>
-              <w:right w:val="single" w:sz="4" w:space="0" w:color="FF9900"/>
-            </w:tcBorders>
-            <w:tcMar>
-              <w:top w:w="100" w:type="dxa"/>
-              <w:left w:w="100" w:type="dxa"/>
-              <w:bottom w:w="100" w:type="dxa"/>
-              <w:right w:w="100" w:type="dxa"/>
-            </w:tcMar>
-          </w:tcPr>
-          <w:p>
-            <w:pPr>
-              <w:widowControl w:val="0"/>
-              <w:pBdr>
-                <w:top w:val="nil"/>
-                <w:left w:val="nil"/>
-                <w:bottom w:val="nil"/>
-                <w:right w:val="nil"/>
-                <w:between w:val="nil"/>
-              </w:pBdr>
-              <w:jc w:val="center"/>
-              <w:rPr>
-                <w:b/>
-                <w:sz w:val="36"/>
-                <w:szCs w:val="36"/>
-              </w:rPr>
-            </w:pPr>
-          </w:p>
-        </w:tc>
-        <w:tc>
-          <w:tcPr>
-            <w:tcW w:w="695" w:type="dxa"/>
-            <w:tcBorders>
-              <w:top w:val="single" w:sz="4" w:space="0" w:color="FF9900"/>
-              <w:left w:val="single" w:sz="4" w:space="0" w:color="FF9900"/>
-              <w:bottom w:val="single" w:sz="4" w:space="0" w:color="FF9900"/>
-              <w:right w:val="single" w:sz="4" w:space="0" w:color="FF9900"/>
-            </w:tcBorders>
-            <w:tcMar>
-              <w:top w:w="100" w:type="dxa"/>
-              <w:left w:w="100" w:type="dxa"/>
-              <w:bottom w:w="100" w:type="dxa"/>
-              <w:right w:w="100" w:type="dxa"/>
-            </w:tcMar>
-          </w:tcPr>
-          <w:p>
-            <w:pPr>
-              <w:widowControl w:val="0"/>
-              <w:pBdr>
-                <w:top w:val="nil"/>
-                <w:left w:val="nil"/>
-                <w:bottom w:val="nil"/>
-                <w:right w:val="nil"/>
-                <w:between w:val="nil"/>
-              </w:pBdr>
-              <w:jc w:val="center"/>
-              <w:rPr>
-                <w:b/>
-                <w:sz w:val="36"/>
-                <w:szCs w:val="36"/>
-              </w:rPr>
-            </w:pPr>
-          </w:p>
-        </w:tc>
-        <w:tc>
-          <w:tcPr>
-            <w:tcW w:w="695" w:type="dxa"/>
-            <w:tcBorders>
-              <w:top w:val="single" w:sz="4" w:space="0" w:color="FF9900"/>
-              <w:left w:val="single" w:sz="4" w:space="0" w:color="FF9900"/>
-              <w:bottom w:val="single" w:sz="4" w:space="0" w:color="FF9900"/>
-              <w:right w:val="single" w:sz="4" w:space="0" w:color="FF9900"/>
-            </w:tcBorders>
-            <w:tcMar>
-              <w:top w:w="100" w:type="dxa"/>
-              <w:left w:w="100" w:type="dxa"/>
-              <w:bottom w:w="100" w:type="dxa"/>
-              <w:right w:w="100" w:type="dxa"/>
-            </w:tcMar>
-          </w:tcPr>
-          <w:p>
-            <w:pPr>
-              <w:widowControl w:val="0"/>
-              <w:pBdr>
-                <w:top w:val="nil"/>
-                <w:left w:val="nil"/>
-                <w:bottom w:val="nil"/>
-                <w:right w:val="nil"/>
-                <w:between w:val="nil"/>
-              </w:pBdr>
-              <w:jc w:val="center"/>
-              <w:rPr>
-                <w:b/>
-                <w:sz w:val="36"/>
-                <w:szCs w:val="36"/>
-              </w:rPr>
-            </w:pPr>
-            <w:proofErr w:type="gramStart"/>
+              <w:t>Área de novidades</w:t>
+            </w:r>
+          </w:p>
+        </w:tc>
+        <w:tc>
+          <w:tcPr>
+            <w:tcW w:w="695" w:type="dxa"/>
+            <w:tcBorders>
+              <w:top w:val="single" w:sz="4" w:space="0" w:color="FF9900"/>
+              <w:left w:val="single" w:sz="4" w:space="0" w:color="FF9900"/>
+              <w:bottom w:val="single" w:sz="4" w:space="0" w:color="FF9900"/>
+              <w:right w:val="single" w:sz="4" w:space="0" w:color="FF9900"/>
+            </w:tcBorders>
+            <w:tcMar>
+              <w:top w:w="100" w:type="dxa"/>
+              <w:left w:w="100" w:type="dxa"/>
+              <w:bottom w:w="100" w:type="dxa"/>
+              <w:right w:w="100" w:type="dxa"/>
+            </w:tcMar>
+          </w:tcPr>
+          <w:p>
+            <w:pPr>
+              <w:widowControl w:val="0"/>
+              <w:pBdr>
+                <w:top w:val="nil"/>
+                <w:left w:val="nil"/>
+                <w:bottom w:val="nil"/>
+                <w:right w:val="nil"/>
+                <w:between w:val="nil"/>
+              </w:pBdr>
+              <w:jc w:val="center"/>
+              <w:rPr>
+                <w:b/>
+                <w:sz w:val="36"/>
+                <w:szCs w:val="36"/>
+              </w:rPr>
+            </w:pPr>
+          </w:p>
+        </w:tc>
+        <w:tc>
+          <w:tcPr>
+            <w:tcW w:w="695" w:type="dxa"/>
+            <w:tcBorders>
+              <w:top w:val="single" w:sz="4" w:space="0" w:color="FF9900"/>
+              <w:left w:val="single" w:sz="4" w:space="0" w:color="FF9900"/>
+              <w:bottom w:val="single" w:sz="4" w:space="0" w:color="FF9900"/>
+              <w:right w:val="single" w:sz="4" w:space="0" w:color="FF9900"/>
+            </w:tcBorders>
+            <w:tcMar>
+              <w:top w:w="100" w:type="dxa"/>
+              <w:left w:w="100" w:type="dxa"/>
+              <w:bottom w:w="100" w:type="dxa"/>
+              <w:right w:w="100" w:type="dxa"/>
+            </w:tcMar>
+          </w:tcPr>
+          <w:p>
+            <w:pPr>
+              <w:widowControl w:val="0"/>
+              <w:pBdr>
+                <w:top w:val="nil"/>
+                <w:left w:val="nil"/>
+                <w:bottom w:val="nil"/>
+                <w:right w:val="nil"/>
+                <w:between w:val="nil"/>
+              </w:pBdr>
+              <w:jc w:val="center"/>
+              <w:rPr>
+                <w:b/>
+                <w:sz w:val="36"/>
+                <w:szCs w:val="36"/>
+              </w:rPr>
+            </w:pPr>
+          </w:p>
+        </w:tc>
+        <w:tc>
+          <w:tcPr>
+            <w:tcW w:w="695" w:type="dxa"/>
+            <w:tcBorders>
+              <w:top w:val="single" w:sz="4" w:space="0" w:color="FF9900"/>
+              <w:left w:val="single" w:sz="4" w:space="0" w:color="FF9900"/>
+              <w:bottom w:val="single" w:sz="4" w:space="0" w:color="FF9900"/>
+              <w:right w:val="single" w:sz="4" w:space="0" w:color="FF9900"/>
+            </w:tcBorders>
+            <w:tcMar>
+              <w:top w:w="100" w:type="dxa"/>
+              <w:left w:w="100" w:type="dxa"/>
+              <w:bottom w:w="100" w:type="dxa"/>
+              <w:right w:w="100" w:type="dxa"/>
+            </w:tcMar>
+          </w:tcPr>
+          <w:p>
+            <w:pPr>
+              <w:widowControl w:val="0"/>
+              <w:pBdr>
+                <w:top w:val="nil"/>
+                <w:left w:val="nil"/>
+                <w:bottom w:val="nil"/>
+                <w:right w:val="nil"/>
+                <w:between w:val="nil"/>
+              </w:pBdr>
+              <w:jc w:val="center"/>
+              <w:rPr>
+                <w:b/>
+                <w:sz w:val="36"/>
+                <w:szCs w:val="36"/>
+              </w:rPr>
+            </w:pPr>
             <w:r>
               <w:rPr>
                 <w:b/>
@@ -9032,7 +8854,6 @@
               </w:rPr>
               <w:t>x</w:t>
             </w:r>
-            <w:proofErr w:type="gramEnd"/>
           </w:p>
         </w:tc>
         <w:tc>
@@ -9160,13 +8981,7 @@
               </w:pBdr>
             </w:pPr>
             <w:r>
-              <w:t>Envio</w:t>
-            </w:r>
-            <w:r>
-              <w:t xml:space="preserve"> automático de promoções para clientes via </w:t>
-            </w:r>
-            <w:r>
-              <w:t>e-mail</w:t>
+              <w:t>Envio automático de promoções para clientes via e-mail</w:t>
             </w:r>
           </w:p>
         </w:tc>
@@ -9302,7 +9117,6 @@
                 <w:szCs w:val="36"/>
               </w:rPr>
             </w:pPr>
-            <w:proofErr w:type="gramStart"/>
             <w:r>
               <w:rPr>
                 <w:b/>
@@ -9311,7 +9125,6 @@
               </w:rPr>
               <w:t>x</w:t>
             </w:r>
-            <w:proofErr w:type="gramEnd"/>
           </w:p>
         </w:tc>
         <w:tc>
@@ -9410,10 +9223,7 @@
               </w:pBdr>
             </w:pPr>
             <w:r>
-              <w:t>Opção</w:t>
-            </w:r>
-            <w:r>
-              <w:t xml:space="preserve"> no carrinho para retirada na loja</w:t>
+              <w:t>Opção no carrinho para retirada na loja</w:t>
             </w:r>
           </w:p>
         </w:tc>
@@ -9578,7 +9388,6 @@
                 <w:szCs w:val="36"/>
               </w:rPr>
             </w:pPr>
-            <w:proofErr w:type="gramStart"/>
             <w:r>
               <w:rPr>
                 <w:b/>
@@ -9587,7 +9396,6 @@
               </w:rPr>
               <w:t>x</w:t>
             </w:r>
-            <w:proofErr w:type="gramEnd"/>
           </w:p>
         </w:tc>
       </w:tr>
@@ -9657,19 +9465,7 @@
               </w:pBdr>
             </w:pPr>
             <w:r>
-              <w:t>Área</w:t>
-            </w:r>
-            <w:r>
-              <w:t xml:space="preserve"> monte seu </w:t>
-            </w:r>
-            <w:r>
-              <w:t>sabor</w:t>
-            </w:r>
-            <w:r>
-              <w:t xml:space="preserve">: ingredientes, sabores, </w:t>
-            </w:r>
-            <w:r>
-              <w:t>etc.</w:t>
+              <w:t>Área monte seu sabor: ingredientes, sabores, etc.</w:t>
             </w:r>
           </w:p>
         </w:tc>
@@ -9805,7 +9601,6 @@
                 <w:szCs w:val="36"/>
               </w:rPr>
             </w:pPr>
-            <w:proofErr w:type="gramStart"/>
             <w:r>
               <w:rPr>
                 <w:b/>
@@ -9814,7 +9609,6 @@
               </w:rPr>
               <w:t>x</w:t>
             </w:r>
-            <w:proofErr w:type="gramEnd"/>
           </w:p>
         </w:tc>
         <w:tc>
@@ -9913,82 +9707,78 @@
               </w:pBdr>
             </w:pPr>
             <w:r>
-              <w:t>Tabela</w:t>
-            </w:r>
-            <w:r>
-              <w:t xml:space="preserve"> nutricional</w:t>
-            </w:r>
-          </w:p>
-        </w:tc>
-        <w:tc>
-          <w:tcPr>
-            <w:tcW w:w="695" w:type="dxa"/>
-            <w:tcBorders>
-              <w:top w:val="single" w:sz="4" w:space="0" w:color="FF9900"/>
-              <w:left w:val="single" w:sz="4" w:space="0" w:color="FF9900"/>
-              <w:bottom w:val="single" w:sz="4" w:space="0" w:color="FF9900"/>
-              <w:right w:val="single" w:sz="4" w:space="0" w:color="FF9900"/>
-            </w:tcBorders>
-            <w:tcMar>
-              <w:top w:w="100" w:type="dxa"/>
-              <w:left w:w="100" w:type="dxa"/>
-              <w:bottom w:w="100" w:type="dxa"/>
-              <w:right w:w="100" w:type="dxa"/>
-            </w:tcMar>
-          </w:tcPr>
-          <w:p>
-            <w:pPr>
-              <w:widowControl w:val="0"/>
-              <w:pBdr>
-                <w:top w:val="nil"/>
-                <w:left w:val="nil"/>
-                <w:bottom w:val="nil"/>
-                <w:right w:val="nil"/>
-                <w:between w:val="nil"/>
-              </w:pBdr>
-              <w:jc w:val="center"/>
-              <w:rPr>
-                <w:b/>
-                <w:sz w:val="36"/>
-                <w:szCs w:val="36"/>
-              </w:rPr>
-            </w:pPr>
-          </w:p>
-        </w:tc>
-        <w:tc>
-          <w:tcPr>
-            <w:tcW w:w="695" w:type="dxa"/>
-            <w:tcBorders>
-              <w:top w:val="single" w:sz="4" w:space="0" w:color="FF9900"/>
-              <w:left w:val="single" w:sz="4" w:space="0" w:color="FF9900"/>
-              <w:bottom w:val="single" w:sz="4" w:space="0" w:color="FF9900"/>
-              <w:right w:val="single" w:sz="4" w:space="0" w:color="FF9900"/>
-            </w:tcBorders>
-            <w:tcMar>
-              <w:top w:w="100" w:type="dxa"/>
-              <w:left w:w="100" w:type="dxa"/>
-              <w:bottom w:w="100" w:type="dxa"/>
-              <w:right w:w="100" w:type="dxa"/>
-            </w:tcMar>
-          </w:tcPr>
-          <w:p>
-            <w:pPr>
-              <w:widowControl w:val="0"/>
-              <w:pBdr>
-                <w:top w:val="nil"/>
-                <w:left w:val="nil"/>
-                <w:bottom w:val="nil"/>
-                <w:right w:val="nil"/>
-                <w:between w:val="nil"/>
-              </w:pBdr>
-              <w:jc w:val="center"/>
-              <w:rPr>
-                <w:b/>
-                <w:sz w:val="36"/>
-                <w:szCs w:val="36"/>
-              </w:rPr>
-            </w:pPr>
-            <w:proofErr w:type="gramStart"/>
+              <w:t>Tabela nutricional</w:t>
+            </w:r>
+          </w:p>
+        </w:tc>
+        <w:tc>
+          <w:tcPr>
+            <w:tcW w:w="695" w:type="dxa"/>
+            <w:tcBorders>
+              <w:top w:val="single" w:sz="4" w:space="0" w:color="FF9900"/>
+              <w:left w:val="single" w:sz="4" w:space="0" w:color="FF9900"/>
+              <w:bottom w:val="single" w:sz="4" w:space="0" w:color="FF9900"/>
+              <w:right w:val="single" w:sz="4" w:space="0" w:color="FF9900"/>
+            </w:tcBorders>
+            <w:tcMar>
+              <w:top w:w="100" w:type="dxa"/>
+              <w:left w:w="100" w:type="dxa"/>
+              <w:bottom w:w="100" w:type="dxa"/>
+              <w:right w:w="100" w:type="dxa"/>
+            </w:tcMar>
+          </w:tcPr>
+          <w:p>
+            <w:pPr>
+              <w:widowControl w:val="0"/>
+              <w:pBdr>
+                <w:top w:val="nil"/>
+                <w:left w:val="nil"/>
+                <w:bottom w:val="nil"/>
+                <w:right w:val="nil"/>
+                <w:between w:val="nil"/>
+              </w:pBdr>
+              <w:jc w:val="center"/>
+              <w:rPr>
+                <w:b/>
+                <w:sz w:val="36"/>
+                <w:szCs w:val="36"/>
+              </w:rPr>
+            </w:pPr>
+          </w:p>
+        </w:tc>
+        <w:tc>
+          <w:tcPr>
+            <w:tcW w:w="695" w:type="dxa"/>
+            <w:tcBorders>
+              <w:top w:val="single" w:sz="4" w:space="0" w:color="FF9900"/>
+              <w:left w:val="single" w:sz="4" w:space="0" w:color="FF9900"/>
+              <w:bottom w:val="single" w:sz="4" w:space="0" w:color="FF9900"/>
+              <w:right w:val="single" w:sz="4" w:space="0" w:color="FF9900"/>
+            </w:tcBorders>
+            <w:tcMar>
+              <w:top w:w="100" w:type="dxa"/>
+              <w:left w:w="100" w:type="dxa"/>
+              <w:bottom w:w="100" w:type="dxa"/>
+              <w:right w:w="100" w:type="dxa"/>
+            </w:tcMar>
+          </w:tcPr>
+          <w:p>
+            <w:pPr>
+              <w:widowControl w:val="0"/>
+              <w:pBdr>
+                <w:top w:val="nil"/>
+                <w:left w:val="nil"/>
+                <w:bottom w:val="nil"/>
+                <w:right w:val="nil"/>
+                <w:between w:val="nil"/>
+              </w:pBdr>
+              <w:jc w:val="center"/>
+              <w:rPr>
+                <w:b/>
+                <w:sz w:val="36"/>
+                <w:szCs w:val="36"/>
+              </w:rPr>
+            </w:pPr>
             <w:r>
               <w:rPr>
                 <w:b/>
@@ -9997,7 +9787,6 @@
               </w:rPr>
               <w:t>x</w:t>
             </w:r>
-            <w:proofErr w:type="gramEnd"/>
           </w:p>
         </w:tc>
         <w:tc>
@@ -10160,117 +9949,113 @@
               </w:pBdr>
             </w:pPr>
             <w:r>
-              <w:t>Carrinho</w:t>
-            </w:r>
-            <w:r>
-              <w:t>: descrição de pedido</w:t>
-            </w:r>
-          </w:p>
-        </w:tc>
-        <w:tc>
-          <w:tcPr>
-            <w:tcW w:w="695" w:type="dxa"/>
-            <w:tcBorders>
-              <w:top w:val="single" w:sz="4" w:space="0" w:color="FF9900"/>
-              <w:left w:val="single" w:sz="4" w:space="0" w:color="FF9900"/>
-              <w:bottom w:val="single" w:sz="4" w:space="0" w:color="FF9900"/>
-              <w:right w:val="single" w:sz="4" w:space="0" w:color="FF9900"/>
-            </w:tcBorders>
-            <w:tcMar>
-              <w:top w:w="100" w:type="dxa"/>
-              <w:left w:w="100" w:type="dxa"/>
-              <w:bottom w:w="100" w:type="dxa"/>
-              <w:right w:w="100" w:type="dxa"/>
-            </w:tcMar>
-          </w:tcPr>
-          <w:p>
-            <w:pPr>
-              <w:widowControl w:val="0"/>
-              <w:pBdr>
-                <w:top w:val="nil"/>
-                <w:left w:val="nil"/>
-                <w:bottom w:val="nil"/>
-                <w:right w:val="nil"/>
-                <w:between w:val="nil"/>
-              </w:pBdr>
-              <w:jc w:val="center"/>
-              <w:rPr>
-                <w:b/>
-                <w:sz w:val="36"/>
-                <w:szCs w:val="36"/>
-              </w:rPr>
-            </w:pPr>
-          </w:p>
-        </w:tc>
-        <w:tc>
-          <w:tcPr>
-            <w:tcW w:w="695" w:type="dxa"/>
-            <w:tcBorders>
-              <w:top w:val="single" w:sz="4" w:space="0" w:color="FF9900"/>
-              <w:left w:val="single" w:sz="4" w:space="0" w:color="FF9900"/>
-              <w:bottom w:val="single" w:sz="4" w:space="0" w:color="FF9900"/>
-              <w:right w:val="single" w:sz="4" w:space="0" w:color="FF9900"/>
-            </w:tcBorders>
-            <w:tcMar>
-              <w:top w:w="100" w:type="dxa"/>
-              <w:left w:w="100" w:type="dxa"/>
-              <w:bottom w:w="100" w:type="dxa"/>
-              <w:right w:w="100" w:type="dxa"/>
-            </w:tcMar>
-          </w:tcPr>
-          <w:p>
-            <w:pPr>
-              <w:widowControl w:val="0"/>
-              <w:pBdr>
-                <w:top w:val="nil"/>
-                <w:left w:val="nil"/>
-                <w:bottom w:val="nil"/>
-                <w:right w:val="nil"/>
-                <w:between w:val="nil"/>
-              </w:pBdr>
-              <w:jc w:val="center"/>
-              <w:rPr>
-                <w:b/>
-                <w:sz w:val="36"/>
-                <w:szCs w:val="36"/>
-              </w:rPr>
-            </w:pPr>
-          </w:p>
-        </w:tc>
-        <w:tc>
-          <w:tcPr>
-            <w:tcW w:w="695" w:type="dxa"/>
-            <w:tcBorders>
-              <w:top w:val="single" w:sz="4" w:space="0" w:color="FF9900"/>
-              <w:left w:val="single" w:sz="4" w:space="0" w:color="FF9900"/>
-              <w:bottom w:val="single" w:sz="4" w:space="0" w:color="FF9900"/>
-              <w:right w:val="single" w:sz="4" w:space="0" w:color="FF9900"/>
-            </w:tcBorders>
-            <w:tcMar>
-              <w:top w:w="100" w:type="dxa"/>
-              <w:left w:w="100" w:type="dxa"/>
-              <w:bottom w:w="100" w:type="dxa"/>
-              <w:right w:w="100" w:type="dxa"/>
-            </w:tcMar>
-          </w:tcPr>
-          <w:p>
-            <w:pPr>
-              <w:widowControl w:val="0"/>
-              <w:pBdr>
-                <w:top w:val="nil"/>
-                <w:left w:val="nil"/>
-                <w:bottom w:val="nil"/>
-                <w:right w:val="nil"/>
-                <w:between w:val="nil"/>
-              </w:pBdr>
-              <w:jc w:val="center"/>
-              <w:rPr>
-                <w:b/>
-                <w:sz w:val="36"/>
-                <w:szCs w:val="36"/>
-              </w:rPr>
-            </w:pPr>
-            <w:proofErr w:type="gramStart"/>
+              <w:t>Carrinho: descrição de pedido</w:t>
+            </w:r>
+          </w:p>
+        </w:tc>
+        <w:tc>
+          <w:tcPr>
+            <w:tcW w:w="695" w:type="dxa"/>
+            <w:tcBorders>
+              <w:top w:val="single" w:sz="4" w:space="0" w:color="FF9900"/>
+              <w:left w:val="single" w:sz="4" w:space="0" w:color="FF9900"/>
+              <w:bottom w:val="single" w:sz="4" w:space="0" w:color="FF9900"/>
+              <w:right w:val="single" w:sz="4" w:space="0" w:color="FF9900"/>
+            </w:tcBorders>
+            <w:tcMar>
+              <w:top w:w="100" w:type="dxa"/>
+              <w:left w:w="100" w:type="dxa"/>
+              <w:bottom w:w="100" w:type="dxa"/>
+              <w:right w:w="100" w:type="dxa"/>
+            </w:tcMar>
+          </w:tcPr>
+          <w:p>
+            <w:pPr>
+              <w:widowControl w:val="0"/>
+              <w:pBdr>
+                <w:top w:val="nil"/>
+                <w:left w:val="nil"/>
+                <w:bottom w:val="nil"/>
+                <w:right w:val="nil"/>
+                <w:between w:val="nil"/>
+              </w:pBdr>
+              <w:jc w:val="center"/>
+              <w:rPr>
+                <w:b/>
+                <w:sz w:val="36"/>
+                <w:szCs w:val="36"/>
+              </w:rPr>
+            </w:pPr>
+          </w:p>
+        </w:tc>
+        <w:tc>
+          <w:tcPr>
+            <w:tcW w:w="695" w:type="dxa"/>
+            <w:tcBorders>
+              <w:top w:val="single" w:sz="4" w:space="0" w:color="FF9900"/>
+              <w:left w:val="single" w:sz="4" w:space="0" w:color="FF9900"/>
+              <w:bottom w:val="single" w:sz="4" w:space="0" w:color="FF9900"/>
+              <w:right w:val="single" w:sz="4" w:space="0" w:color="FF9900"/>
+            </w:tcBorders>
+            <w:tcMar>
+              <w:top w:w="100" w:type="dxa"/>
+              <w:left w:w="100" w:type="dxa"/>
+              <w:bottom w:w="100" w:type="dxa"/>
+              <w:right w:w="100" w:type="dxa"/>
+            </w:tcMar>
+          </w:tcPr>
+          <w:p>
+            <w:pPr>
+              <w:widowControl w:val="0"/>
+              <w:pBdr>
+                <w:top w:val="nil"/>
+                <w:left w:val="nil"/>
+                <w:bottom w:val="nil"/>
+                <w:right w:val="nil"/>
+                <w:between w:val="nil"/>
+              </w:pBdr>
+              <w:jc w:val="center"/>
+              <w:rPr>
+                <w:b/>
+                <w:sz w:val="36"/>
+                <w:szCs w:val="36"/>
+              </w:rPr>
+            </w:pPr>
+          </w:p>
+        </w:tc>
+        <w:tc>
+          <w:tcPr>
+            <w:tcW w:w="695" w:type="dxa"/>
+            <w:tcBorders>
+              <w:top w:val="single" w:sz="4" w:space="0" w:color="FF9900"/>
+              <w:left w:val="single" w:sz="4" w:space="0" w:color="FF9900"/>
+              <w:bottom w:val="single" w:sz="4" w:space="0" w:color="FF9900"/>
+              <w:right w:val="single" w:sz="4" w:space="0" w:color="FF9900"/>
+            </w:tcBorders>
+            <w:tcMar>
+              <w:top w:w="100" w:type="dxa"/>
+              <w:left w:w="100" w:type="dxa"/>
+              <w:bottom w:w="100" w:type="dxa"/>
+              <w:right w:w="100" w:type="dxa"/>
+            </w:tcMar>
+          </w:tcPr>
+          <w:p>
+            <w:pPr>
+              <w:widowControl w:val="0"/>
+              <w:pBdr>
+                <w:top w:val="nil"/>
+                <w:left w:val="nil"/>
+                <w:bottom w:val="nil"/>
+                <w:right w:val="nil"/>
+                <w:between w:val="nil"/>
+              </w:pBdr>
+              <w:jc w:val="center"/>
+              <w:rPr>
+                <w:b/>
+                <w:sz w:val="36"/>
+                <w:szCs w:val="36"/>
+              </w:rPr>
+            </w:pPr>
             <w:r>
               <w:rPr>
                 <w:b/>
@@ -10279,7 +10064,6 @@
               </w:rPr>
               <w:t>x</w:t>
             </w:r>
-            <w:proofErr w:type="gramEnd"/>
           </w:p>
         </w:tc>
         <w:tc>
@@ -10400,117 +10184,113 @@
               <w:widowControl w:val="0"/>
             </w:pPr>
             <w:r>
-              <w:t>Carrinho</w:t>
-            </w:r>
-            <w:r>
-              <w:t>: valor</w:t>
-            </w:r>
-          </w:p>
-        </w:tc>
-        <w:tc>
-          <w:tcPr>
-            <w:tcW w:w="695" w:type="dxa"/>
-            <w:tcBorders>
-              <w:top w:val="single" w:sz="4" w:space="0" w:color="FF9900"/>
-              <w:left w:val="single" w:sz="4" w:space="0" w:color="FF9900"/>
-              <w:bottom w:val="single" w:sz="4" w:space="0" w:color="FF9900"/>
-              <w:right w:val="single" w:sz="4" w:space="0" w:color="FF9900"/>
-            </w:tcBorders>
-            <w:tcMar>
-              <w:top w:w="100" w:type="dxa"/>
-              <w:left w:w="100" w:type="dxa"/>
-              <w:bottom w:w="100" w:type="dxa"/>
-              <w:right w:w="100" w:type="dxa"/>
-            </w:tcMar>
-          </w:tcPr>
-          <w:p>
-            <w:pPr>
-              <w:widowControl w:val="0"/>
-              <w:pBdr>
-                <w:top w:val="nil"/>
-                <w:left w:val="nil"/>
-                <w:bottom w:val="nil"/>
-                <w:right w:val="nil"/>
-                <w:between w:val="nil"/>
-              </w:pBdr>
-              <w:jc w:val="center"/>
-              <w:rPr>
-                <w:b/>
-                <w:sz w:val="36"/>
-                <w:szCs w:val="36"/>
-              </w:rPr>
-            </w:pPr>
-          </w:p>
-        </w:tc>
-        <w:tc>
-          <w:tcPr>
-            <w:tcW w:w="695" w:type="dxa"/>
-            <w:tcBorders>
-              <w:top w:val="single" w:sz="4" w:space="0" w:color="FF9900"/>
-              <w:left w:val="single" w:sz="4" w:space="0" w:color="FF9900"/>
-              <w:bottom w:val="single" w:sz="4" w:space="0" w:color="FF9900"/>
-              <w:right w:val="single" w:sz="4" w:space="0" w:color="FF9900"/>
-            </w:tcBorders>
-            <w:tcMar>
-              <w:top w:w="100" w:type="dxa"/>
-              <w:left w:w="100" w:type="dxa"/>
-              <w:bottom w:w="100" w:type="dxa"/>
-              <w:right w:w="100" w:type="dxa"/>
-            </w:tcMar>
-          </w:tcPr>
-          <w:p>
-            <w:pPr>
-              <w:widowControl w:val="0"/>
-              <w:pBdr>
-                <w:top w:val="nil"/>
-                <w:left w:val="nil"/>
-                <w:bottom w:val="nil"/>
-                <w:right w:val="nil"/>
-                <w:between w:val="nil"/>
-              </w:pBdr>
-              <w:jc w:val="center"/>
-              <w:rPr>
-                <w:b/>
-                <w:sz w:val="36"/>
-                <w:szCs w:val="36"/>
-              </w:rPr>
-            </w:pPr>
-          </w:p>
-        </w:tc>
-        <w:tc>
-          <w:tcPr>
-            <w:tcW w:w="695" w:type="dxa"/>
-            <w:tcBorders>
-              <w:top w:val="single" w:sz="4" w:space="0" w:color="FF9900"/>
-              <w:left w:val="single" w:sz="4" w:space="0" w:color="FF9900"/>
-              <w:bottom w:val="single" w:sz="4" w:space="0" w:color="FF9900"/>
-              <w:right w:val="single" w:sz="4" w:space="0" w:color="FF9900"/>
-            </w:tcBorders>
-            <w:tcMar>
-              <w:top w:w="100" w:type="dxa"/>
-              <w:left w:w="100" w:type="dxa"/>
-              <w:bottom w:w="100" w:type="dxa"/>
-              <w:right w:w="100" w:type="dxa"/>
-            </w:tcMar>
-          </w:tcPr>
-          <w:p>
-            <w:pPr>
-              <w:widowControl w:val="0"/>
-              <w:pBdr>
-                <w:top w:val="nil"/>
-                <w:left w:val="nil"/>
-                <w:bottom w:val="nil"/>
-                <w:right w:val="nil"/>
-                <w:between w:val="nil"/>
-              </w:pBdr>
-              <w:jc w:val="center"/>
-              <w:rPr>
-                <w:b/>
-                <w:sz w:val="36"/>
-                <w:szCs w:val="36"/>
-              </w:rPr>
-            </w:pPr>
-            <w:proofErr w:type="gramStart"/>
+              <w:t>Carrinho: valor</w:t>
+            </w:r>
+          </w:p>
+        </w:tc>
+        <w:tc>
+          <w:tcPr>
+            <w:tcW w:w="695" w:type="dxa"/>
+            <w:tcBorders>
+              <w:top w:val="single" w:sz="4" w:space="0" w:color="FF9900"/>
+              <w:left w:val="single" w:sz="4" w:space="0" w:color="FF9900"/>
+              <w:bottom w:val="single" w:sz="4" w:space="0" w:color="FF9900"/>
+              <w:right w:val="single" w:sz="4" w:space="0" w:color="FF9900"/>
+            </w:tcBorders>
+            <w:tcMar>
+              <w:top w:w="100" w:type="dxa"/>
+              <w:left w:w="100" w:type="dxa"/>
+              <w:bottom w:w="100" w:type="dxa"/>
+              <w:right w:w="100" w:type="dxa"/>
+            </w:tcMar>
+          </w:tcPr>
+          <w:p>
+            <w:pPr>
+              <w:widowControl w:val="0"/>
+              <w:pBdr>
+                <w:top w:val="nil"/>
+                <w:left w:val="nil"/>
+                <w:bottom w:val="nil"/>
+                <w:right w:val="nil"/>
+                <w:between w:val="nil"/>
+              </w:pBdr>
+              <w:jc w:val="center"/>
+              <w:rPr>
+                <w:b/>
+                <w:sz w:val="36"/>
+                <w:szCs w:val="36"/>
+              </w:rPr>
+            </w:pPr>
+          </w:p>
+        </w:tc>
+        <w:tc>
+          <w:tcPr>
+            <w:tcW w:w="695" w:type="dxa"/>
+            <w:tcBorders>
+              <w:top w:val="single" w:sz="4" w:space="0" w:color="FF9900"/>
+              <w:left w:val="single" w:sz="4" w:space="0" w:color="FF9900"/>
+              <w:bottom w:val="single" w:sz="4" w:space="0" w:color="FF9900"/>
+              <w:right w:val="single" w:sz="4" w:space="0" w:color="FF9900"/>
+            </w:tcBorders>
+            <w:tcMar>
+              <w:top w:w="100" w:type="dxa"/>
+              <w:left w:w="100" w:type="dxa"/>
+              <w:bottom w:w="100" w:type="dxa"/>
+              <w:right w:w="100" w:type="dxa"/>
+            </w:tcMar>
+          </w:tcPr>
+          <w:p>
+            <w:pPr>
+              <w:widowControl w:val="0"/>
+              <w:pBdr>
+                <w:top w:val="nil"/>
+                <w:left w:val="nil"/>
+                <w:bottom w:val="nil"/>
+                <w:right w:val="nil"/>
+                <w:between w:val="nil"/>
+              </w:pBdr>
+              <w:jc w:val="center"/>
+              <w:rPr>
+                <w:b/>
+                <w:sz w:val="36"/>
+                <w:szCs w:val="36"/>
+              </w:rPr>
+            </w:pPr>
+          </w:p>
+        </w:tc>
+        <w:tc>
+          <w:tcPr>
+            <w:tcW w:w="695" w:type="dxa"/>
+            <w:tcBorders>
+              <w:top w:val="single" w:sz="4" w:space="0" w:color="FF9900"/>
+              <w:left w:val="single" w:sz="4" w:space="0" w:color="FF9900"/>
+              <w:bottom w:val="single" w:sz="4" w:space="0" w:color="FF9900"/>
+              <w:right w:val="single" w:sz="4" w:space="0" w:color="FF9900"/>
+            </w:tcBorders>
+            <w:tcMar>
+              <w:top w:w="100" w:type="dxa"/>
+              <w:left w:w="100" w:type="dxa"/>
+              <w:bottom w:w="100" w:type="dxa"/>
+              <w:right w:w="100" w:type="dxa"/>
+            </w:tcMar>
+          </w:tcPr>
+          <w:p>
+            <w:pPr>
+              <w:widowControl w:val="0"/>
+              <w:pBdr>
+                <w:top w:val="nil"/>
+                <w:left w:val="nil"/>
+                <w:bottom w:val="nil"/>
+                <w:right w:val="nil"/>
+                <w:between w:val="nil"/>
+              </w:pBdr>
+              <w:jc w:val="center"/>
+              <w:rPr>
+                <w:b/>
+                <w:sz w:val="36"/>
+                <w:szCs w:val="36"/>
+              </w:rPr>
+            </w:pPr>
             <w:r>
               <w:rPr>
                 <w:b/>
@@ -10519,7 +10299,6 @@
               </w:rPr>
               <w:t>x</w:t>
             </w:r>
-            <w:proofErr w:type="gramEnd"/>
           </w:p>
         </w:tc>
         <w:tc>
@@ -10640,10 +10419,7 @@
               <w:widowControl w:val="0"/>
             </w:pPr>
             <w:r>
-              <w:t>Carrinho</w:t>
-            </w:r>
-            <w:r>
-              <w:t>: tempo de entrega</w:t>
+              <w:t>Carrinho: tempo de entrega</w:t>
             </w:r>
           </w:p>
         </w:tc>
@@ -10808,7 +10584,6 @@
                 <w:szCs w:val="36"/>
               </w:rPr>
             </w:pPr>
-            <w:proofErr w:type="gramStart"/>
             <w:r>
               <w:rPr>
                 <w:b/>
@@ -10817,7 +10592,6 @@
               </w:rPr>
               <w:t>x</w:t>
             </w:r>
-            <w:proofErr w:type="gramEnd"/>
           </w:p>
         </w:tc>
       </w:tr>
@@ -10880,117 +10654,113 @@
               <w:widowControl w:val="0"/>
             </w:pPr>
             <w:r>
-              <w:t>Carrinho</w:t>
-            </w:r>
-            <w:r>
-              <w:t>: observação do pedido</w:t>
-            </w:r>
-          </w:p>
-        </w:tc>
-        <w:tc>
-          <w:tcPr>
-            <w:tcW w:w="695" w:type="dxa"/>
-            <w:tcBorders>
-              <w:top w:val="single" w:sz="4" w:space="0" w:color="FF9900"/>
-              <w:left w:val="single" w:sz="4" w:space="0" w:color="FF9900"/>
-              <w:bottom w:val="single" w:sz="4" w:space="0" w:color="FF9900"/>
-              <w:right w:val="single" w:sz="4" w:space="0" w:color="FF9900"/>
-            </w:tcBorders>
-            <w:tcMar>
-              <w:top w:w="100" w:type="dxa"/>
-              <w:left w:w="100" w:type="dxa"/>
-              <w:bottom w:w="100" w:type="dxa"/>
-              <w:right w:w="100" w:type="dxa"/>
-            </w:tcMar>
-          </w:tcPr>
-          <w:p>
-            <w:pPr>
-              <w:widowControl w:val="0"/>
-              <w:pBdr>
-                <w:top w:val="nil"/>
-                <w:left w:val="nil"/>
-                <w:bottom w:val="nil"/>
-                <w:right w:val="nil"/>
-                <w:between w:val="nil"/>
-              </w:pBdr>
-              <w:jc w:val="center"/>
-              <w:rPr>
-                <w:b/>
-                <w:sz w:val="36"/>
-                <w:szCs w:val="36"/>
-              </w:rPr>
-            </w:pPr>
-          </w:p>
-        </w:tc>
-        <w:tc>
-          <w:tcPr>
-            <w:tcW w:w="695" w:type="dxa"/>
-            <w:tcBorders>
-              <w:top w:val="single" w:sz="4" w:space="0" w:color="FF9900"/>
-              <w:left w:val="single" w:sz="4" w:space="0" w:color="FF9900"/>
-              <w:bottom w:val="single" w:sz="4" w:space="0" w:color="FF9900"/>
-              <w:right w:val="single" w:sz="4" w:space="0" w:color="FF9900"/>
-            </w:tcBorders>
-            <w:tcMar>
-              <w:top w:w="100" w:type="dxa"/>
-              <w:left w:w="100" w:type="dxa"/>
-              <w:bottom w:w="100" w:type="dxa"/>
-              <w:right w:w="100" w:type="dxa"/>
-            </w:tcMar>
-          </w:tcPr>
-          <w:p>
-            <w:pPr>
-              <w:widowControl w:val="0"/>
-              <w:pBdr>
-                <w:top w:val="nil"/>
-                <w:left w:val="nil"/>
-                <w:bottom w:val="nil"/>
-                <w:right w:val="nil"/>
-                <w:between w:val="nil"/>
-              </w:pBdr>
-              <w:jc w:val="center"/>
-              <w:rPr>
-                <w:b/>
-                <w:sz w:val="36"/>
-                <w:szCs w:val="36"/>
-              </w:rPr>
-            </w:pPr>
-          </w:p>
-        </w:tc>
-        <w:tc>
-          <w:tcPr>
-            <w:tcW w:w="695" w:type="dxa"/>
-            <w:tcBorders>
-              <w:top w:val="single" w:sz="4" w:space="0" w:color="FF9900"/>
-              <w:left w:val="single" w:sz="4" w:space="0" w:color="FF9900"/>
-              <w:bottom w:val="single" w:sz="4" w:space="0" w:color="FF9900"/>
-              <w:right w:val="single" w:sz="4" w:space="0" w:color="FF9900"/>
-            </w:tcBorders>
-            <w:tcMar>
-              <w:top w:w="100" w:type="dxa"/>
-              <w:left w:w="100" w:type="dxa"/>
-              <w:bottom w:w="100" w:type="dxa"/>
-              <w:right w:w="100" w:type="dxa"/>
-            </w:tcMar>
-          </w:tcPr>
-          <w:p>
-            <w:pPr>
-              <w:widowControl w:val="0"/>
-              <w:pBdr>
-                <w:top w:val="nil"/>
-                <w:left w:val="nil"/>
-                <w:bottom w:val="nil"/>
-                <w:right w:val="nil"/>
-                <w:between w:val="nil"/>
-              </w:pBdr>
-              <w:jc w:val="center"/>
-              <w:rPr>
-                <w:b/>
-                <w:sz w:val="36"/>
-                <w:szCs w:val="36"/>
-              </w:rPr>
-            </w:pPr>
-            <w:proofErr w:type="gramStart"/>
+              <w:t>Carrinho: observação do pedido</w:t>
+            </w:r>
+          </w:p>
+        </w:tc>
+        <w:tc>
+          <w:tcPr>
+            <w:tcW w:w="695" w:type="dxa"/>
+            <w:tcBorders>
+              <w:top w:val="single" w:sz="4" w:space="0" w:color="FF9900"/>
+              <w:left w:val="single" w:sz="4" w:space="0" w:color="FF9900"/>
+              <w:bottom w:val="single" w:sz="4" w:space="0" w:color="FF9900"/>
+              <w:right w:val="single" w:sz="4" w:space="0" w:color="FF9900"/>
+            </w:tcBorders>
+            <w:tcMar>
+              <w:top w:w="100" w:type="dxa"/>
+              <w:left w:w="100" w:type="dxa"/>
+              <w:bottom w:w="100" w:type="dxa"/>
+              <w:right w:w="100" w:type="dxa"/>
+            </w:tcMar>
+          </w:tcPr>
+          <w:p>
+            <w:pPr>
+              <w:widowControl w:val="0"/>
+              <w:pBdr>
+                <w:top w:val="nil"/>
+                <w:left w:val="nil"/>
+                <w:bottom w:val="nil"/>
+                <w:right w:val="nil"/>
+                <w:between w:val="nil"/>
+              </w:pBdr>
+              <w:jc w:val="center"/>
+              <w:rPr>
+                <w:b/>
+                <w:sz w:val="36"/>
+                <w:szCs w:val="36"/>
+              </w:rPr>
+            </w:pPr>
+          </w:p>
+        </w:tc>
+        <w:tc>
+          <w:tcPr>
+            <w:tcW w:w="695" w:type="dxa"/>
+            <w:tcBorders>
+              <w:top w:val="single" w:sz="4" w:space="0" w:color="FF9900"/>
+              <w:left w:val="single" w:sz="4" w:space="0" w:color="FF9900"/>
+              <w:bottom w:val="single" w:sz="4" w:space="0" w:color="FF9900"/>
+              <w:right w:val="single" w:sz="4" w:space="0" w:color="FF9900"/>
+            </w:tcBorders>
+            <w:tcMar>
+              <w:top w:w="100" w:type="dxa"/>
+              <w:left w:w="100" w:type="dxa"/>
+              <w:bottom w:w="100" w:type="dxa"/>
+              <w:right w:w="100" w:type="dxa"/>
+            </w:tcMar>
+          </w:tcPr>
+          <w:p>
+            <w:pPr>
+              <w:widowControl w:val="0"/>
+              <w:pBdr>
+                <w:top w:val="nil"/>
+                <w:left w:val="nil"/>
+                <w:bottom w:val="nil"/>
+                <w:right w:val="nil"/>
+                <w:between w:val="nil"/>
+              </w:pBdr>
+              <w:jc w:val="center"/>
+              <w:rPr>
+                <w:b/>
+                <w:sz w:val="36"/>
+                <w:szCs w:val="36"/>
+              </w:rPr>
+            </w:pPr>
+          </w:p>
+        </w:tc>
+        <w:tc>
+          <w:tcPr>
+            <w:tcW w:w="695" w:type="dxa"/>
+            <w:tcBorders>
+              <w:top w:val="single" w:sz="4" w:space="0" w:color="FF9900"/>
+              <w:left w:val="single" w:sz="4" w:space="0" w:color="FF9900"/>
+              <w:bottom w:val="single" w:sz="4" w:space="0" w:color="FF9900"/>
+              <w:right w:val="single" w:sz="4" w:space="0" w:color="FF9900"/>
+            </w:tcBorders>
+            <w:tcMar>
+              <w:top w:w="100" w:type="dxa"/>
+              <w:left w:w="100" w:type="dxa"/>
+              <w:bottom w:w="100" w:type="dxa"/>
+              <w:right w:w="100" w:type="dxa"/>
+            </w:tcMar>
+          </w:tcPr>
+          <w:p>
+            <w:pPr>
+              <w:widowControl w:val="0"/>
+              <w:pBdr>
+                <w:top w:val="nil"/>
+                <w:left w:val="nil"/>
+                <w:bottom w:val="nil"/>
+                <w:right w:val="nil"/>
+                <w:between w:val="nil"/>
+              </w:pBdr>
+              <w:jc w:val="center"/>
+              <w:rPr>
+                <w:b/>
+                <w:sz w:val="36"/>
+                <w:szCs w:val="36"/>
+              </w:rPr>
+            </w:pPr>
             <w:r>
               <w:rPr>
                 <w:b/>
@@ -10999,7 +10769,6 @@
               </w:rPr>
               <w:t>x</w:t>
             </w:r>
-            <w:proofErr w:type="gramEnd"/>
           </w:p>
         </w:tc>
         <w:tc>
@@ -11120,117 +10889,113 @@
               <w:widowControl w:val="0"/>
             </w:pPr>
             <w:r>
-              <w:t>Carrinho</w:t>
-            </w:r>
-            <w:r>
-              <w:t>: total de pedidos</w:t>
-            </w:r>
-          </w:p>
-        </w:tc>
-        <w:tc>
-          <w:tcPr>
-            <w:tcW w:w="695" w:type="dxa"/>
-            <w:tcBorders>
-              <w:top w:val="single" w:sz="4" w:space="0" w:color="FF9900"/>
-              <w:left w:val="single" w:sz="4" w:space="0" w:color="FF9900"/>
-              <w:bottom w:val="single" w:sz="4" w:space="0" w:color="FF9900"/>
-              <w:right w:val="single" w:sz="4" w:space="0" w:color="FF9900"/>
-            </w:tcBorders>
-            <w:tcMar>
-              <w:top w:w="100" w:type="dxa"/>
-              <w:left w:w="100" w:type="dxa"/>
-              <w:bottom w:w="100" w:type="dxa"/>
-              <w:right w:w="100" w:type="dxa"/>
-            </w:tcMar>
-          </w:tcPr>
-          <w:p>
-            <w:pPr>
-              <w:widowControl w:val="0"/>
-              <w:pBdr>
-                <w:top w:val="nil"/>
-                <w:left w:val="nil"/>
-                <w:bottom w:val="nil"/>
-                <w:right w:val="nil"/>
-                <w:between w:val="nil"/>
-              </w:pBdr>
-              <w:jc w:val="center"/>
-              <w:rPr>
-                <w:b/>
-                <w:sz w:val="36"/>
-                <w:szCs w:val="36"/>
-              </w:rPr>
-            </w:pPr>
-          </w:p>
-        </w:tc>
-        <w:tc>
-          <w:tcPr>
-            <w:tcW w:w="695" w:type="dxa"/>
-            <w:tcBorders>
-              <w:top w:val="single" w:sz="4" w:space="0" w:color="FF9900"/>
-              <w:left w:val="single" w:sz="4" w:space="0" w:color="FF9900"/>
-              <w:bottom w:val="single" w:sz="4" w:space="0" w:color="FF9900"/>
-              <w:right w:val="single" w:sz="4" w:space="0" w:color="FF9900"/>
-            </w:tcBorders>
-            <w:tcMar>
-              <w:top w:w="100" w:type="dxa"/>
-              <w:left w:w="100" w:type="dxa"/>
-              <w:bottom w:w="100" w:type="dxa"/>
-              <w:right w:w="100" w:type="dxa"/>
-            </w:tcMar>
-          </w:tcPr>
-          <w:p>
-            <w:pPr>
-              <w:widowControl w:val="0"/>
-              <w:pBdr>
-                <w:top w:val="nil"/>
-                <w:left w:val="nil"/>
-                <w:bottom w:val="nil"/>
-                <w:right w:val="nil"/>
-                <w:between w:val="nil"/>
-              </w:pBdr>
-              <w:jc w:val="center"/>
-              <w:rPr>
-                <w:b/>
-                <w:sz w:val="36"/>
-                <w:szCs w:val="36"/>
-              </w:rPr>
-            </w:pPr>
-          </w:p>
-        </w:tc>
-        <w:tc>
-          <w:tcPr>
-            <w:tcW w:w="695" w:type="dxa"/>
-            <w:tcBorders>
-              <w:top w:val="single" w:sz="4" w:space="0" w:color="FF9900"/>
-              <w:left w:val="single" w:sz="4" w:space="0" w:color="FF9900"/>
-              <w:bottom w:val="single" w:sz="4" w:space="0" w:color="FF9900"/>
-              <w:right w:val="single" w:sz="4" w:space="0" w:color="FF9900"/>
-            </w:tcBorders>
-            <w:tcMar>
-              <w:top w:w="100" w:type="dxa"/>
-              <w:left w:w="100" w:type="dxa"/>
-              <w:bottom w:w="100" w:type="dxa"/>
-              <w:right w:w="100" w:type="dxa"/>
-            </w:tcMar>
-          </w:tcPr>
-          <w:p>
-            <w:pPr>
-              <w:widowControl w:val="0"/>
-              <w:pBdr>
-                <w:top w:val="nil"/>
-                <w:left w:val="nil"/>
-                <w:bottom w:val="nil"/>
-                <w:right w:val="nil"/>
-                <w:between w:val="nil"/>
-              </w:pBdr>
-              <w:jc w:val="center"/>
-              <w:rPr>
-                <w:b/>
-                <w:sz w:val="36"/>
-                <w:szCs w:val="36"/>
-              </w:rPr>
-            </w:pPr>
-            <w:proofErr w:type="gramStart"/>
+              <w:t>Carrinho: total de pedidos</w:t>
+            </w:r>
+          </w:p>
+        </w:tc>
+        <w:tc>
+          <w:tcPr>
+            <w:tcW w:w="695" w:type="dxa"/>
+            <w:tcBorders>
+              <w:top w:val="single" w:sz="4" w:space="0" w:color="FF9900"/>
+              <w:left w:val="single" w:sz="4" w:space="0" w:color="FF9900"/>
+              <w:bottom w:val="single" w:sz="4" w:space="0" w:color="FF9900"/>
+              <w:right w:val="single" w:sz="4" w:space="0" w:color="FF9900"/>
+            </w:tcBorders>
+            <w:tcMar>
+              <w:top w:w="100" w:type="dxa"/>
+              <w:left w:w="100" w:type="dxa"/>
+              <w:bottom w:w="100" w:type="dxa"/>
+              <w:right w:w="100" w:type="dxa"/>
+            </w:tcMar>
+          </w:tcPr>
+          <w:p>
+            <w:pPr>
+              <w:widowControl w:val="0"/>
+              <w:pBdr>
+                <w:top w:val="nil"/>
+                <w:left w:val="nil"/>
+                <w:bottom w:val="nil"/>
+                <w:right w:val="nil"/>
+                <w:between w:val="nil"/>
+              </w:pBdr>
+              <w:jc w:val="center"/>
+              <w:rPr>
+                <w:b/>
+                <w:sz w:val="36"/>
+                <w:szCs w:val="36"/>
+              </w:rPr>
+            </w:pPr>
+          </w:p>
+        </w:tc>
+        <w:tc>
+          <w:tcPr>
+            <w:tcW w:w="695" w:type="dxa"/>
+            <w:tcBorders>
+              <w:top w:val="single" w:sz="4" w:space="0" w:color="FF9900"/>
+              <w:left w:val="single" w:sz="4" w:space="0" w:color="FF9900"/>
+              <w:bottom w:val="single" w:sz="4" w:space="0" w:color="FF9900"/>
+              <w:right w:val="single" w:sz="4" w:space="0" w:color="FF9900"/>
+            </w:tcBorders>
+            <w:tcMar>
+              <w:top w:w="100" w:type="dxa"/>
+              <w:left w:w="100" w:type="dxa"/>
+              <w:bottom w:w="100" w:type="dxa"/>
+              <w:right w:w="100" w:type="dxa"/>
+            </w:tcMar>
+          </w:tcPr>
+          <w:p>
+            <w:pPr>
+              <w:widowControl w:val="0"/>
+              <w:pBdr>
+                <w:top w:val="nil"/>
+                <w:left w:val="nil"/>
+                <w:bottom w:val="nil"/>
+                <w:right w:val="nil"/>
+                <w:between w:val="nil"/>
+              </w:pBdr>
+              <w:jc w:val="center"/>
+              <w:rPr>
+                <w:b/>
+                <w:sz w:val="36"/>
+                <w:szCs w:val="36"/>
+              </w:rPr>
+            </w:pPr>
+          </w:p>
+        </w:tc>
+        <w:tc>
+          <w:tcPr>
+            <w:tcW w:w="695" w:type="dxa"/>
+            <w:tcBorders>
+              <w:top w:val="single" w:sz="4" w:space="0" w:color="FF9900"/>
+              <w:left w:val="single" w:sz="4" w:space="0" w:color="FF9900"/>
+              <w:bottom w:val="single" w:sz="4" w:space="0" w:color="FF9900"/>
+              <w:right w:val="single" w:sz="4" w:space="0" w:color="FF9900"/>
+            </w:tcBorders>
+            <w:tcMar>
+              <w:top w:w="100" w:type="dxa"/>
+              <w:left w:w="100" w:type="dxa"/>
+              <w:bottom w:w="100" w:type="dxa"/>
+              <w:right w:w="100" w:type="dxa"/>
+            </w:tcMar>
+          </w:tcPr>
+          <w:p>
+            <w:pPr>
+              <w:widowControl w:val="0"/>
+              <w:pBdr>
+                <w:top w:val="nil"/>
+                <w:left w:val="nil"/>
+                <w:bottom w:val="nil"/>
+                <w:right w:val="nil"/>
+                <w:between w:val="nil"/>
+              </w:pBdr>
+              <w:jc w:val="center"/>
+              <w:rPr>
+                <w:b/>
+                <w:sz w:val="36"/>
+                <w:szCs w:val="36"/>
+              </w:rPr>
+            </w:pPr>
             <w:r>
               <w:rPr>
                 <w:b/>
@@ -11239,7 +11004,6 @@
               </w:rPr>
               <w:t>x</w:t>
             </w:r>
-            <w:proofErr w:type="gramEnd"/>
           </w:p>
         </w:tc>
         <w:tc>
@@ -11360,117 +11124,113 @@
               <w:widowControl w:val="0"/>
             </w:pPr>
             <w:r>
-              <w:t>Carrinho</w:t>
-            </w:r>
-            <w:r>
-              <w:t>: valor de entrega</w:t>
-            </w:r>
-          </w:p>
-        </w:tc>
-        <w:tc>
-          <w:tcPr>
-            <w:tcW w:w="695" w:type="dxa"/>
-            <w:tcBorders>
-              <w:top w:val="single" w:sz="4" w:space="0" w:color="FF9900"/>
-              <w:left w:val="single" w:sz="4" w:space="0" w:color="FF9900"/>
-              <w:bottom w:val="single" w:sz="4" w:space="0" w:color="FF9900"/>
-              <w:right w:val="single" w:sz="4" w:space="0" w:color="FF9900"/>
-            </w:tcBorders>
-            <w:tcMar>
-              <w:top w:w="100" w:type="dxa"/>
-              <w:left w:w="100" w:type="dxa"/>
-              <w:bottom w:w="100" w:type="dxa"/>
-              <w:right w:w="100" w:type="dxa"/>
-            </w:tcMar>
-          </w:tcPr>
-          <w:p>
-            <w:pPr>
-              <w:widowControl w:val="0"/>
-              <w:pBdr>
-                <w:top w:val="nil"/>
-                <w:left w:val="nil"/>
-                <w:bottom w:val="nil"/>
-                <w:right w:val="nil"/>
-                <w:between w:val="nil"/>
-              </w:pBdr>
-              <w:jc w:val="center"/>
-              <w:rPr>
-                <w:b/>
-                <w:sz w:val="36"/>
-                <w:szCs w:val="36"/>
-              </w:rPr>
-            </w:pPr>
-          </w:p>
-        </w:tc>
-        <w:tc>
-          <w:tcPr>
-            <w:tcW w:w="695" w:type="dxa"/>
-            <w:tcBorders>
-              <w:top w:val="single" w:sz="4" w:space="0" w:color="FF9900"/>
-              <w:left w:val="single" w:sz="4" w:space="0" w:color="FF9900"/>
-              <w:bottom w:val="single" w:sz="4" w:space="0" w:color="FF9900"/>
-              <w:right w:val="single" w:sz="4" w:space="0" w:color="FF9900"/>
-            </w:tcBorders>
-            <w:tcMar>
-              <w:top w:w="100" w:type="dxa"/>
-              <w:left w:w="100" w:type="dxa"/>
-              <w:bottom w:w="100" w:type="dxa"/>
-              <w:right w:w="100" w:type="dxa"/>
-            </w:tcMar>
-          </w:tcPr>
-          <w:p>
-            <w:pPr>
-              <w:widowControl w:val="0"/>
-              <w:pBdr>
-                <w:top w:val="nil"/>
-                <w:left w:val="nil"/>
-                <w:bottom w:val="nil"/>
-                <w:right w:val="nil"/>
-                <w:between w:val="nil"/>
-              </w:pBdr>
-              <w:jc w:val="center"/>
-              <w:rPr>
-                <w:b/>
-                <w:sz w:val="36"/>
-                <w:szCs w:val="36"/>
-              </w:rPr>
-            </w:pPr>
-          </w:p>
-        </w:tc>
-        <w:tc>
-          <w:tcPr>
-            <w:tcW w:w="695" w:type="dxa"/>
-            <w:tcBorders>
-              <w:top w:val="single" w:sz="4" w:space="0" w:color="FF9900"/>
-              <w:left w:val="single" w:sz="4" w:space="0" w:color="FF9900"/>
-              <w:bottom w:val="single" w:sz="4" w:space="0" w:color="FF9900"/>
-              <w:right w:val="single" w:sz="4" w:space="0" w:color="FF9900"/>
-            </w:tcBorders>
-            <w:tcMar>
-              <w:top w:w="100" w:type="dxa"/>
-              <w:left w:w="100" w:type="dxa"/>
-              <w:bottom w:w="100" w:type="dxa"/>
-              <w:right w:w="100" w:type="dxa"/>
-            </w:tcMar>
-          </w:tcPr>
-          <w:p>
-            <w:pPr>
-              <w:widowControl w:val="0"/>
-              <w:pBdr>
-                <w:top w:val="nil"/>
-                <w:left w:val="nil"/>
-                <w:bottom w:val="nil"/>
-                <w:right w:val="nil"/>
-                <w:between w:val="nil"/>
-              </w:pBdr>
-              <w:jc w:val="center"/>
-              <w:rPr>
-                <w:b/>
-                <w:sz w:val="36"/>
-                <w:szCs w:val="36"/>
-              </w:rPr>
-            </w:pPr>
-            <w:proofErr w:type="gramStart"/>
+              <w:t>Carrinho: valor de entrega</w:t>
+            </w:r>
+          </w:p>
+        </w:tc>
+        <w:tc>
+          <w:tcPr>
+            <w:tcW w:w="695" w:type="dxa"/>
+            <w:tcBorders>
+              <w:top w:val="single" w:sz="4" w:space="0" w:color="FF9900"/>
+              <w:left w:val="single" w:sz="4" w:space="0" w:color="FF9900"/>
+              <w:bottom w:val="single" w:sz="4" w:space="0" w:color="FF9900"/>
+              <w:right w:val="single" w:sz="4" w:space="0" w:color="FF9900"/>
+            </w:tcBorders>
+            <w:tcMar>
+              <w:top w:w="100" w:type="dxa"/>
+              <w:left w:w="100" w:type="dxa"/>
+              <w:bottom w:w="100" w:type="dxa"/>
+              <w:right w:w="100" w:type="dxa"/>
+            </w:tcMar>
+          </w:tcPr>
+          <w:p>
+            <w:pPr>
+              <w:widowControl w:val="0"/>
+              <w:pBdr>
+                <w:top w:val="nil"/>
+                <w:left w:val="nil"/>
+                <w:bottom w:val="nil"/>
+                <w:right w:val="nil"/>
+                <w:between w:val="nil"/>
+              </w:pBdr>
+              <w:jc w:val="center"/>
+              <w:rPr>
+                <w:b/>
+                <w:sz w:val="36"/>
+                <w:szCs w:val="36"/>
+              </w:rPr>
+            </w:pPr>
+          </w:p>
+        </w:tc>
+        <w:tc>
+          <w:tcPr>
+            <w:tcW w:w="695" w:type="dxa"/>
+            <w:tcBorders>
+              <w:top w:val="single" w:sz="4" w:space="0" w:color="FF9900"/>
+              <w:left w:val="single" w:sz="4" w:space="0" w:color="FF9900"/>
+              <w:bottom w:val="single" w:sz="4" w:space="0" w:color="FF9900"/>
+              <w:right w:val="single" w:sz="4" w:space="0" w:color="FF9900"/>
+            </w:tcBorders>
+            <w:tcMar>
+              <w:top w:w="100" w:type="dxa"/>
+              <w:left w:w="100" w:type="dxa"/>
+              <w:bottom w:w="100" w:type="dxa"/>
+              <w:right w:w="100" w:type="dxa"/>
+            </w:tcMar>
+          </w:tcPr>
+          <w:p>
+            <w:pPr>
+              <w:widowControl w:val="0"/>
+              <w:pBdr>
+                <w:top w:val="nil"/>
+                <w:left w:val="nil"/>
+                <w:bottom w:val="nil"/>
+                <w:right w:val="nil"/>
+                <w:between w:val="nil"/>
+              </w:pBdr>
+              <w:jc w:val="center"/>
+              <w:rPr>
+                <w:b/>
+                <w:sz w:val="36"/>
+                <w:szCs w:val="36"/>
+              </w:rPr>
+            </w:pPr>
+          </w:p>
+        </w:tc>
+        <w:tc>
+          <w:tcPr>
+            <w:tcW w:w="695" w:type="dxa"/>
+            <w:tcBorders>
+              <w:top w:val="single" w:sz="4" w:space="0" w:color="FF9900"/>
+              <w:left w:val="single" w:sz="4" w:space="0" w:color="FF9900"/>
+              <w:bottom w:val="single" w:sz="4" w:space="0" w:color="FF9900"/>
+              <w:right w:val="single" w:sz="4" w:space="0" w:color="FF9900"/>
+            </w:tcBorders>
+            <w:tcMar>
+              <w:top w:w="100" w:type="dxa"/>
+              <w:left w:w="100" w:type="dxa"/>
+              <w:bottom w:w="100" w:type="dxa"/>
+              <w:right w:w="100" w:type="dxa"/>
+            </w:tcMar>
+          </w:tcPr>
+          <w:p>
+            <w:pPr>
+              <w:widowControl w:val="0"/>
+              <w:pBdr>
+                <w:top w:val="nil"/>
+                <w:left w:val="nil"/>
+                <w:bottom w:val="nil"/>
+                <w:right w:val="nil"/>
+                <w:between w:val="nil"/>
+              </w:pBdr>
+              <w:jc w:val="center"/>
+              <w:rPr>
+                <w:b/>
+                <w:sz w:val="36"/>
+                <w:szCs w:val="36"/>
+              </w:rPr>
+            </w:pPr>
             <w:r>
               <w:rPr>
                 <w:b/>
@@ -11479,7 +11239,6 @@
               </w:rPr>
               <w:t>x</w:t>
             </w:r>
-            <w:proofErr w:type="gramEnd"/>
           </w:p>
         </w:tc>
         <w:tc>
@@ -11644,7 +11403,6 @@
                 <w:szCs w:val="36"/>
               </w:rPr>
             </w:pPr>
-            <w:proofErr w:type="gramStart"/>
             <w:r>
               <w:rPr>
                 <w:b/>
@@ -11653,7 +11411,6 @@
               </w:rPr>
               <w:t>x</w:t>
             </w:r>
-            <w:proofErr w:type="gramEnd"/>
           </w:p>
         </w:tc>
         <w:tc>
@@ -11851,47 +11608,43 @@
               </w:pBdr>
             </w:pPr>
             <w:r>
-              <w:t>Área</w:t>
-            </w:r>
-            <w:r>
-              <w:t xml:space="preserve"> perfil: dados</w:t>
-            </w:r>
-          </w:p>
-        </w:tc>
-        <w:tc>
-          <w:tcPr>
-            <w:tcW w:w="695" w:type="dxa"/>
-            <w:tcBorders>
-              <w:top w:val="single" w:sz="4" w:space="0" w:color="FF9900"/>
-              <w:left w:val="single" w:sz="4" w:space="0" w:color="FF9900"/>
-              <w:bottom w:val="single" w:sz="4" w:space="0" w:color="FF9900"/>
-              <w:right w:val="single" w:sz="4" w:space="0" w:color="FF9900"/>
-            </w:tcBorders>
-            <w:tcMar>
-              <w:top w:w="100" w:type="dxa"/>
-              <w:left w:w="100" w:type="dxa"/>
-              <w:bottom w:w="100" w:type="dxa"/>
-              <w:right w:w="100" w:type="dxa"/>
-            </w:tcMar>
-          </w:tcPr>
-          <w:p>
-            <w:pPr>
-              <w:widowControl w:val="0"/>
-              <w:pBdr>
-                <w:top w:val="nil"/>
-                <w:left w:val="nil"/>
-                <w:bottom w:val="nil"/>
-                <w:right w:val="nil"/>
-                <w:between w:val="nil"/>
-              </w:pBdr>
-              <w:jc w:val="center"/>
-              <w:rPr>
-                <w:b/>
-                <w:sz w:val="36"/>
-                <w:szCs w:val="36"/>
-              </w:rPr>
-            </w:pPr>
-            <w:proofErr w:type="gramStart"/>
+              <w:t>Área perfil: dados</w:t>
+            </w:r>
+          </w:p>
+        </w:tc>
+        <w:tc>
+          <w:tcPr>
+            <w:tcW w:w="695" w:type="dxa"/>
+            <w:tcBorders>
+              <w:top w:val="single" w:sz="4" w:space="0" w:color="FF9900"/>
+              <w:left w:val="single" w:sz="4" w:space="0" w:color="FF9900"/>
+              <w:bottom w:val="single" w:sz="4" w:space="0" w:color="FF9900"/>
+              <w:right w:val="single" w:sz="4" w:space="0" w:color="FF9900"/>
+            </w:tcBorders>
+            <w:tcMar>
+              <w:top w:w="100" w:type="dxa"/>
+              <w:left w:w="100" w:type="dxa"/>
+              <w:bottom w:w="100" w:type="dxa"/>
+              <w:right w:w="100" w:type="dxa"/>
+            </w:tcMar>
+          </w:tcPr>
+          <w:p>
+            <w:pPr>
+              <w:widowControl w:val="0"/>
+              <w:pBdr>
+                <w:top w:val="nil"/>
+                <w:left w:val="nil"/>
+                <w:bottom w:val="nil"/>
+                <w:right w:val="nil"/>
+                <w:between w:val="nil"/>
+              </w:pBdr>
+              <w:jc w:val="center"/>
+              <w:rPr>
+                <w:b/>
+                <w:sz w:val="36"/>
+                <w:szCs w:val="36"/>
+              </w:rPr>
+            </w:pPr>
             <w:r>
               <w:rPr>
                 <w:b/>
@@ -11900,7 +11653,6 @@
               </w:rPr>
               <w:t>x</w:t>
             </w:r>
-            <w:proofErr w:type="gramEnd"/>
           </w:p>
         </w:tc>
         <w:tc>
@@ -12098,82 +11850,78 @@
               </w:pBdr>
             </w:pPr>
             <w:r>
-              <w:t>Produtos</w:t>
-            </w:r>
-            <w:r>
-              <w:t xml:space="preserve"> mais pedidos</w:t>
-            </w:r>
-          </w:p>
-        </w:tc>
-        <w:tc>
-          <w:tcPr>
-            <w:tcW w:w="695" w:type="dxa"/>
-            <w:tcBorders>
-              <w:top w:val="single" w:sz="4" w:space="0" w:color="FF9900"/>
-              <w:left w:val="single" w:sz="4" w:space="0" w:color="FF9900"/>
-              <w:bottom w:val="single" w:sz="4" w:space="0" w:color="FF9900"/>
-              <w:right w:val="single" w:sz="4" w:space="0" w:color="FF9900"/>
-            </w:tcBorders>
-            <w:tcMar>
-              <w:top w:w="100" w:type="dxa"/>
-              <w:left w:w="100" w:type="dxa"/>
-              <w:bottom w:w="100" w:type="dxa"/>
-              <w:right w:w="100" w:type="dxa"/>
-            </w:tcMar>
-          </w:tcPr>
-          <w:p>
-            <w:pPr>
-              <w:widowControl w:val="0"/>
-              <w:pBdr>
-                <w:top w:val="nil"/>
-                <w:left w:val="nil"/>
-                <w:bottom w:val="nil"/>
-                <w:right w:val="nil"/>
-                <w:between w:val="nil"/>
-              </w:pBdr>
-              <w:jc w:val="center"/>
-              <w:rPr>
-                <w:b/>
-                <w:sz w:val="36"/>
-                <w:szCs w:val="36"/>
-              </w:rPr>
-            </w:pPr>
-          </w:p>
-        </w:tc>
-        <w:tc>
-          <w:tcPr>
-            <w:tcW w:w="695" w:type="dxa"/>
-            <w:tcBorders>
-              <w:top w:val="single" w:sz="4" w:space="0" w:color="FF9900"/>
-              <w:left w:val="single" w:sz="4" w:space="0" w:color="FF9900"/>
-              <w:bottom w:val="single" w:sz="4" w:space="0" w:color="FF9900"/>
-              <w:right w:val="single" w:sz="4" w:space="0" w:color="FF9900"/>
-            </w:tcBorders>
-            <w:tcMar>
-              <w:top w:w="100" w:type="dxa"/>
-              <w:left w:w="100" w:type="dxa"/>
-              <w:bottom w:w="100" w:type="dxa"/>
-              <w:right w:w="100" w:type="dxa"/>
-            </w:tcMar>
-          </w:tcPr>
-          <w:p>
-            <w:pPr>
-              <w:widowControl w:val="0"/>
-              <w:pBdr>
-                <w:top w:val="nil"/>
-                <w:left w:val="nil"/>
-                <w:bottom w:val="nil"/>
-                <w:right w:val="nil"/>
-                <w:between w:val="nil"/>
-              </w:pBdr>
-              <w:jc w:val="center"/>
-              <w:rPr>
-                <w:b/>
-                <w:sz w:val="36"/>
-                <w:szCs w:val="36"/>
-              </w:rPr>
-            </w:pPr>
-            <w:proofErr w:type="gramStart"/>
+              <w:t>Produtos mais pedidos</w:t>
+            </w:r>
+          </w:p>
+        </w:tc>
+        <w:tc>
+          <w:tcPr>
+            <w:tcW w:w="695" w:type="dxa"/>
+            <w:tcBorders>
+              <w:top w:val="single" w:sz="4" w:space="0" w:color="FF9900"/>
+              <w:left w:val="single" w:sz="4" w:space="0" w:color="FF9900"/>
+              <w:bottom w:val="single" w:sz="4" w:space="0" w:color="FF9900"/>
+              <w:right w:val="single" w:sz="4" w:space="0" w:color="FF9900"/>
+            </w:tcBorders>
+            <w:tcMar>
+              <w:top w:w="100" w:type="dxa"/>
+              <w:left w:w="100" w:type="dxa"/>
+              <w:bottom w:w="100" w:type="dxa"/>
+              <w:right w:w="100" w:type="dxa"/>
+            </w:tcMar>
+          </w:tcPr>
+          <w:p>
+            <w:pPr>
+              <w:widowControl w:val="0"/>
+              <w:pBdr>
+                <w:top w:val="nil"/>
+                <w:left w:val="nil"/>
+                <w:bottom w:val="nil"/>
+                <w:right w:val="nil"/>
+                <w:between w:val="nil"/>
+              </w:pBdr>
+              <w:jc w:val="center"/>
+              <w:rPr>
+                <w:b/>
+                <w:sz w:val="36"/>
+                <w:szCs w:val="36"/>
+              </w:rPr>
+            </w:pPr>
+          </w:p>
+        </w:tc>
+        <w:tc>
+          <w:tcPr>
+            <w:tcW w:w="695" w:type="dxa"/>
+            <w:tcBorders>
+              <w:top w:val="single" w:sz="4" w:space="0" w:color="FF9900"/>
+              <w:left w:val="single" w:sz="4" w:space="0" w:color="FF9900"/>
+              <w:bottom w:val="single" w:sz="4" w:space="0" w:color="FF9900"/>
+              <w:right w:val="single" w:sz="4" w:space="0" w:color="FF9900"/>
+            </w:tcBorders>
+            <w:tcMar>
+              <w:top w:w="100" w:type="dxa"/>
+              <w:left w:w="100" w:type="dxa"/>
+              <w:bottom w:w="100" w:type="dxa"/>
+              <w:right w:w="100" w:type="dxa"/>
+            </w:tcMar>
+          </w:tcPr>
+          <w:p>
+            <w:pPr>
+              <w:widowControl w:val="0"/>
+              <w:pBdr>
+                <w:top w:val="nil"/>
+                <w:left w:val="nil"/>
+                <w:bottom w:val="nil"/>
+                <w:right w:val="nil"/>
+                <w:between w:val="nil"/>
+              </w:pBdr>
+              <w:jc w:val="center"/>
+              <w:rPr>
+                <w:b/>
+                <w:sz w:val="36"/>
+                <w:szCs w:val="36"/>
+              </w:rPr>
+            </w:pPr>
             <w:r>
               <w:rPr>
                 <w:b/>
@@ -12182,7 +11930,6 @@
               </w:rPr>
               <w:t>x</w:t>
             </w:r>
-            <w:proofErr w:type="gramEnd"/>
           </w:p>
         </w:tc>
         <w:tc>
@@ -12345,10 +12092,7 @@
               </w:pBdr>
             </w:pPr>
             <w:r>
-              <w:t>Descrição</w:t>
-            </w:r>
-            <w:r>
-              <w:t xml:space="preserve"> da empresa: Quem somos</w:t>
+              <w:t>Descrição da empresa: Quem somos</w:t>
             </w:r>
           </w:p>
         </w:tc>
@@ -12393,8 +12137,6 @@
               </w:rPr>
               <w:t>x</w:t>
             </w:r>
-            <w:bookmarkStart w:id="2" w:name="_GoBack"/>
-            <w:bookmarkEnd w:id="2"/>
           </w:p>
         </w:tc>
         <w:tc>
@@ -12728,7 +12470,6 @@
                 <w:szCs w:val="36"/>
               </w:rPr>
             </w:pPr>
-            <w:proofErr w:type="gramStart"/>
             <w:r>
               <w:rPr>
                 <w:b/>
@@ -12737,7 +12478,6 @@
               </w:rPr>
               <w:t>x</w:t>
             </w:r>
-            <w:proofErr w:type="gramEnd"/>
           </w:p>
         </w:tc>
         <w:tc>
@@ -12775,8 +12515,8 @@
       <w:pPr>
         <w:jc w:val="center"/>
       </w:pPr>
-      <w:bookmarkStart w:id="3" w:name="_heading=h.1fob9te" w:colFirst="0" w:colLast="0"/>
-      <w:bookmarkEnd w:id="3"/>
+      <w:bookmarkStart w:id="2" w:name="_heading=h.1fob9te" w:colFirst="0" w:colLast="0"/>
+      <w:bookmarkEnd w:id="2"/>
     </w:p>
     <w:sectPr>
       <w:footerReference w:type="default" r:id="rId8"/>
@@ -12790,7 +12530,7 @@
 </file>
 
 <file path=word/endnotes.xml><?xml version="1.0" encoding="utf-8"?>
-<w:endnotes xmlns:wpc="http://schemas.microsoft.com/office/word/2010/wordprocessingCanvas" xmlns:mc="http://schemas.openxmlformats.org/markup-compatibility/2006" xmlns:o="urn:schemas-microsoft-com:office:office" xmlns:r="http://schemas.openxmlformats.org/officeDocument/2006/relationships" xmlns:m="http://schemas.openxmlformats.org/officeDocument/2006/math" xmlns:v="urn:schemas-microsoft-com:vml" xmlns:wp14="http://schemas.microsoft.com/office/word/2010/wordprocessingDrawing" xmlns:wp="http://schemas.openxmlformats.org/drawingml/2006/wordprocessingDrawing" xmlns:w10="urn:schemas-microsoft-com:office:word" xmlns:w="http://schemas.openxmlformats.org/wordprocessingml/2006/main" xmlns:w14="http://schemas.microsoft.com/office/word/2010/wordml" xmlns:w15="http://schemas.microsoft.com/office/word/2012/wordml" xmlns:wpg="http://schemas.microsoft.com/office/word/2010/wordprocessingGroup" xmlns:wpi="http://schemas.microsoft.com/office/word/2010/wordprocessingInk" xmlns:wne="http://schemas.microsoft.com/office/word/2006/wordml" xmlns:wps="http://schemas.microsoft.com/office/word/2010/wordprocessingShape" mc:Ignorable="w14 w15 wp14">
+<w:endnotes xmlns:wpc="http://schemas.microsoft.com/office/word/2010/wordprocessingCanvas" xmlns:cx="http://schemas.microsoft.com/office/drawing/2014/chartex" xmlns:cx1="http://schemas.microsoft.com/office/drawing/2015/9/8/chartex" xmlns:cx2="http://schemas.microsoft.com/office/drawing/2015/10/21/chartex" xmlns:cx3="http://schemas.microsoft.com/office/drawing/2016/5/9/chartex" xmlns:cx4="http://schemas.microsoft.com/office/drawing/2016/5/10/chartex" xmlns:cx5="http://schemas.microsoft.com/office/drawing/2016/5/11/chartex" xmlns:cx6="http://schemas.microsoft.com/office/drawing/2016/5/12/chartex" xmlns:cx7="http://schemas.microsoft.com/office/drawing/2016/5/13/chartex" xmlns:cx8="http://schemas.microsoft.com/office/drawing/2016/5/14/chartex" xmlns:mc="http://schemas.openxmlformats.org/markup-compatibility/2006" xmlns:aink="http://schemas.microsoft.com/office/drawing/2016/ink" xmlns:am3d="http://schemas.microsoft.com/office/drawing/2017/model3d" xmlns:o="urn:schemas-microsoft-com:office:office" xmlns:r="http://schemas.openxmlformats.org/officeDocument/2006/relationships" xmlns:m="http://schemas.openxmlformats.org/officeDocument/2006/math" xmlns:v="urn:schemas-microsoft-com:vml" xmlns:wp14="http://schemas.microsoft.com/office/word/2010/wordprocessingDrawing" xmlns:wp="http://schemas.openxmlformats.org/drawingml/2006/wordprocessingDrawing" xmlns:w10="urn:schemas-microsoft-com:office:word" xmlns:w="http://schemas.openxmlformats.org/wordprocessingml/2006/main" xmlns:w14="http://schemas.microsoft.com/office/word/2010/wordml" xmlns:w15="http://schemas.microsoft.com/office/word/2012/wordml" xmlns:w16cex="http://schemas.microsoft.com/office/word/2018/wordml/cex" xmlns:w16cid="http://schemas.microsoft.com/office/word/2016/wordml/cid" xmlns:w16="http://schemas.microsoft.com/office/word/2018/wordml" xmlns:w16se="http://schemas.microsoft.com/office/word/2015/wordml/symex" xmlns:wpg="http://schemas.microsoft.com/office/word/2010/wordprocessingGroup" xmlns:wpi="http://schemas.microsoft.com/office/word/2010/wordprocessingInk" xmlns:wne="http://schemas.microsoft.com/office/word/2006/wordml" xmlns:wps="http://schemas.microsoft.com/office/word/2010/wordprocessingShape" mc:Ignorable="w14 w15 w16se w16cid w16 w16cex wp14">
   <w:endnote w:type="separator" w:id="-1">
     <w:p>
       <w:pPr>
@@ -12815,7 +12555,7 @@
 </file>
 
 <file path=word/footer1.xml><?xml version="1.0" encoding="utf-8"?>
-<w:ftr xmlns:wpc="http://schemas.microsoft.com/office/word/2010/wordprocessingCanvas" xmlns:mc="http://schemas.openxmlformats.org/markup-compatibility/2006" xmlns:o="urn:schemas-microsoft-com:office:office" xmlns:r="http://schemas.openxmlformats.org/officeDocument/2006/relationships" xmlns:m="http://schemas.openxmlformats.org/officeDocument/2006/math" xmlns:v="urn:schemas-microsoft-com:vml" xmlns:wp14="http://schemas.microsoft.com/office/word/2010/wordprocessingDrawing" xmlns:wp="http://schemas.openxmlformats.org/drawingml/2006/wordprocessingDrawing" xmlns:w10="urn:schemas-microsoft-com:office:word" xmlns:w="http://schemas.openxmlformats.org/wordprocessingml/2006/main" xmlns:w14="http://schemas.microsoft.com/office/word/2010/wordml" xmlns:w15="http://schemas.microsoft.com/office/word/2012/wordml" xmlns:wpg="http://schemas.microsoft.com/office/word/2010/wordprocessingGroup" xmlns:wpi="http://schemas.microsoft.com/office/word/2010/wordprocessingInk" xmlns:wne="http://schemas.microsoft.com/office/word/2006/wordml" xmlns:wps="http://schemas.microsoft.com/office/word/2010/wordprocessingShape" mc:Ignorable="w14 w15 wp14">
+<w:ftr xmlns:wpc="http://schemas.microsoft.com/office/word/2010/wordprocessingCanvas" xmlns:cx="http://schemas.microsoft.com/office/drawing/2014/chartex" xmlns:cx1="http://schemas.microsoft.com/office/drawing/2015/9/8/chartex" xmlns:cx2="http://schemas.microsoft.com/office/drawing/2015/10/21/chartex" xmlns:cx3="http://schemas.microsoft.com/office/drawing/2016/5/9/chartex" xmlns:cx4="http://schemas.microsoft.com/office/drawing/2016/5/10/chartex" xmlns:cx5="http://schemas.microsoft.com/office/drawing/2016/5/11/chartex" xmlns:cx6="http://schemas.microsoft.com/office/drawing/2016/5/12/chartex" xmlns:cx7="http://schemas.microsoft.com/office/drawing/2016/5/13/chartex" xmlns:cx8="http://schemas.microsoft.com/office/drawing/2016/5/14/chartex" xmlns:mc="http://schemas.openxmlformats.org/markup-compatibility/2006" xmlns:aink="http://schemas.microsoft.com/office/drawing/2016/ink" xmlns:am3d="http://schemas.microsoft.com/office/drawing/2017/model3d" xmlns:o="urn:schemas-microsoft-com:office:office" xmlns:r="http://schemas.openxmlformats.org/officeDocument/2006/relationships" xmlns:m="http://schemas.openxmlformats.org/officeDocument/2006/math" xmlns:v="urn:schemas-microsoft-com:vml" xmlns:wp14="http://schemas.microsoft.com/office/word/2010/wordprocessingDrawing" xmlns:wp="http://schemas.openxmlformats.org/drawingml/2006/wordprocessingDrawing" xmlns:w10="urn:schemas-microsoft-com:office:word" xmlns:w="http://schemas.openxmlformats.org/wordprocessingml/2006/main" xmlns:w14="http://schemas.microsoft.com/office/word/2010/wordml" xmlns:w15="http://schemas.microsoft.com/office/word/2012/wordml" xmlns:w16cex="http://schemas.microsoft.com/office/word/2018/wordml/cex" xmlns:w16cid="http://schemas.microsoft.com/office/word/2016/wordml/cid" xmlns:w16="http://schemas.microsoft.com/office/word/2018/wordml" xmlns:w16se="http://schemas.microsoft.com/office/word/2015/wordml/symex" xmlns:wpg="http://schemas.microsoft.com/office/word/2010/wordprocessingGroup" xmlns:wpi="http://schemas.microsoft.com/office/word/2010/wordprocessingInk" xmlns:wne="http://schemas.microsoft.com/office/word/2006/wordml" xmlns:wps="http://schemas.microsoft.com/office/word/2010/wordprocessingShape" mc:Ignorable="w14 w15 w16se w16cid w16 w16cex wp14">
   <w:p>
     <w:pPr>
       <w:pBdr>
@@ -12896,7 +12636,7 @@
 </file>
 
 <file path=word/footnotes.xml><?xml version="1.0" encoding="utf-8"?>
-<w:footnotes xmlns:wpc="http://schemas.microsoft.com/office/word/2010/wordprocessingCanvas" xmlns:mc="http://schemas.openxmlformats.org/markup-compatibility/2006" xmlns:o="urn:schemas-microsoft-com:office:office" xmlns:r="http://schemas.openxmlformats.org/officeDocument/2006/relationships" xmlns:m="http://schemas.openxmlformats.org/officeDocument/2006/math" xmlns:v="urn:schemas-microsoft-com:vml" xmlns:wp14="http://schemas.microsoft.com/office/word/2010/wordprocessingDrawing" xmlns:wp="http://schemas.openxmlformats.org/drawingml/2006/wordprocessingDrawing" xmlns:w10="urn:schemas-microsoft-com:office:word" xmlns:w="http://schemas.openxmlformats.org/wordprocessingml/2006/main" xmlns:w14="http://schemas.microsoft.com/office/word/2010/wordml" xmlns:w15="http://schemas.microsoft.com/office/word/2012/wordml" xmlns:wpg="http://schemas.microsoft.com/office/word/2010/wordprocessingGroup" xmlns:wpi="http://schemas.microsoft.com/office/word/2010/wordprocessingInk" xmlns:wne="http://schemas.microsoft.com/office/word/2006/wordml" xmlns:wps="http://schemas.microsoft.com/office/word/2010/wordprocessingShape" mc:Ignorable="w14 w15 wp14">
+<w:footnotes xmlns:wpc="http://schemas.microsoft.com/office/word/2010/wordprocessingCanvas" xmlns:cx="http://schemas.microsoft.com/office/drawing/2014/chartex" xmlns:cx1="http://schemas.microsoft.com/office/drawing/2015/9/8/chartex" xmlns:cx2="http://schemas.microsoft.com/office/drawing/2015/10/21/chartex" xmlns:cx3="http://schemas.microsoft.com/office/drawing/2016/5/9/chartex" xmlns:cx4="http://schemas.microsoft.com/office/drawing/2016/5/10/chartex" xmlns:cx5="http://schemas.microsoft.com/office/drawing/2016/5/11/chartex" xmlns:cx6="http://schemas.microsoft.com/office/drawing/2016/5/12/chartex" xmlns:cx7="http://schemas.microsoft.com/office/drawing/2016/5/13/chartex" xmlns:cx8="http://schemas.microsoft.com/office/drawing/2016/5/14/chartex" xmlns:mc="http://schemas.openxmlformats.org/markup-compatibility/2006" xmlns:aink="http://schemas.microsoft.com/office/drawing/2016/ink" xmlns:am3d="http://schemas.microsoft.com/office/drawing/2017/model3d" xmlns:o="urn:schemas-microsoft-com:office:office" xmlns:r="http://schemas.openxmlformats.org/officeDocument/2006/relationships" xmlns:m="http://schemas.openxmlformats.org/officeDocument/2006/math" xmlns:v="urn:schemas-microsoft-com:vml" xmlns:wp14="http://schemas.microsoft.com/office/word/2010/wordprocessingDrawing" xmlns:wp="http://schemas.openxmlformats.org/drawingml/2006/wordprocessingDrawing" xmlns:w10="urn:schemas-microsoft-com:office:word" xmlns:w="http://schemas.openxmlformats.org/wordprocessingml/2006/main" xmlns:w14="http://schemas.microsoft.com/office/word/2010/wordml" xmlns:w15="http://schemas.microsoft.com/office/word/2012/wordml" xmlns:w16cex="http://schemas.microsoft.com/office/word/2018/wordml/cex" xmlns:w16cid="http://schemas.microsoft.com/office/word/2016/wordml/cid" xmlns:w16="http://schemas.microsoft.com/office/word/2018/wordml" xmlns:w16se="http://schemas.microsoft.com/office/word/2015/wordml/symex" xmlns:wpg="http://schemas.microsoft.com/office/word/2010/wordprocessingGroup" xmlns:wpi="http://schemas.microsoft.com/office/word/2010/wordprocessingInk" xmlns:wne="http://schemas.microsoft.com/office/word/2006/wordml" xmlns:wps="http://schemas.microsoft.com/office/word/2010/wordprocessingShape" mc:Ignorable="w14 w15 w16se w16cid w16 w16cex wp14">
   <w:footnote w:type="separator" w:id="-1">
     <w:p>
       <w:pPr>
@@ -12921,7 +12661,7 @@
 </file>
 
 <file path=word/numbering.xml><?xml version="1.0" encoding="utf-8"?>
-<w:numbering xmlns:wpc="http://schemas.microsoft.com/office/word/2010/wordprocessingCanvas" xmlns:mc="http://schemas.openxmlformats.org/markup-compatibility/2006" xmlns:o="urn:schemas-microsoft-com:office:office" xmlns:r="http://schemas.openxmlformats.org/officeDocument/2006/relationships" xmlns:m="http://schemas.openxmlformats.org/officeDocument/2006/math" xmlns:v="urn:schemas-microsoft-com:vml" xmlns:wp14="http://schemas.microsoft.com/office/word/2010/wordprocessingDrawing" xmlns:wp="http://schemas.openxmlformats.org/drawingml/2006/wordprocessingDrawing" xmlns:w10="urn:schemas-microsoft-com:office:word" xmlns:w="http://schemas.openxmlformats.org/wordprocessingml/2006/main" xmlns:w14="http://schemas.microsoft.com/office/word/2010/wordml" xmlns:w15="http://schemas.microsoft.com/office/word/2012/wordml" xmlns:wpg="http://schemas.microsoft.com/office/word/2010/wordprocessingGroup" xmlns:wpi="http://schemas.microsoft.com/office/word/2010/wordprocessingInk" xmlns:wne="http://schemas.microsoft.com/office/word/2006/wordml" xmlns:wps="http://schemas.microsoft.com/office/word/2010/wordprocessingShape" mc:Ignorable="w14 w15 wp14">
+<w:numbering xmlns:wpc="http://schemas.microsoft.com/office/word/2010/wordprocessingCanvas" xmlns:cx="http://schemas.microsoft.com/office/drawing/2014/chartex" xmlns:cx1="http://schemas.microsoft.com/office/drawing/2015/9/8/chartex" xmlns:cx2="http://schemas.microsoft.com/office/drawing/2015/10/21/chartex" xmlns:cx3="http://schemas.microsoft.com/office/drawing/2016/5/9/chartex" xmlns:cx4="http://schemas.microsoft.com/office/drawing/2016/5/10/chartex" xmlns:cx5="http://schemas.microsoft.com/office/drawing/2016/5/11/chartex" xmlns:cx6="http://schemas.microsoft.com/office/drawing/2016/5/12/chartex" xmlns:cx7="http://schemas.microsoft.com/office/drawing/2016/5/13/chartex" xmlns:cx8="http://schemas.microsoft.com/office/drawing/2016/5/14/chartex" xmlns:mc="http://schemas.openxmlformats.org/markup-compatibility/2006" xmlns:aink="http://schemas.microsoft.com/office/drawing/2016/ink" xmlns:am3d="http://schemas.microsoft.com/office/drawing/2017/model3d" xmlns:o="urn:schemas-microsoft-com:office:office" xmlns:r="http://schemas.openxmlformats.org/officeDocument/2006/relationships" xmlns:m="http://schemas.openxmlformats.org/officeDocument/2006/math" xmlns:v="urn:schemas-microsoft-com:vml" xmlns:wp14="http://schemas.microsoft.com/office/word/2010/wordprocessingDrawing" xmlns:wp="http://schemas.openxmlformats.org/drawingml/2006/wordprocessingDrawing" xmlns:w10="urn:schemas-microsoft-com:office:word" xmlns:w="http://schemas.openxmlformats.org/wordprocessingml/2006/main" xmlns:w14="http://schemas.microsoft.com/office/word/2010/wordml" xmlns:w15="http://schemas.microsoft.com/office/word/2012/wordml" xmlns:w16cex="http://schemas.microsoft.com/office/word/2018/wordml/cex" xmlns:w16cid="http://schemas.microsoft.com/office/word/2016/wordml/cid" xmlns:w16="http://schemas.microsoft.com/office/word/2018/wordml" xmlns:w16se="http://schemas.microsoft.com/office/word/2015/wordml/symex" xmlns:wpg="http://schemas.microsoft.com/office/word/2010/wordprocessingGroup" xmlns:wpi="http://schemas.microsoft.com/office/word/2010/wordprocessingInk" xmlns:wne="http://schemas.microsoft.com/office/word/2006/wordml" xmlns:wps="http://schemas.microsoft.com/office/word/2010/wordprocessingShape" mc:Ignorable="w14 w15 w16se w16cid w16 w16cex wp14">
   <w:abstractNum w:abstractNumId="0" w15:restartNumberingAfterBreak="0">
     <w:nsid w:val="244F33BA"/>
     <w:multiLevelType w:val="multilevel"/>
@@ -13158,7 +12898,7 @@
 </file>
 
 <file path=word/styles.xml><?xml version="1.0" encoding="utf-8"?>
-<w:styles xmlns:mc="http://schemas.openxmlformats.org/markup-compatibility/2006" xmlns:r="http://schemas.openxmlformats.org/officeDocument/2006/relationships" xmlns:w="http://schemas.openxmlformats.org/wordprocessingml/2006/main" xmlns:w14="http://schemas.microsoft.com/office/word/2010/wordml" xmlns:w15="http://schemas.microsoft.com/office/word/2012/wordml" mc:Ignorable="w14 w15">
+<w:styles xmlns:mc="http://schemas.openxmlformats.org/markup-compatibility/2006" xmlns:r="http://schemas.openxmlformats.org/officeDocument/2006/relationships" xmlns:w="http://schemas.openxmlformats.org/wordprocessingml/2006/main" xmlns:w14="http://schemas.microsoft.com/office/word/2010/wordml" xmlns:w15="http://schemas.microsoft.com/office/word/2012/wordml" xmlns:w16cex="http://schemas.microsoft.com/office/word/2018/wordml/cex" xmlns:w16cid="http://schemas.microsoft.com/office/word/2016/wordml/cid" xmlns:w16="http://schemas.microsoft.com/office/word/2018/wordml" xmlns:w16se="http://schemas.microsoft.com/office/word/2015/wordml/symex" mc:Ignorable="w14 w15 w16se w16cid w16 w16cex">
   <w:docDefaults>
     <w:rPrDefault>
       <w:rPr>
@@ -13174,7 +12914,7 @@
       </w:pPr>
     </w:pPrDefault>
   </w:docDefaults>
-  <w:latentStyles w:defLockedState="0" w:defUIPriority="99" w:defSemiHidden="0" w:defUnhideWhenUsed="0" w:defQFormat="0" w:count="371">
+  <w:latentStyles w:defLockedState="0" w:defUIPriority="99" w:defSemiHidden="0" w:defUnhideWhenUsed="0" w:defQFormat="0" w:count="376">
     <w:lsdException w:name="Normal" w:uiPriority="0" w:qFormat="1"/>
     <w:lsdException w:name="heading 1" w:uiPriority="9" w:qFormat="1"/>
     <w:lsdException w:name="heading 2" w:semiHidden="1" w:uiPriority="9" w:unhideWhenUsed="1" w:qFormat="1"/>
@@ -13546,6 +13286,11 @@
     <w:lsdException w:name="List Table 5 Dark Accent 6" w:uiPriority="50"/>
     <w:lsdException w:name="List Table 6 Colorful Accent 6" w:uiPriority="51"/>
     <w:lsdException w:name="List Table 7 Colorful Accent 6" w:uiPriority="52"/>
+    <w:lsdException w:name="Mention" w:semiHidden="1" w:unhideWhenUsed="1"/>
+    <w:lsdException w:name="Smart Hyperlink" w:semiHidden="1" w:unhideWhenUsed="1"/>
+    <w:lsdException w:name="Hashtag" w:semiHidden="1" w:unhideWhenUsed="1"/>
+    <w:lsdException w:name="Unresolved Mention" w:semiHidden="1" w:unhideWhenUsed="1"/>
+    <w:lsdException w:name="Smart Link" w:semiHidden="1" w:unhideWhenUsed="1"/>
   </w:latentStyles>
   <w:style w:type="paragraph" w:default="1" w:styleId="Normal">
     <w:name w:val="Normal"/>

--- a/artefatos/14 - Matriz de Rastreabilidade (Necessidades x Características).docx
+++ b/artefatos/14 - Matriz de Rastreabilidade (Necessidades x Características).docx
@@ -221,7 +221,7 @@
     <w:tbl>
       <w:tblPr>
         <w:tblStyle w:val="a2"/>
-        <w:tblW w:w="9625" w:type="dxa"/>
+        <w:tblW w:w="10324" w:type="dxa"/>
         <w:jc w:val="center"/>
         <w:tblInd w:w="0" w:type="dxa"/>
         <w:tblBorders>
@@ -243,6 +243,7 @@
         <w:gridCol w:w="695"/>
         <w:gridCol w:w="691"/>
         <w:gridCol w:w="699"/>
+        <w:gridCol w:w="699"/>
       </w:tblGrid>
       <w:tr>
         <w:trPr>
@@ -499,6 +500,40 @@
             </w:r>
           </w:p>
         </w:tc>
+        <w:tc>
+          <w:tcPr>
+            <w:tcW w:w="699" w:type="dxa"/>
+            <w:tcBorders>
+              <w:top w:val="single" w:sz="4" w:space="0" w:color="FF9900"/>
+              <w:left w:val="single" w:sz="4" w:space="0" w:color="FF9900"/>
+              <w:bottom w:val="single" w:sz="4" w:space="0" w:color="FF9900"/>
+              <w:right w:val="single" w:sz="4" w:space="0" w:color="FF9900"/>
+            </w:tcBorders>
+            <w:shd w:val="clear" w:color="auto" w:fill="FCE5CD"/>
+          </w:tcPr>
+          <w:p>
+            <w:pPr>
+              <w:widowControl w:val="0"/>
+              <w:pBdr>
+                <w:top w:val="nil"/>
+                <w:left w:val="nil"/>
+                <w:bottom w:val="nil"/>
+                <w:right w:val="nil"/>
+                <w:between w:val="nil"/>
+              </w:pBdr>
+              <w:jc w:val="center"/>
+              <w:rPr>
+                <w:b/>
+              </w:rPr>
+            </w:pPr>
+            <w:r>
+              <w:rPr>
+                <w:b/>
+              </w:rPr>
+              <w:t>N06</w:t>
+            </w:r>
+          </w:p>
+        </w:tc>
       </w:tr>
       <w:tr>
         <w:trPr>
@@ -646,6 +681,14 @@
                 <w:szCs w:val="36"/>
               </w:rPr>
             </w:pPr>
+            <w:r>
+              <w:rPr>
+                <w:b/>
+                <w:sz w:val="36"/>
+                <w:szCs w:val="36"/>
+              </w:rPr>
+              <w:t>x</w:t>
+            </w:r>
           </w:p>
         </w:tc>
         <w:tc>
@@ -681,6 +724,14 @@
                 <w:szCs w:val="36"/>
               </w:rPr>
             </w:pPr>
+            <w:r>
+              <w:rPr>
+                <w:b/>
+                <w:sz w:val="36"/>
+                <w:szCs w:val="36"/>
+              </w:rPr>
+              <w:t>x</w:t>
+            </w:r>
           </w:p>
         </w:tc>
         <w:tc>
@@ -710,6 +761,51 @@
                 <w:szCs w:val="36"/>
               </w:rPr>
             </w:pPr>
+            <w:r>
+              <w:rPr>
+                <w:b/>
+                <w:sz w:val="36"/>
+                <w:szCs w:val="36"/>
+              </w:rPr>
+              <w:t>x</w:t>
+            </w:r>
+          </w:p>
+        </w:tc>
+        <w:tc>
+          <w:tcPr>
+            <w:tcW w:w="699" w:type="dxa"/>
+            <w:tcBorders>
+              <w:top w:val="single" w:sz="4" w:space="0" w:color="FF9900"/>
+              <w:left w:val="single" w:sz="4" w:space="0" w:color="FF9900"/>
+              <w:bottom w:val="single" w:sz="4" w:space="0" w:color="FF9900"/>
+              <w:right w:val="single" w:sz="4" w:space="0" w:color="FF9900"/>
+            </w:tcBorders>
+          </w:tcPr>
+          <w:p>
+            <w:pPr>
+              <w:widowControl w:val="0"/>
+              <w:pBdr>
+                <w:top w:val="nil"/>
+                <w:left w:val="nil"/>
+                <w:bottom w:val="nil"/>
+                <w:right w:val="nil"/>
+                <w:between w:val="nil"/>
+              </w:pBdr>
+              <w:jc w:val="center"/>
+              <w:rPr>
+                <w:b/>
+                <w:sz w:val="36"/>
+                <w:szCs w:val="36"/>
+              </w:rPr>
+            </w:pPr>
+            <w:r>
+              <w:rPr>
+                <w:b/>
+                <w:sz w:val="36"/>
+                <w:szCs w:val="36"/>
+              </w:rPr>
+              <w:t>x</w:t>
+            </w:r>
           </w:p>
         </w:tc>
         <w:tc>
@@ -915,6 +1011,14 @@
                 <w:szCs w:val="36"/>
               </w:rPr>
             </w:pPr>
+            <w:r>
+              <w:rPr>
+                <w:b/>
+                <w:sz w:val="36"/>
+                <w:szCs w:val="36"/>
+              </w:rPr>
+              <w:t>x</w:t>
+            </w:r>
           </w:p>
         </w:tc>
         <w:tc>
@@ -981,6 +1085,43 @@
                 <w:szCs w:val="36"/>
               </w:rPr>
             </w:pPr>
+          </w:p>
+        </w:tc>
+        <w:tc>
+          <w:tcPr>
+            <w:tcW w:w="699" w:type="dxa"/>
+            <w:tcBorders>
+              <w:top w:val="single" w:sz="4" w:space="0" w:color="FF9900"/>
+              <w:left w:val="single" w:sz="4" w:space="0" w:color="FF9900"/>
+              <w:bottom w:val="single" w:sz="4" w:space="0" w:color="FF9900"/>
+              <w:right w:val="single" w:sz="4" w:space="0" w:color="FF9900"/>
+            </w:tcBorders>
+          </w:tcPr>
+          <w:p>
+            <w:pPr>
+              <w:widowControl w:val="0"/>
+              <w:pBdr>
+                <w:top w:val="nil"/>
+                <w:left w:val="nil"/>
+                <w:bottom w:val="nil"/>
+                <w:right w:val="nil"/>
+                <w:between w:val="nil"/>
+              </w:pBdr>
+              <w:jc w:val="center"/>
+              <w:rPr>
+                <w:b/>
+                <w:sz w:val="36"/>
+                <w:szCs w:val="36"/>
+              </w:rPr>
+            </w:pPr>
+            <w:r>
+              <w:rPr>
+                <w:b/>
+                <w:sz w:val="36"/>
+                <w:szCs w:val="36"/>
+              </w:rPr>
+              <w:t>x</w:t>
+            </w:r>
           </w:p>
         </w:tc>
       </w:tr>
@@ -1157,6 +1298,64 @@
                 <w:szCs w:val="36"/>
               </w:rPr>
             </w:pPr>
+          </w:p>
+        </w:tc>
+        <w:tc>
+          <w:tcPr>
+            <w:tcW w:w="691" w:type="dxa"/>
+            <w:tcBorders>
+              <w:top w:val="single" w:sz="4" w:space="0" w:color="FF9900"/>
+              <w:left w:val="single" w:sz="4" w:space="0" w:color="FF9900"/>
+              <w:bottom w:val="single" w:sz="4" w:space="0" w:color="FF9900"/>
+              <w:right w:val="single" w:sz="4" w:space="0" w:color="FF9900"/>
+            </w:tcBorders>
+          </w:tcPr>
+          <w:p>
+            <w:pPr>
+              <w:widowControl w:val="0"/>
+              <w:pBdr>
+                <w:top w:val="nil"/>
+                <w:left w:val="nil"/>
+                <w:bottom w:val="nil"/>
+                <w:right w:val="nil"/>
+                <w:between w:val="nil"/>
+              </w:pBdr>
+              <w:jc w:val="center"/>
+              <w:rPr>
+                <w:b/>
+                <w:sz w:val="36"/>
+                <w:szCs w:val="36"/>
+              </w:rPr>
+            </w:pPr>
+          </w:p>
+        </w:tc>
+        <w:tc>
+          <w:tcPr>
+            <w:tcW w:w="699" w:type="dxa"/>
+            <w:tcBorders>
+              <w:top w:val="single" w:sz="4" w:space="0" w:color="FF9900"/>
+              <w:left w:val="single" w:sz="4" w:space="0" w:color="FF9900"/>
+              <w:bottom w:val="single" w:sz="4" w:space="0" w:color="FF9900"/>
+              <w:right w:val="single" w:sz="4" w:space="0" w:color="FF9900"/>
+            </w:tcBorders>
+          </w:tcPr>
+          <w:p>
+            <w:pPr>
+              <w:widowControl w:val="0"/>
+              <w:pBdr>
+                <w:top w:val="nil"/>
+                <w:left w:val="nil"/>
+                <w:bottom w:val="nil"/>
+                <w:right w:val="nil"/>
+                <w:between w:val="nil"/>
+              </w:pBdr>
+              <w:jc w:val="center"/>
+              <w:rPr>
+                <w:b/>
+                <w:sz w:val="36"/>
+                <w:szCs w:val="36"/>
+              </w:rPr>
+            </w:pPr>
             <w:r>
               <w:rPr>
                 <w:b/>
@@ -1165,35 +1364,6 @@
               </w:rPr>
               <w:t>x</w:t>
             </w:r>
-          </w:p>
-        </w:tc>
-        <w:tc>
-          <w:tcPr>
-            <w:tcW w:w="691" w:type="dxa"/>
-            <w:tcBorders>
-              <w:top w:val="single" w:sz="4" w:space="0" w:color="FF9900"/>
-              <w:left w:val="single" w:sz="4" w:space="0" w:color="FF9900"/>
-              <w:bottom w:val="single" w:sz="4" w:space="0" w:color="FF9900"/>
-              <w:right w:val="single" w:sz="4" w:space="0" w:color="FF9900"/>
-            </w:tcBorders>
-          </w:tcPr>
-          <w:p>
-            <w:pPr>
-              <w:widowControl w:val="0"/>
-              <w:pBdr>
-                <w:top w:val="nil"/>
-                <w:left w:val="nil"/>
-                <w:bottom w:val="nil"/>
-                <w:right w:val="nil"/>
-                <w:between w:val="nil"/>
-              </w:pBdr>
-              <w:jc w:val="center"/>
-              <w:rPr>
-                <w:b/>
-                <w:sz w:val="36"/>
-                <w:szCs w:val="36"/>
-              </w:rPr>
-            </w:pPr>
           </w:p>
         </w:tc>
         <w:tc>
@@ -1407,6 +1577,14 @@
                 <w:szCs w:val="36"/>
               </w:rPr>
             </w:pPr>
+            <w:r>
+              <w:rPr>
+                <w:b/>
+                <w:sz w:val="36"/>
+                <w:szCs w:val="36"/>
+              </w:rPr>
+              <w:t>x</w:t>
+            </w:r>
           </w:p>
         </w:tc>
         <w:tc>
@@ -1436,6 +1614,51 @@
                 <w:szCs w:val="36"/>
               </w:rPr>
             </w:pPr>
+            <w:r>
+              <w:rPr>
+                <w:b/>
+                <w:sz w:val="36"/>
+                <w:szCs w:val="36"/>
+              </w:rPr>
+              <w:t>x</w:t>
+            </w:r>
+          </w:p>
+        </w:tc>
+        <w:tc>
+          <w:tcPr>
+            <w:tcW w:w="699" w:type="dxa"/>
+            <w:tcBorders>
+              <w:top w:val="single" w:sz="4" w:space="0" w:color="FF9900"/>
+              <w:left w:val="single" w:sz="4" w:space="0" w:color="FF9900"/>
+              <w:bottom w:val="single" w:sz="4" w:space="0" w:color="FF9900"/>
+              <w:right w:val="single" w:sz="4" w:space="0" w:color="FF9900"/>
+            </w:tcBorders>
+          </w:tcPr>
+          <w:p>
+            <w:pPr>
+              <w:widowControl w:val="0"/>
+              <w:pBdr>
+                <w:top w:val="nil"/>
+                <w:left w:val="nil"/>
+                <w:bottom w:val="nil"/>
+                <w:right w:val="nil"/>
+                <w:between w:val="nil"/>
+              </w:pBdr>
+              <w:jc w:val="center"/>
+              <w:rPr>
+                <w:b/>
+                <w:sz w:val="36"/>
+                <w:szCs w:val="36"/>
+              </w:rPr>
+            </w:pPr>
+            <w:r>
+              <w:rPr>
+                <w:b/>
+                <w:sz w:val="36"/>
+                <w:szCs w:val="36"/>
+              </w:rPr>
+              <w:t>x</w:t>
+            </w:r>
           </w:p>
         </w:tc>
         <w:tc>
@@ -1564,6 +1787,14 @@
                 <w:szCs w:val="36"/>
               </w:rPr>
             </w:pPr>
+            <w:r>
+              <w:rPr>
+                <w:b/>
+                <w:sz w:val="36"/>
+                <w:szCs w:val="36"/>
+              </w:rPr>
+              <w:t>x</w:t>
+            </w:r>
           </w:p>
         </w:tc>
         <w:tc>
@@ -1647,6 +1878,35 @@
         <w:tc>
           <w:tcPr>
             <w:tcW w:w="691" w:type="dxa"/>
+            <w:tcBorders>
+              <w:top w:val="single" w:sz="4" w:space="0" w:color="FF9900"/>
+              <w:left w:val="single" w:sz="4" w:space="0" w:color="FF9900"/>
+              <w:bottom w:val="single" w:sz="4" w:space="0" w:color="FF9900"/>
+              <w:right w:val="single" w:sz="4" w:space="0" w:color="FF9900"/>
+            </w:tcBorders>
+          </w:tcPr>
+          <w:p>
+            <w:pPr>
+              <w:widowControl w:val="0"/>
+              <w:pBdr>
+                <w:top w:val="nil"/>
+                <w:left w:val="nil"/>
+                <w:bottom w:val="nil"/>
+                <w:right w:val="nil"/>
+                <w:between w:val="nil"/>
+              </w:pBdr>
+              <w:jc w:val="center"/>
+              <w:rPr>
+                <w:b/>
+                <w:sz w:val="36"/>
+                <w:szCs w:val="36"/>
+              </w:rPr>
+            </w:pPr>
+          </w:p>
+        </w:tc>
+        <w:tc>
+          <w:tcPr>
+            <w:tcW w:w="699" w:type="dxa"/>
             <w:tcBorders>
               <w:top w:val="single" w:sz="4" w:space="0" w:color="FF9900"/>
               <w:left w:val="single" w:sz="4" w:space="0" w:color="FF9900"/>
@@ -1937,6 +2197,35 @@
             </w:pPr>
           </w:p>
         </w:tc>
+        <w:tc>
+          <w:tcPr>
+            <w:tcW w:w="699" w:type="dxa"/>
+            <w:tcBorders>
+              <w:top w:val="single" w:sz="4" w:space="0" w:color="FF9900"/>
+              <w:left w:val="single" w:sz="4" w:space="0" w:color="FF9900"/>
+              <w:bottom w:val="single" w:sz="4" w:space="0" w:color="FF9900"/>
+              <w:right w:val="single" w:sz="4" w:space="0" w:color="FF9900"/>
+            </w:tcBorders>
+          </w:tcPr>
+          <w:p>
+            <w:pPr>
+              <w:widowControl w:val="0"/>
+              <w:pBdr>
+                <w:top w:val="nil"/>
+                <w:left w:val="nil"/>
+                <w:bottom w:val="nil"/>
+                <w:right w:val="nil"/>
+                <w:between w:val="nil"/>
+              </w:pBdr>
+              <w:jc w:val="center"/>
+              <w:rPr>
+                <w:b/>
+                <w:sz w:val="36"/>
+                <w:szCs w:val="36"/>
+              </w:rPr>
+            </w:pPr>
+          </w:p>
+        </w:tc>
       </w:tr>
       <w:tr>
         <w:trPr>
@@ -2172,6 +2461,43 @@
             </w:pPr>
           </w:p>
         </w:tc>
+        <w:tc>
+          <w:tcPr>
+            <w:tcW w:w="699" w:type="dxa"/>
+            <w:tcBorders>
+              <w:top w:val="single" w:sz="4" w:space="0" w:color="FF9900"/>
+              <w:left w:val="single" w:sz="4" w:space="0" w:color="FF9900"/>
+              <w:bottom w:val="single" w:sz="4" w:space="0" w:color="FF9900"/>
+              <w:right w:val="single" w:sz="4" w:space="0" w:color="FF9900"/>
+            </w:tcBorders>
+          </w:tcPr>
+          <w:p>
+            <w:pPr>
+              <w:widowControl w:val="0"/>
+              <w:pBdr>
+                <w:top w:val="nil"/>
+                <w:left w:val="nil"/>
+                <w:bottom w:val="nil"/>
+                <w:right w:val="nil"/>
+                <w:between w:val="nil"/>
+              </w:pBdr>
+              <w:jc w:val="center"/>
+              <w:rPr>
+                <w:b/>
+                <w:sz w:val="36"/>
+                <w:szCs w:val="36"/>
+              </w:rPr>
+            </w:pPr>
+            <w:r>
+              <w:rPr>
+                <w:b/>
+                <w:sz w:val="36"/>
+                <w:szCs w:val="36"/>
+              </w:rPr>
+              <w:t>x</w:t>
+            </w:r>
+          </w:p>
+        </w:tc>
       </w:tr>
       <w:tr>
         <w:trPr>
@@ -2407,6 +2733,43 @@
             </w:r>
           </w:p>
         </w:tc>
+        <w:tc>
+          <w:tcPr>
+            <w:tcW w:w="699" w:type="dxa"/>
+            <w:tcBorders>
+              <w:top w:val="single" w:sz="4" w:space="0" w:color="FF9900"/>
+              <w:left w:val="single" w:sz="4" w:space="0" w:color="FF9900"/>
+              <w:bottom w:val="single" w:sz="4" w:space="0" w:color="FF9900"/>
+              <w:right w:val="single" w:sz="4" w:space="0" w:color="FF9900"/>
+            </w:tcBorders>
+          </w:tcPr>
+          <w:p>
+            <w:pPr>
+              <w:widowControl w:val="0"/>
+              <w:pBdr>
+                <w:top w:val="nil"/>
+                <w:left w:val="nil"/>
+                <w:bottom w:val="nil"/>
+                <w:right w:val="nil"/>
+                <w:between w:val="nil"/>
+              </w:pBdr>
+              <w:jc w:val="center"/>
+              <w:rPr>
+                <w:b/>
+                <w:sz w:val="36"/>
+                <w:szCs w:val="36"/>
+              </w:rPr>
+            </w:pPr>
+            <w:r>
+              <w:rPr>
+                <w:b/>
+                <w:sz w:val="36"/>
+                <w:szCs w:val="36"/>
+              </w:rPr>
+              <w:t>x</w:t>
+            </w:r>
+          </w:p>
+        </w:tc>
       </w:tr>
       <w:tr>
         <w:trPr>
@@ -2647,6 +3010,43 @@
                 <w:szCs w:val="36"/>
               </w:rPr>
             </w:pPr>
+            <w:r>
+              <w:rPr>
+                <w:b/>
+                <w:sz w:val="36"/>
+                <w:szCs w:val="36"/>
+              </w:rPr>
+              <w:t>x</w:t>
+            </w:r>
+          </w:p>
+        </w:tc>
+        <w:tc>
+          <w:tcPr>
+            <w:tcW w:w="699" w:type="dxa"/>
+            <w:tcBorders>
+              <w:top w:val="single" w:sz="4" w:space="0" w:color="FF9900"/>
+              <w:left w:val="single" w:sz="4" w:space="0" w:color="FF9900"/>
+              <w:bottom w:val="single" w:sz="4" w:space="0" w:color="FF9900"/>
+              <w:right w:val="single" w:sz="4" w:space="0" w:color="FF9900"/>
+            </w:tcBorders>
+          </w:tcPr>
+          <w:p>
+            <w:pPr>
+              <w:widowControl w:val="0"/>
+              <w:pBdr>
+                <w:top w:val="nil"/>
+                <w:left w:val="nil"/>
+                <w:bottom w:val="nil"/>
+                <w:right w:val="nil"/>
+                <w:between w:val="nil"/>
+              </w:pBdr>
+              <w:jc w:val="center"/>
+              <w:rPr>
+                <w:b/>
+                <w:sz w:val="36"/>
+                <w:szCs w:val="36"/>
+              </w:rPr>
+            </w:pPr>
           </w:p>
         </w:tc>
       </w:tr>
@@ -2891,6 +3291,43 @@
             </w:r>
           </w:p>
         </w:tc>
+        <w:tc>
+          <w:tcPr>
+            <w:tcW w:w="699" w:type="dxa"/>
+            <w:tcBorders>
+              <w:top w:val="single" w:sz="4" w:space="0" w:color="FF9900"/>
+              <w:left w:val="single" w:sz="4" w:space="0" w:color="FF9900"/>
+              <w:bottom w:val="single" w:sz="4" w:space="0" w:color="FF9900"/>
+              <w:right w:val="single" w:sz="4" w:space="0" w:color="FF9900"/>
+            </w:tcBorders>
+          </w:tcPr>
+          <w:p>
+            <w:pPr>
+              <w:widowControl w:val="0"/>
+              <w:pBdr>
+                <w:top w:val="nil"/>
+                <w:left w:val="nil"/>
+                <w:bottom w:val="nil"/>
+                <w:right w:val="nil"/>
+                <w:between w:val="nil"/>
+              </w:pBdr>
+              <w:jc w:val="center"/>
+              <w:rPr>
+                <w:b/>
+                <w:sz w:val="36"/>
+                <w:szCs w:val="36"/>
+              </w:rPr>
+            </w:pPr>
+            <w:r>
+              <w:rPr>
+                <w:b/>
+                <w:sz w:val="36"/>
+                <w:szCs w:val="36"/>
+              </w:rPr>
+              <w:t>x</w:t>
+            </w:r>
+          </w:p>
+        </w:tc>
       </w:tr>
       <w:tr>
         <w:trPr>
@@ -3124,6 +3561,43 @@
                 <w:szCs w:val="36"/>
               </w:rPr>
             </w:pPr>
+            <w:r>
+              <w:rPr>
+                <w:b/>
+                <w:sz w:val="36"/>
+                <w:szCs w:val="36"/>
+              </w:rPr>
+              <w:t>x</w:t>
+            </w:r>
+          </w:p>
+        </w:tc>
+        <w:tc>
+          <w:tcPr>
+            <w:tcW w:w="699" w:type="dxa"/>
+            <w:tcBorders>
+              <w:top w:val="single" w:sz="4" w:space="0" w:color="FF9900"/>
+              <w:left w:val="single" w:sz="4" w:space="0" w:color="FF9900"/>
+              <w:bottom w:val="single" w:sz="4" w:space="0" w:color="FF9900"/>
+              <w:right w:val="single" w:sz="4" w:space="0" w:color="FF9900"/>
+            </w:tcBorders>
+          </w:tcPr>
+          <w:p>
+            <w:pPr>
+              <w:widowControl w:val="0"/>
+              <w:pBdr>
+                <w:top w:val="nil"/>
+                <w:left w:val="nil"/>
+                <w:bottom w:val="nil"/>
+                <w:right w:val="nil"/>
+                <w:between w:val="nil"/>
+              </w:pBdr>
+              <w:jc w:val="center"/>
+              <w:rPr>
+                <w:b/>
+                <w:sz w:val="36"/>
+                <w:szCs w:val="36"/>
+              </w:rPr>
+            </w:pPr>
           </w:p>
         </w:tc>
       </w:tr>
@@ -3369,6 +3843,35 @@
             </w:pPr>
           </w:p>
         </w:tc>
+        <w:tc>
+          <w:tcPr>
+            <w:tcW w:w="699" w:type="dxa"/>
+            <w:tcBorders>
+              <w:top w:val="single" w:sz="4" w:space="0" w:color="FF9900"/>
+              <w:left w:val="single" w:sz="4" w:space="0" w:color="FF9900"/>
+              <w:bottom w:val="single" w:sz="4" w:space="0" w:color="FF9900"/>
+              <w:right w:val="single" w:sz="4" w:space="0" w:color="FF9900"/>
+            </w:tcBorders>
+          </w:tcPr>
+          <w:p>
+            <w:pPr>
+              <w:widowControl w:val="0"/>
+              <w:pBdr>
+                <w:top w:val="nil"/>
+                <w:left w:val="nil"/>
+                <w:bottom w:val="nil"/>
+                <w:right w:val="nil"/>
+                <w:between w:val="nil"/>
+              </w:pBdr>
+              <w:jc w:val="center"/>
+              <w:rPr>
+                <w:b/>
+                <w:sz w:val="36"/>
+                <w:szCs w:val="36"/>
+              </w:rPr>
+            </w:pPr>
+          </w:p>
+        </w:tc>
       </w:tr>
       <w:tr>
         <w:trPr>
@@ -3611,6 +4114,35 @@
             </w:pPr>
           </w:p>
         </w:tc>
+        <w:tc>
+          <w:tcPr>
+            <w:tcW w:w="699" w:type="dxa"/>
+            <w:tcBorders>
+              <w:top w:val="single" w:sz="4" w:space="0" w:color="FF9900"/>
+              <w:left w:val="single" w:sz="4" w:space="0" w:color="FF9900"/>
+              <w:bottom w:val="single" w:sz="4" w:space="0" w:color="FF9900"/>
+              <w:right w:val="single" w:sz="4" w:space="0" w:color="FF9900"/>
+            </w:tcBorders>
+          </w:tcPr>
+          <w:p>
+            <w:pPr>
+              <w:widowControl w:val="0"/>
+              <w:pBdr>
+                <w:top w:val="nil"/>
+                <w:left w:val="nil"/>
+                <w:bottom w:val="nil"/>
+                <w:right w:val="nil"/>
+                <w:between w:val="nil"/>
+              </w:pBdr>
+              <w:jc w:val="center"/>
+              <w:rPr>
+                <w:b/>
+                <w:sz w:val="36"/>
+                <w:szCs w:val="36"/>
+              </w:rPr>
+            </w:pPr>
+          </w:p>
+        </w:tc>
       </w:tr>
       <w:tr>
         <w:trPr>
@@ -3853,6 +4385,35 @@
             </w:pPr>
           </w:p>
         </w:tc>
+        <w:tc>
+          <w:tcPr>
+            <w:tcW w:w="699" w:type="dxa"/>
+            <w:tcBorders>
+              <w:top w:val="single" w:sz="4" w:space="0" w:color="FF9900"/>
+              <w:left w:val="single" w:sz="4" w:space="0" w:color="FF9900"/>
+              <w:bottom w:val="single" w:sz="4" w:space="0" w:color="FF9900"/>
+              <w:right w:val="single" w:sz="4" w:space="0" w:color="FF9900"/>
+            </w:tcBorders>
+          </w:tcPr>
+          <w:p>
+            <w:pPr>
+              <w:widowControl w:val="0"/>
+              <w:pBdr>
+                <w:top w:val="nil"/>
+                <w:left w:val="nil"/>
+                <w:bottom w:val="nil"/>
+                <w:right w:val="nil"/>
+                <w:between w:val="nil"/>
+              </w:pBdr>
+              <w:jc w:val="center"/>
+              <w:rPr>
+                <w:b/>
+                <w:sz w:val="36"/>
+                <w:szCs w:val="36"/>
+              </w:rPr>
+            </w:pPr>
+          </w:p>
+        </w:tc>
       </w:tr>
       <w:tr>
         <w:trPr>
@@ -3957,6 +4518,14 @@
                 <w:szCs w:val="36"/>
               </w:rPr>
             </w:pPr>
+            <w:r>
+              <w:rPr>
+                <w:b/>
+                <w:sz w:val="36"/>
+                <w:szCs w:val="36"/>
+              </w:rPr>
+              <w:t>x</w:t>
+            </w:r>
           </w:p>
         </w:tc>
         <w:tc>
@@ -4064,6 +4633,35 @@
               </w:rPr>
               <w:t>x</w:t>
             </w:r>
+          </w:p>
+        </w:tc>
+        <w:tc>
+          <w:tcPr>
+            <w:tcW w:w="699" w:type="dxa"/>
+            <w:tcBorders>
+              <w:top w:val="single" w:sz="4" w:space="0" w:color="FF9900"/>
+              <w:left w:val="single" w:sz="4" w:space="0" w:color="FF9900"/>
+              <w:bottom w:val="single" w:sz="4" w:space="0" w:color="FF9900"/>
+              <w:right w:val="single" w:sz="4" w:space="0" w:color="FF9900"/>
+            </w:tcBorders>
+          </w:tcPr>
+          <w:p>
+            <w:pPr>
+              <w:widowControl w:val="0"/>
+              <w:pBdr>
+                <w:top w:val="nil"/>
+                <w:left w:val="nil"/>
+                <w:bottom w:val="nil"/>
+                <w:right w:val="nil"/>
+                <w:between w:val="nil"/>
+              </w:pBdr>
+              <w:jc w:val="center"/>
+              <w:rPr>
+                <w:b/>
+                <w:sz w:val="36"/>
+                <w:szCs w:val="36"/>
+              </w:rPr>
+            </w:pPr>
           </w:p>
         </w:tc>
         <w:tc>
@@ -4269,6 +4867,14 @@
                 <w:szCs w:val="36"/>
               </w:rPr>
             </w:pPr>
+            <w:r>
+              <w:rPr>
+                <w:b/>
+                <w:sz w:val="36"/>
+                <w:szCs w:val="36"/>
+              </w:rPr>
+              <w:t>x</w:t>
+            </w:r>
           </w:p>
         </w:tc>
         <w:tc>
@@ -4298,6 +4904,43 @@
                 <w:szCs w:val="36"/>
               </w:rPr>
             </w:pPr>
+          </w:p>
+        </w:tc>
+        <w:tc>
+          <w:tcPr>
+            <w:tcW w:w="699" w:type="dxa"/>
+            <w:tcBorders>
+              <w:top w:val="single" w:sz="4" w:space="0" w:color="FF9900"/>
+              <w:left w:val="single" w:sz="4" w:space="0" w:color="FF9900"/>
+              <w:bottom w:val="single" w:sz="4" w:space="0" w:color="FF9900"/>
+              <w:right w:val="single" w:sz="4" w:space="0" w:color="FF9900"/>
+            </w:tcBorders>
+          </w:tcPr>
+          <w:p>
+            <w:pPr>
+              <w:widowControl w:val="0"/>
+              <w:pBdr>
+                <w:top w:val="nil"/>
+                <w:left w:val="nil"/>
+                <w:bottom w:val="nil"/>
+                <w:right w:val="nil"/>
+                <w:between w:val="nil"/>
+              </w:pBdr>
+              <w:jc w:val="center"/>
+              <w:rPr>
+                <w:b/>
+                <w:sz w:val="36"/>
+                <w:szCs w:val="36"/>
+              </w:rPr>
+            </w:pPr>
+            <w:r>
+              <w:rPr>
+                <w:b/>
+                <w:sz w:val="36"/>
+                <w:szCs w:val="36"/>
+              </w:rPr>
+              <w:t>x</w:t>
+            </w:r>
           </w:p>
         </w:tc>
         <w:tc>
@@ -4579,6 +5222,35 @@
             </w:pPr>
           </w:p>
         </w:tc>
+        <w:tc>
+          <w:tcPr>
+            <w:tcW w:w="699" w:type="dxa"/>
+            <w:tcBorders>
+              <w:top w:val="single" w:sz="4" w:space="0" w:color="FF9900"/>
+              <w:left w:val="single" w:sz="4" w:space="0" w:color="FF9900"/>
+              <w:bottom w:val="single" w:sz="4" w:space="0" w:color="FF9900"/>
+              <w:right w:val="single" w:sz="4" w:space="0" w:color="FF9900"/>
+            </w:tcBorders>
+          </w:tcPr>
+          <w:p>
+            <w:pPr>
+              <w:widowControl w:val="0"/>
+              <w:pBdr>
+                <w:top w:val="nil"/>
+                <w:left w:val="nil"/>
+                <w:bottom w:val="nil"/>
+                <w:right w:val="nil"/>
+                <w:between w:val="nil"/>
+              </w:pBdr>
+              <w:jc w:val="center"/>
+              <w:rPr>
+                <w:b/>
+                <w:sz w:val="36"/>
+                <w:szCs w:val="36"/>
+              </w:rPr>
+            </w:pPr>
+          </w:p>
+        </w:tc>
       </w:tr>
       <w:tr>
         <w:trPr>
@@ -4821,6 +5493,35 @@
             </w:pPr>
           </w:p>
         </w:tc>
+        <w:tc>
+          <w:tcPr>
+            <w:tcW w:w="699" w:type="dxa"/>
+            <w:tcBorders>
+              <w:top w:val="single" w:sz="4" w:space="0" w:color="FF9900"/>
+              <w:left w:val="single" w:sz="4" w:space="0" w:color="FF9900"/>
+              <w:bottom w:val="single" w:sz="4" w:space="0" w:color="FF9900"/>
+              <w:right w:val="single" w:sz="4" w:space="0" w:color="FF9900"/>
+            </w:tcBorders>
+          </w:tcPr>
+          <w:p>
+            <w:pPr>
+              <w:widowControl w:val="0"/>
+              <w:pBdr>
+                <w:top w:val="nil"/>
+                <w:left w:val="nil"/>
+                <w:bottom w:val="nil"/>
+                <w:right w:val="nil"/>
+                <w:between w:val="nil"/>
+              </w:pBdr>
+              <w:jc w:val="center"/>
+              <w:rPr>
+                <w:b/>
+                <w:sz w:val="36"/>
+                <w:szCs w:val="36"/>
+              </w:rPr>
+            </w:pPr>
+          </w:p>
+        </w:tc>
       </w:tr>
       <w:tr>
         <w:trPr>
@@ -5054,6 +5755,35 @@
             </w:pPr>
           </w:p>
         </w:tc>
+        <w:tc>
+          <w:tcPr>
+            <w:tcW w:w="699" w:type="dxa"/>
+            <w:tcBorders>
+              <w:top w:val="single" w:sz="4" w:space="0" w:color="FF9900"/>
+              <w:left w:val="single" w:sz="4" w:space="0" w:color="FF9900"/>
+              <w:bottom w:val="single" w:sz="4" w:space="0" w:color="FF9900"/>
+              <w:right w:val="single" w:sz="4" w:space="0" w:color="FF9900"/>
+            </w:tcBorders>
+          </w:tcPr>
+          <w:p>
+            <w:pPr>
+              <w:widowControl w:val="0"/>
+              <w:pBdr>
+                <w:top w:val="nil"/>
+                <w:left w:val="nil"/>
+                <w:bottom w:val="nil"/>
+                <w:right w:val="nil"/>
+                <w:between w:val="nil"/>
+              </w:pBdr>
+              <w:jc w:val="center"/>
+              <w:rPr>
+                <w:b/>
+                <w:sz w:val="36"/>
+                <w:szCs w:val="36"/>
+              </w:rPr>
+            </w:pPr>
+          </w:p>
+        </w:tc>
       </w:tr>
       <w:tr>
         <w:trPr>
@@ -5296,6 +6026,35 @@
             </w:pPr>
           </w:p>
         </w:tc>
+        <w:tc>
+          <w:tcPr>
+            <w:tcW w:w="699" w:type="dxa"/>
+            <w:tcBorders>
+              <w:top w:val="single" w:sz="4" w:space="0" w:color="FF9900"/>
+              <w:left w:val="single" w:sz="4" w:space="0" w:color="FF9900"/>
+              <w:bottom w:val="single" w:sz="4" w:space="0" w:color="FF9900"/>
+              <w:right w:val="single" w:sz="4" w:space="0" w:color="FF9900"/>
+            </w:tcBorders>
+          </w:tcPr>
+          <w:p>
+            <w:pPr>
+              <w:widowControl w:val="0"/>
+              <w:pBdr>
+                <w:top w:val="nil"/>
+                <w:left w:val="nil"/>
+                <w:bottom w:val="nil"/>
+                <w:right w:val="nil"/>
+                <w:between w:val="nil"/>
+              </w:pBdr>
+              <w:jc w:val="center"/>
+              <w:rPr>
+                <w:b/>
+                <w:sz w:val="36"/>
+                <w:szCs w:val="36"/>
+              </w:rPr>
+            </w:pPr>
+          </w:p>
+        </w:tc>
       </w:tr>
       <w:tr>
         <w:trPr>
@@ -5538,6 +6297,35 @@
             </w:pPr>
           </w:p>
         </w:tc>
+        <w:tc>
+          <w:tcPr>
+            <w:tcW w:w="699" w:type="dxa"/>
+            <w:tcBorders>
+              <w:top w:val="single" w:sz="4" w:space="0" w:color="FF9900"/>
+              <w:left w:val="single" w:sz="4" w:space="0" w:color="FF9900"/>
+              <w:bottom w:val="single" w:sz="4" w:space="0" w:color="FF9900"/>
+              <w:right w:val="single" w:sz="4" w:space="0" w:color="FF9900"/>
+            </w:tcBorders>
+          </w:tcPr>
+          <w:p>
+            <w:pPr>
+              <w:widowControl w:val="0"/>
+              <w:pBdr>
+                <w:top w:val="nil"/>
+                <w:left w:val="nil"/>
+                <w:bottom w:val="nil"/>
+                <w:right w:val="nil"/>
+                <w:between w:val="nil"/>
+              </w:pBdr>
+              <w:jc w:val="center"/>
+              <w:rPr>
+                <w:b/>
+                <w:sz w:val="36"/>
+                <w:szCs w:val="36"/>
+              </w:rPr>
+            </w:pPr>
+          </w:p>
+        </w:tc>
       </w:tr>
       <w:tr>
         <w:trPr>
@@ -5780,6 +6568,35 @@
             </w:r>
           </w:p>
         </w:tc>
+        <w:tc>
+          <w:tcPr>
+            <w:tcW w:w="699" w:type="dxa"/>
+            <w:tcBorders>
+              <w:top w:val="single" w:sz="4" w:space="0" w:color="FF9900"/>
+              <w:left w:val="single" w:sz="4" w:space="0" w:color="FF9900"/>
+              <w:bottom w:val="single" w:sz="4" w:space="0" w:color="FF9900"/>
+              <w:right w:val="single" w:sz="4" w:space="0" w:color="FF9900"/>
+            </w:tcBorders>
+          </w:tcPr>
+          <w:p>
+            <w:pPr>
+              <w:widowControl w:val="0"/>
+              <w:pBdr>
+                <w:top w:val="nil"/>
+                <w:left w:val="nil"/>
+                <w:bottom w:val="nil"/>
+                <w:right w:val="nil"/>
+                <w:between w:val="nil"/>
+              </w:pBdr>
+              <w:jc w:val="center"/>
+              <w:rPr>
+                <w:b/>
+                <w:sz w:val="36"/>
+                <w:szCs w:val="36"/>
+              </w:rPr>
+            </w:pPr>
+          </w:p>
+        </w:tc>
       </w:tr>
       <w:tr>
         <w:trPr>
@@ -5884,6 +6701,14 @@
                 <w:szCs w:val="36"/>
               </w:rPr>
             </w:pPr>
+            <w:r>
+              <w:rPr>
+                <w:b/>
+                <w:sz w:val="36"/>
+                <w:szCs w:val="36"/>
+              </w:rPr>
+              <w:t>x</w:t>
+            </w:r>
           </w:p>
         </w:tc>
         <w:tc>
@@ -5967,6 +6792,43 @@
         <w:tc>
           <w:tcPr>
             <w:tcW w:w="691" w:type="dxa"/>
+            <w:tcBorders>
+              <w:top w:val="single" w:sz="4" w:space="0" w:color="FF9900"/>
+              <w:left w:val="single" w:sz="4" w:space="0" w:color="FF9900"/>
+              <w:bottom w:val="single" w:sz="4" w:space="0" w:color="FF9900"/>
+              <w:right w:val="single" w:sz="4" w:space="0" w:color="FF9900"/>
+            </w:tcBorders>
+          </w:tcPr>
+          <w:p>
+            <w:pPr>
+              <w:widowControl w:val="0"/>
+              <w:pBdr>
+                <w:top w:val="nil"/>
+                <w:left w:val="nil"/>
+                <w:bottom w:val="nil"/>
+                <w:right w:val="nil"/>
+                <w:between w:val="nil"/>
+              </w:pBdr>
+              <w:jc w:val="center"/>
+              <w:rPr>
+                <w:b/>
+                <w:sz w:val="36"/>
+                <w:szCs w:val="36"/>
+              </w:rPr>
+            </w:pPr>
+            <w:r>
+              <w:rPr>
+                <w:b/>
+                <w:sz w:val="36"/>
+                <w:szCs w:val="36"/>
+              </w:rPr>
+              <w:t>x</w:t>
+            </w:r>
+          </w:p>
+        </w:tc>
+        <w:tc>
+          <w:tcPr>
+            <w:tcW w:w="699" w:type="dxa"/>
             <w:tcBorders>
               <w:top w:val="single" w:sz="4" w:space="0" w:color="FF9900"/>
               <w:left w:val="single" w:sz="4" w:space="0" w:color="FF9900"/>
@@ -6264,6 +7126,35 @@
             </w:pPr>
           </w:p>
         </w:tc>
+        <w:tc>
+          <w:tcPr>
+            <w:tcW w:w="699" w:type="dxa"/>
+            <w:tcBorders>
+              <w:top w:val="single" w:sz="4" w:space="0" w:color="FF9900"/>
+              <w:left w:val="single" w:sz="4" w:space="0" w:color="FF9900"/>
+              <w:bottom w:val="single" w:sz="4" w:space="0" w:color="FF9900"/>
+              <w:right w:val="single" w:sz="4" w:space="0" w:color="FF9900"/>
+            </w:tcBorders>
+          </w:tcPr>
+          <w:p>
+            <w:pPr>
+              <w:widowControl w:val="0"/>
+              <w:pBdr>
+                <w:top w:val="nil"/>
+                <w:left w:val="nil"/>
+                <w:bottom w:val="nil"/>
+                <w:right w:val="nil"/>
+                <w:between w:val="nil"/>
+              </w:pBdr>
+              <w:jc w:val="center"/>
+              <w:rPr>
+                <w:b/>
+                <w:sz w:val="36"/>
+                <w:szCs w:val="36"/>
+              </w:rPr>
+            </w:pPr>
+          </w:p>
+        </w:tc>
       </w:tr>
       <w:tr>
         <w:trPr>
@@ -6511,6 +7402,35 @@
             </w:pPr>
           </w:p>
         </w:tc>
+        <w:tc>
+          <w:tcPr>
+            <w:tcW w:w="699" w:type="dxa"/>
+            <w:tcBorders>
+              <w:top w:val="single" w:sz="4" w:space="0" w:color="FF9900"/>
+              <w:left w:val="single" w:sz="4" w:space="0" w:color="FF9900"/>
+              <w:bottom w:val="single" w:sz="4" w:space="0" w:color="FF9900"/>
+              <w:right w:val="single" w:sz="4" w:space="0" w:color="FF9900"/>
+            </w:tcBorders>
+          </w:tcPr>
+          <w:p>
+            <w:pPr>
+              <w:widowControl w:val="0"/>
+              <w:pBdr>
+                <w:top w:val="nil"/>
+                <w:left w:val="nil"/>
+                <w:bottom w:val="nil"/>
+                <w:right w:val="nil"/>
+                <w:between w:val="nil"/>
+              </w:pBdr>
+              <w:jc w:val="center"/>
+              <w:rPr>
+                <w:b/>
+                <w:sz w:val="36"/>
+                <w:szCs w:val="36"/>
+              </w:rPr>
+            </w:pPr>
+          </w:p>
+        </w:tc>
       </w:tr>
       <w:tr>
         <w:trPr>
@@ -6753,6 +7673,35 @@
             </w:pPr>
           </w:p>
         </w:tc>
+        <w:tc>
+          <w:tcPr>
+            <w:tcW w:w="699" w:type="dxa"/>
+            <w:tcBorders>
+              <w:top w:val="single" w:sz="4" w:space="0" w:color="FF9900"/>
+              <w:left w:val="single" w:sz="4" w:space="0" w:color="FF9900"/>
+              <w:bottom w:val="single" w:sz="4" w:space="0" w:color="FF9900"/>
+              <w:right w:val="single" w:sz="4" w:space="0" w:color="FF9900"/>
+            </w:tcBorders>
+          </w:tcPr>
+          <w:p>
+            <w:pPr>
+              <w:widowControl w:val="0"/>
+              <w:pBdr>
+                <w:top w:val="nil"/>
+                <w:left w:val="nil"/>
+                <w:bottom w:val="nil"/>
+                <w:right w:val="nil"/>
+                <w:between w:val="nil"/>
+              </w:pBdr>
+              <w:jc w:val="center"/>
+              <w:rPr>
+                <w:b/>
+                <w:sz w:val="36"/>
+                <w:szCs w:val="36"/>
+              </w:rPr>
+            </w:pPr>
+          </w:p>
+        </w:tc>
       </w:tr>
       <w:tr>
         <w:trPr>
@@ -6964,6 +7913,43 @@
                 <w:szCs w:val="36"/>
               </w:rPr>
             </w:pPr>
+            <w:r>
+              <w:rPr>
+                <w:b/>
+                <w:sz w:val="36"/>
+                <w:szCs w:val="36"/>
+              </w:rPr>
+              <w:t>x</w:t>
+            </w:r>
+          </w:p>
+        </w:tc>
+        <w:tc>
+          <w:tcPr>
+            <w:tcW w:w="699" w:type="dxa"/>
+            <w:tcBorders>
+              <w:top w:val="single" w:sz="4" w:space="0" w:color="FF9900"/>
+              <w:left w:val="single" w:sz="4" w:space="0" w:color="FF9900"/>
+              <w:bottom w:val="single" w:sz="4" w:space="0" w:color="FF9900"/>
+              <w:right w:val="single" w:sz="4" w:space="0" w:color="FF9900"/>
+            </w:tcBorders>
+          </w:tcPr>
+          <w:p>
+            <w:pPr>
+              <w:widowControl w:val="0"/>
+              <w:pBdr>
+                <w:top w:val="nil"/>
+                <w:left w:val="nil"/>
+                <w:bottom w:val="nil"/>
+                <w:right w:val="nil"/>
+                <w:between w:val="nil"/>
+              </w:pBdr>
+              <w:jc w:val="center"/>
+              <w:rPr>
+                <w:b/>
+                <w:sz w:val="36"/>
+                <w:szCs w:val="36"/>
+              </w:rPr>
+            </w:pPr>
           </w:p>
         </w:tc>
         <w:tc>
@@ -7228,6 +8214,35 @@
             </w:pPr>
           </w:p>
         </w:tc>
+        <w:tc>
+          <w:tcPr>
+            <w:tcW w:w="699" w:type="dxa"/>
+            <w:tcBorders>
+              <w:top w:val="single" w:sz="4" w:space="0" w:color="FF9900"/>
+              <w:left w:val="single" w:sz="4" w:space="0" w:color="FF9900"/>
+              <w:bottom w:val="single" w:sz="4" w:space="0" w:color="FF9900"/>
+              <w:right w:val="single" w:sz="4" w:space="0" w:color="FF9900"/>
+            </w:tcBorders>
+          </w:tcPr>
+          <w:p>
+            <w:pPr>
+              <w:widowControl w:val="0"/>
+              <w:pBdr>
+                <w:top w:val="nil"/>
+                <w:left w:val="nil"/>
+                <w:bottom w:val="nil"/>
+                <w:right w:val="nil"/>
+                <w:between w:val="nil"/>
+              </w:pBdr>
+              <w:jc w:val="center"/>
+              <w:rPr>
+                <w:b/>
+                <w:sz w:val="36"/>
+                <w:szCs w:val="36"/>
+              </w:rPr>
+            </w:pPr>
+          </w:p>
+        </w:tc>
       </w:tr>
       <w:tr>
         <w:trPr>
@@ -7470,6 +8485,35 @@
             </w:pPr>
           </w:p>
         </w:tc>
+        <w:tc>
+          <w:tcPr>
+            <w:tcW w:w="699" w:type="dxa"/>
+            <w:tcBorders>
+              <w:top w:val="single" w:sz="4" w:space="0" w:color="FF9900"/>
+              <w:left w:val="single" w:sz="4" w:space="0" w:color="FF9900"/>
+              <w:bottom w:val="single" w:sz="4" w:space="0" w:color="FF9900"/>
+              <w:right w:val="single" w:sz="4" w:space="0" w:color="FF9900"/>
+            </w:tcBorders>
+          </w:tcPr>
+          <w:p>
+            <w:pPr>
+              <w:widowControl w:val="0"/>
+              <w:pBdr>
+                <w:top w:val="nil"/>
+                <w:left w:val="nil"/>
+                <w:bottom w:val="nil"/>
+                <w:right w:val="nil"/>
+                <w:between w:val="nil"/>
+              </w:pBdr>
+              <w:jc w:val="center"/>
+              <w:rPr>
+                <w:b/>
+                <w:sz w:val="36"/>
+                <w:szCs w:val="36"/>
+              </w:rPr>
+            </w:pPr>
+          </w:p>
+        </w:tc>
       </w:tr>
       <w:tr>
         <w:trPr>
@@ -7712,6 +8756,35 @@
             </w:pPr>
           </w:p>
         </w:tc>
+        <w:tc>
+          <w:tcPr>
+            <w:tcW w:w="699" w:type="dxa"/>
+            <w:tcBorders>
+              <w:top w:val="single" w:sz="4" w:space="0" w:color="FF9900"/>
+              <w:left w:val="single" w:sz="4" w:space="0" w:color="FF9900"/>
+              <w:bottom w:val="single" w:sz="4" w:space="0" w:color="FF9900"/>
+              <w:right w:val="single" w:sz="4" w:space="0" w:color="FF9900"/>
+            </w:tcBorders>
+          </w:tcPr>
+          <w:p>
+            <w:pPr>
+              <w:widowControl w:val="0"/>
+              <w:pBdr>
+                <w:top w:val="nil"/>
+                <w:left w:val="nil"/>
+                <w:bottom w:val="nil"/>
+                <w:right w:val="nil"/>
+                <w:between w:val="nil"/>
+              </w:pBdr>
+              <w:jc w:val="center"/>
+              <w:rPr>
+                <w:b/>
+                <w:sz w:val="36"/>
+                <w:szCs w:val="36"/>
+              </w:rPr>
+            </w:pPr>
+          </w:p>
+        </w:tc>
       </w:tr>
       <w:tr>
         <w:trPr>
@@ -7954,6 +9027,35 @@
             </w:pPr>
           </w:p>
         </w:tc>
+        <w:tc>
+          <w:tcPr>
+            <w:tcW w:w="699" w:type="dxa"/>
+            <w:tcBorders>
+              <w:top w:val="single" w:sz="4" w:space="0" w:color="FF9900"/>
+              <w:left w:val="single" w:sz="4" w:space="0" w:color="FF9900"/>
+              <w:bottom w:val="single" w:sz="4" w:space="0" w:color="FF9900"/>
+              <w:right w:val="single" w:sz="4" w:space="0" w:color="FF9900"/>
+            </w:tcBorders>
+          </w:tcPr>
+          <w:p>
+            <w:pPr>
+              <w:widowControl w:val="0"/>
+              <w:pBdr>
+                <w:top w:val="nil"/>
+                <w:left w:val="nil"/>
+                <w:bottom w:val="nil"/>
+                <w:right w:val="nil"/>
+                <w:between w:val="nil"/>
+              </w:pBdr>
+              <w:jc w:val="center"/>
+              <w:rPr>
+                <w:b/>
+                <w:sz w:val="36"/>
+                <w:szCs w:val="36"/>
+              </w:rPr>
+            </w:pPr>
+          </w:p>
+        </w:tc>
       </w:tr>
       <w:tr>
         <w:trPr>
@@ -7989,7 +9091,6 @@
               <w:jc w:val="center"/>
             </w:pPr>
             <w:r>
-              <w:lastRenderedPageBreak/>
               <w:t>32</w:t>
             </w:r>
           </w:p>
@@ -8133,6 +9234,35 @@
         <w:tc>
           <w:tcPr>
             <w:tcW w:w="691" w:type="dxa"/>
+            <w:tcBorders>
+              <w:top w:val="single" w:sz="4" w:space="0" w:color="FF9900"/>
+              <w:left w:val="single" w:sz="4" w:space="0" w:color="FF9900"/>
+              <w:bottom w:val="single" w:sz="4" w:space="0" w:color="FF9900"/>
+              <w:right w:val="single" w:sz="4" w:space="0" w:color="FF9900"/>
+            </w:tcBorders>
+          </w:tcPr>
+          <w:p>
+            <w:pPr>
+              <w:widowControl w:val="0"/>
+              <w:pBdr>
+                <w:top w:val="nil"/>
+                <w:left w:val="nil"/>
+                <w:bottom w:val="nil"/>
+                <w:right w:val="nil"/>
+                <w:between w:val="nil"/>
+              </w:pBdr>
+              <w:jc w:val="center"/>
+              <w:rPr>
+                <w:b/>
+                <w:sz w:val="36"/>
+                <w:szCs w:val="36"/>
+              </w:rPr>
+            </w:pPr>
+          </w:p>
+        </w:tc>
+        <w:tc>
+          <w:tcPr>
+            <w:tcW w:w="699" w:type="dxa"/>
             <w:tcBorders>
               <w:top w:val="single" w:sz="4" w:space="0" w:color="FF9900"/>
               <w:left w:val="single" w:sz="4" w:space="0" w:color="FF9900"/>
@@ -8223,6 +9353,7 @@
               <w:jc w:val="center"/>
             </w:pPr>
             <w:r>
+              <w:lastRenderedPageBreak/>
               <w:t>33</w:t>
             </w:r>
           </w:p>
@@ -8375,6 +9506,35 @@
         <w:tc>
           <w:tcPr>
             <w:tcW w:w="691" w:type="dxa"/>
+            <w:tcBorders>
+              <w:top w:val="single" w:sz="4" w:space="0" w:color="FF9900"/>
+              <w:left w:val="single" w:sz="4" w:space="0" w:color="FF9900"/>
+              <w:bottom w:val="single" w:sz="4" w:space="0" w:color="FF9900"/>
+              <w:right w:val="single" w:sz="4" w:space="0" w:color="FF9900"/>
+            </w:tcBorders>
+          </w:tcPr>
+          <w:p>
+            <w:pPr>
+              <w:widowControl w:val="0"/>
+              <w:pBdr>
+                <w:top w:val="nil"/>
+                <w:left w:val="nil"/>
+                <w:bottom w:val="nil"/>
+                <w:right w:val="nil"/>
+                <w:between w:val="nil"/>
+              </w:pBdr>
+              <w:jc w:val="center"/>
+              <w:rPr>
+                <w:b/>
+                <w:sz w:val="36"/>
+                <w:szCs w:val="36"/>
+              </w:rPr>
+            </w:pPr>
+          </w:p>
+        </w:tc>
+        <w:tc>
+          <w:tcPr>
+            <w:tcW w:w="699" w:type="dxa"/>
             <w:tcBorders>
               <w:top w:val="single" w:sz="4" w:space="0" w:color="FF9900"/>
               <w:left w:val="single" w:sz="4" w:space="0" w:color="FF9900"/>
@@ -8641,6 +9801,43 @@
                 <w:szCs w:val="36"/>
               </w:rPr>
             </w:pPr>
+            <w:r>
+              <w:rPr>
+                <w:b/>
+                <w:sz w:val="36"/>
+                <w:szCs w:val="36"/>
+              </w:rPr>
+              <w:t>x</w:t>
+            </w:r>
+          </w:p>
+        </w:tc>
+        <w:tc>
+          <w:tcPr>
+            <w:tcW w:w="699" w:type="dxa"/>
+            <w:tcBorders>
+              <w:top w:val="single" w:sz="4" w:space="0" w:color="FF9900"/>
+              <w:left w:val="single" w:sz="4" w:space="0" w:color="FF9900"/>
+              <w:bottom w:val="single" w:sz="4" w:space="0" w:color="FF9900"/>
+              <w:right w:val="single" w:sz="4" w:space="0" w:color="FF9900"/>
+            </w:tcBorders>
+          </w:tcPr>
+          <w:p>
+            <w:pPr>
+              <w:widowControl w:val="0"/>
+              <w:pBdr>
+                <w:top w:val="nil"/>
+                <w:left w:val="nil"/>
+                <w:bottom w:val="nil"/>
+                <w:right w:val="nil"/>
+                <w:between w:val="nil"/>
+              </w:pBdr>
+              <w:jc w:val="center"/>
+              <w:rPr>
+                <w:b/>
+                <w:sz w:val="36"/>
+                <w:szCs w:val="36"/>
+              </w:rPr>
+            </w:pPr>
           </w:p>
         </w:tc>
         <w:tc>
@@ -8914,6 +10111,43 @@
             </w:pPr>
           </w:p>
         </w:tc>
+        <w:tc>
+          <w:tcPr>
+            <w:tcW w:w="699" w:type="dxa"/>
+            <w:tcBorders>
+              <w:top w:val="single" w:sz="4" w:space="0" w:color="FF9900"/>
+              <w:left w:val="single" w:sz="4" w:space="0" w:color="FF9900"/>
+              <w:bottom w:val="single" w:sz="4" w:space="0" w:color="FF9900"/>
+              <w:right w:val="single" w:sz="4" w:space="0" w:color="FF9900"/>
+            </w:tcBorders>
+          </w:tcPr>
+          <w:p>
+            <w:pPr>
+              <w:widowControl w:val="0"/>
+              <w:pBdr>
+                <w:top w:val="nil"/>
+                <w:left w:val="nil"/>
+                <w:bottom w:val="nil"/>
+                <w:right w:val="nil"/>
+                <w:between w:val="nil"/>
+              </w:pBdr>
+              <w:jc w:val="center"/>
+              <w:rPr>
+                <w:b/>
+                <w:sz w:val="36"/>
+                <w:szCs w:val="36"/>
+              </w:rPr>
+            </w:pPr>
+            <w:r>
+              <w:rPr>
+                <w:b/>
+                <w:sz w:val="36"/>
+                <w:szCs w:val="36"/>
+              </w:rPr>
+              <w:t>x</w:t>
+            </w:r>
+          </w:p>
+        </w:tc>
       </w:tr>
       <w:tr>
         <w:trPr>
@@ -9156,6 +10390,35 @@
             </w:pPr>
           </w:p>
         </w:tc>
+        <w:tc>
+          <w:tcPr>
+            <w:tcW w:w="699" w:type="dxa"/>
+            <w:tcBorders>
+              <w:top w:val="single" w:sz="4" w:space="0" w:color="FF9900"/>
+              <w:left w:val="single" w:sz="4" w:space="0" w:color="FF9900"/>
+              <w:bottom w:val="single" w:sz="4" w:space="0" w:color="FF9900"/>
+              <w:right w:val="single" w:sz="4" w:space="0" w:color="FF9900"/>
+            </w:tcBorders>
+          </w:tcPr>
+          <w:p>
+            <w:pPr>
+              <w:widowControl w:val="0"/>
+              <w:pBdr>
+                <w:top w:val="nil"/>
+                <w:left w:val="nil"/>
+                <w:bottom w:val="nil"/>
+                <w:right w:val="nil"/>
+                <w:between w:val="nil"/>
+              </w:pBdr>
+              <w:jc w:val="center"/>
+              <w:rPr>
+                <w:b/>
+                <w:sz w:val="36"/>
+                <w:szCs w:val="36"/>
+              </w:rPr>
+            </w:pPr>
+          </w:p>
+        </w:tc>
       </w:tr>
       <w:tr>
         <w:trPr>
@@ -9398,6 +10661,35 @@
             </w:r>
           </w:p>
         </w:tc>
+        <w:tc>
+          <w:tcPr>
+            <w:tcW w:w="699" w:type="dxa"/>
+            <w:tcBorders>
+              <w:top w:val="single" w:sz="4" w:space="0" w:color="FF9900"/>
+              <w:left w:val="single" w:sz="4" w:space="0" w:color="FF9900"/>
+              <w:bottom w:val="single" w:sz="4" w:space="0" w:color="FF9900"/>
+              <w:right w:val="single" w:sz="4" w:space="0" w:color="FF9900"/>
+            </w:tcBorders>
+          </w:tcPr>
+          <w:p>
+            <w:pPr>
+              <w:widowControl w:val="0"/>
+              <w:pBdr>
+                <w:top w:val="nil"/>
+                <w:left w:val="nil"/>
+                <w:bottom w:val="nil"/>
+                <w:right w:val="nil"/>
+                <w:between w:val="nil"/>
+              </w:pBdr>
+              <w:jc w:val="center"/>
+              <w:rPr>
+                <w:b/>
+                <w:sz w:val="36"/>
+                <w:szCs w:val="36"/>
+              </w:rPr>
+            </w:pPr>
+          </w:p>
+        </w:tc>
       </w:tr>
       <w:tr>
         <w:trPr>
@@ -9640,6 +10932,43 @@
             </w:pPr>
           </w:p>
         </w:tc>
+        <w:tc>
+          <w:tcPr>
+            <w:tcW w:w="699" w:type="dxa"/>
+            <w:tcBorders>
+              <w:top w:val="single" w:sz="4" w:space="0" w:color="FF9900"/>
+              <w:left w:val="single" w:sz="4" w:space="0" w:color="FF9900"/>
+              <w:bottom w:val="single" w:sz="4" w:space="0" w:color="FF9900"/>
+              <w:right w:val="single" w:sz="4" w:space="0" w:color="FF9900"/>
+            </w:tcBorders>
+          </w:tcPr>
+          <w:p>
+            <w:pPr>
+              <w:widowControl w:val="0"/>
+              <w:pBdr>
+                <w:top w:val="nil"/>
+                <w:left w:val="nil"/>
+                <w:bottom w:val="nil"/>
+                <w:right w:val="nil"/>
+                <w:between w:val="nil"/>
+              </w:pBdr>
+              <w:jc w:val="center"/>
+              <w:rPr>
+                <w:b/>
+                <w:sz w:val="36"/>
+                <w:szCs w:val="36"/>
+              </w:rPr>
+            </w:pPr>
+            <w:r>
+              <w:rPr>
+                <w:b/>
+                <w:sz w:val="36"/>
+                <w:szCs w:val="36"/>
+              </w:rPr>
+              <w:t>x</w:t>
+            </w:r>
+          </w:p>
+        </w:tc>
       </w:tr>
       <w:tr>
         <w:trPr>
@@ -9882,6 +11211,43 @@
             </w:pPr>
           </w:p>
         </w:tc>
+        <w:tc>
+          <w:tcPr>
+            <w:tcW w:w="699" w:type="dxa"/>
+            <w:tcBorders>
+              <w:top w:val="single" w:sz="4" w:space="0" w:color="FF9900"/>
+              <w:left w:val="single" w:sz="4" w:space="0" w:color="FF9900"/>
+              <w:bottom w:val="single" w:sz="4" w:space="0" w:color="FF9900"/>
+              <w:right w:val="single" w:sz="4" w:space="0" w:color="FF9900"/>
+            </w:tcBorders>
+          </w:tcPr>
+          <w:p>
+            <w:pPr>
+              <w:widowControl w:val="0"/>
+              <w:pBdr>
+                <w:top w:val="nil"/>
+                <w:left w:val="nil"/>
+                <w:bottom w:val="nil"/>
+                <w:right w:val="nil"/>
+                <w:between w:val="nil"/>
+              </w:pBdr>
+              <w:jc w:val="center"/>
+              <w:rPr>
+                <w:b/>
+                <w:sz w:val="36"/>
+                <w:szCs w:val="36"/>
+              </w:rPr>
+            </w:pPr>
+            <w:r>
+              <w:rPr>
+                <w:b/>
+                <w:sz w:val="36"/>
+                <w:szCs w:val="36"/>
+              </w:rPr>
+              <w:t>x</w:t>
+            </w:r>
+          </w:p>
+        </w:tc>
       </w:tr>
       <w:tr>
         <w:trPr>
@@ -10124,6 +11490,43 @@
             </w:pPr>
           </w:p>
         </w:tc>
+        <w:tc>
+          <w:tcPr>
+            <w:tcW w:w="699" w:type="dxa"/>
+            <w:tcBorders>
+              <w:top w:val="single" w:sz="4" w:space="0" w:color="FF9900"/>
+              <w:left w:val="single" w:sz="4" w:space="0" w:color="FF9900"/>
+              <w:bottom w:val="single" w:sz="4" w:space="0" w:color="FF9900"/>
+              <w:right w:val="single" w:sz="4" w:space="0" w:color="FF9900"/>
+            </w:tcBorders>
+          </w:tcPr>
+          <w:p>
+            <w:pPr>
+              <w:widowControl w:val="0"/>
+              <w:pBdr>
+                <w:top w:val="nil"/>
+                <w:left w:val="nil"/>
+                <w:bottom w:val="nil"/>
+                <w:right w:val="nil"/>
+                <w:between w:val="nil"/>
+              </w:pBdr>
+              <w:jc w:val="center"/>
+              <w:rPr>
+                <w:b/>
+                <w:sz w:val="36"/>
+                <w:szCs w:val="36"/>
+              </w:rPr>
+            </w:pPr>
+            <w:r>
+              <w:rPr>
+                <w:b/>
+                <w:sz w:val="36"/>
+                <w:szCs w:val="36"/>
+              </w:rPr>
+              <w:t>x</w:t>
+            </w:r>
+          </w:p>
+        </w:tc>
       </w:tr>
       <w:tr>
         <w:trPr>
@@ -10359,6 +11762,43 @@
             </w:pPr>
           </w:p>
         </w:tc>
+        <w:tc>
+          <w:tcPr>
+            <w:tcW w:w="699" w:type="dxa"/>
+            <w:tcBorders>
+              <w:top w:val="single" w:sz="4" w:space="0" w:color="FF9900"/>
+              <w:left w:val="single" w:sz="4" w:space="0" w:color="FF9900"/>
+              <w:bottom w:val="single" w:sz="4" w:space="0" w:color="FF9900"/>
+              <w:right w:val="single" w:sz="4" w:space="0" w:color="FF9900"/>
+            </w:tcBorders>
+          </w:tcPr>
+          <w:p>
+            <w:pPr>
+              <w:widowControl w:val="0"/>
+              <w:pBdr>
+                <w:top w:val="nil"/>
+                <w:left w:val="nil"/>
+                <w:bottom w:val="nil"/>
+                <w:right w:val="nil"/>
+                <w:between w:val="nil"/>
+              </w:pBdr>
+              <w:jc w:val="center"/>
+              <w:rPr>
+                <w:b/>
+                <w:sz w:val="36"/>
+                <w:szCs w:val="36"/>
+              </w:rPr>
+            </w:pPr>
+            <w:r>
+              <w:rPr>
+                <w:b/>
+                <w:sz w:val="36"/>
+                <w:szCs w:val="36"/>
+              </w:rPr>
+              <w:t>x</w:t>
+            </w:r>
+          </w:p>
+        </w:tc>
       </w:tr>
       <w:tr>
         <w:trPr>
@@ -10594,6 +12034,35 @@
             </w:r>
           </w:p>
         </w:tc>
+        <w:tc>
+          <w:tcPr>
+            <w:tcW w:w="699" w:type="dxa"/>
+            <w:tcBorders>
+              <w:top w:val="single" w:sz="4" w:space="0" w:color="FF9900"/>
+              <w:left w:val="single" w:sz="4" w:space="0" w:color="FF9900"/>
+              <w:bottom w:val="single" w:sz="4" w:space="0" w:color="FF9900"/>
+              <w:right w:val="single" w:sz="4" w:space="0" w:color="FF9900"/>
+            </w:tcBorders>
+          </w:tcPr>
+          <w:p>
+            <w:pPr>
+              <w:widowControl w:val="0"/>
+              <w:pBdr>
+                <w:top w:val="nil"/>
+                <w:left w:val="nil"/>
+                <w:bottom w:val="nil"/>
+                <w:right w:val="nil"/>
+                <w:between w:val="nil"/>
+              </w:pBdr>
+              <w:jc w:val="center"/>
+              <w:rPr>
+                <w:b/>
+                <w:sz w:val="36"/>
+                <w:szCs w:val="36"/>
+              </w:rPr>
+            </w:pPr>
+          </w:p>
+        </w:tc>
       </w:tr>
       <w:tr>
         <w:trPr>
@@ -10829,6 +12298,35 @@
             </w:pPr>
           </w:p>
         </w:tc>
+        <w:tc>
+          <w:tcPr>
+            <w:tcW w:w="699" w:type="dxa"/>
+            <w:tcBorders>
+              <w:top w:val="single" w:sz="4" w:space="0" w:color="FF9900"/>
+              <w:left w:val="single" w:sz="4" w:space="0" w:color="FF9900"/>
+              <w:bottom w:val="single" w:sz="4" w:space="0" w:color="FF9900"/>
+              <w:right w:val="single" w:sz="4" w:space="0" w:color="FF9900"/>
+            </w:tcBorders>
+          </w:tcPr>
+          <w:p>
+            <w:pPr>
+              <w:widowControl w:val="0"/>
+              <w:pBdr>
+                <w:top w:val="nil"/>
+                <w:left w:val="nil"/>
+                <w:bottom w:val="nil"/>
+                <w:right w:val="nil"/>
+                <w:between w:val="nil"/>
+              </w:pBdr>
+              <w:jc w:val="center"/>
+              <w:rPr>
+                <w:b/>
+                <w:sz w:val="36"/>
+                <w:szCs w:val="36"/>
+              </w:rPr>
+            </w:pPr>
+          </w:p>
+        </w:tc>
       </w:tr>
       <w:tr>
         <w:trPr>
@@ -11064,6 +12562,35 @@
             </w:pPr>
           </w:p>
         </w:tc>
+        <w:tc>
+          <w:tcPr>
+            <w:tcW w:w="699" w:type="dxa"/>
+            <w:tcBorders>
+              <w:top w:val="single" w:sz="4" w:space="0" w:color="FF9900"/>
+              <w:left w:val="single" w:sz="4" w:space="0" w:color="FF9900"/>
+              <w:bottom w:val="single" w:sz="4" w:space="0" w:color="FF9900"/>
+              <w:right w:val="single" w:sz="4" w:space="0" w:color="FF9900"/>
+            </w:tcBorders>
+          </w:tcPr>
+          <w:p>
+            <w:pPr>
+              <w:widowControl w:val="0"/>
+              <w:pBdr>
+                <w:top w:val="nil"/>
+                <w:left w:val="nil"/>
+                <w:bottom w:val="nil"/>
+                <w:right w:val="nil"/>
+                <w:between w:val="nil"/>
+              </w:pBdr>
+              <w:jc w:val="center"/>
+              <w:rPr>
+                <w:b/>
+                <w:sz w:val="36"/>
+                <w:szCs w:val="36"/>
+              </w:rPr>
+            </w:pPr>
+          </w:p>
+        </w:tc>
       </w:tr>
       <w:tr>
         <w:trPr>
@@ -11299,6 +12826,35 @@
             </w:pPr>
           </w:p>
         </w:tc>
+        <w:tc>
+          <w:tcPr>
+            <w:tcW w:w="699" w:type="dxa"/>
+            <w:tcBorders>
+              <w:top w:val="single" w:sz="4" w:space="0" w:color="FF9900"/>
+              <w:left w:val="single" w:sz="4" w:space="0" w:color="FF9900"/>
+              <w:bottom w:val="single" w:sz="4" w:space="0" w:color="FF9900"/>
+              <w:right w:val="single" w:sz="4" w:space="0" w:color="FF9900"/>
+            </w:tcBorders>
+          </w:tcPr>
+          <w:p>
+            <w:pPr>
+              <w:widowControl w:val="0"/>
+              <w:pBdr>
+                <w:top w:val="nil"/>
+                <w:left w:val="nil"/>
+                <w:bottom w:val="nil"/>
+                <w:right w:val="nil"/>
+                <w:between w:val="nil"/>
+              </w:pBdr>
+              <w:jc w:val="center"/>
+              <w:rPr>
+                <w:b/>
+                <w:sz w:val="36"/>
+                <w:szCs w:val="36"/>
+              </w:rPr>
+            </w:pPr>
+          </w:p>
+        </w:tc>
       </w:tr>
       <w:tr>
         <w:trPr>
@@ -11539,6 +13095,43 @@
                 <w:szCs w:val="36"/>
               </w:rPr>
             </w:pPr>
+            <w:r>
+              <w:rPr>
+                <w:b/>
+                <w:sz w:val="36"/>
+                <w:szCs w:val="36"/>
+              </w:rPr>
+              <w:t>x</w:t>
+            </w:r>
+          </w:p>
+        </w:tc>
+        <w:tc>
+          <w:tcPr>
+            <w:tcW w:w="699" w:type="dxa"/>
+            <w:tcBorders>
+              <w:top w:val="single" w:sz="4" w:space="0" w:color="FF9900"/>
+              <w:left w:val="single" w:sz="4" w:space="0" w:color="FF9900"/>
+              <w:bottom w:val="single" w:sz="4" w:space="0" w:color="FF9900"/>
+              <w:right w:val="single" w:sz="4" w:space="0" w:color="FF9900"/>
+            </w:tcBorders>
+          </w:tcPr>
+          <w:p>
+            <w:pPr>
+              <w:widowControl w:val="0"/>
+              <w:pBdr>
+                <w:top w:val="nil"/>
+                <w:left w:val="nil"/>
+                <w:bottom w:val="nil"/>
+                <w:right w:val="nil"/>
+                <w:between w:val="nil"/>
+              </w:pBdr>
+              <w:jc w:val="center"/>
+              <w:rPr>
+                <w:b/>
+                <w:sz w:val="36"/>
+                <w:szCs w:val="36"/>
+              </w:rPr>
+            </w:pPr>
           </w:p>
         </w:tc>
       </w:tr>
@@ -11688,6 +13281,14 @@
                 <w:szCs w:val="36"/>
               </w:rPr>
             </w:pPr>
+            <w:r>
+              <w:rPr>
+                <w:b/>
+                <w:sz w:val="36"/>
+                <w:szCs w:val="36"/>
+              </w:rPr>
+              <w:t>x</w:t>
+            </w:r>
           </w:p>
         </w:tc>
         <w:tc>
@@ -11728,6 +13329,35 @@
         <w:tc>
           <w:tcPr>
             <w:tcW w:w="691" w:type="dxa"/>
+            <w:tcBorders>
+              <w:top w:val="single" w:sz="4" w:space="0" w:color="FF9900"/>
+              <w:left w:val="single" w:sz="4" w:space="0" w:color="FF9900"/>
+              <w:bottom w:val="single" w:sz="4" w:space="0" w:color="FF9900"/>
+              <w:right w:val="single" w:sz="4" w:space="0" w:color="FF9900"/>
+            </w:tcBorders>
+          </w:tcPr>
+          <w:p>
+            <w:pPr>
+              <w:widowControl w:val="0"/>
+              <w:pBdr>
+                <w:top w:val="nil"/>
+                <w:left w:val="nil"/>
+                <w:bottom w:val="nil"/>
+                <w:right w:val="nil"/>
+                <w:between w:val="nil"/>
+              </w:pBdr>
+              <w:jc w:val="center"/>
+              <w:rPr>
+                <w:b/>
+                <w:sz w:val="36"/>
+                <w:szCs w:val="36"/>
+              </w:rPr>
+            </w:pPr>
+          </w:p>
+        </w:tc>
+        <w:tc>
+          <w:tcPr>
+            <w:tcW w:w="699" w:type="dxa"/>
             <w:tcBorders>
               <w:top w:val="single" w:sz="4" w:space="0" w:color="FF9900"/>
               <w:left w:val="single" w:sz="4" w:space="0" w:color="FF9900"/>
@@ -11994,6 +13624,43 @@
                 <w:szCs w:val="36"/>
               </w:rPr>
             </w:pPr>
+            <w:r>
+              <w:rPr>
+                <w:b/>
+                <w:sz w:val="36"/>
+                <w:szCs w:val="36"/>
+              </w:rPr>
+              <w:t>x</w:t>
+            </w:r>
+          </w:p>
+        </w:tc>
+        <w:tc>
+          <w:tcPr>
+            <w:tcW w:w="699" w:type="dxa"/>
+            <w:tcBorders>
+              <w:top w:val="single" w:sz="4" w:space="0" w:color="FF9900"/>
+              <w:left w:val="single" w:sz="4" w:space="0" w:color="FF9900"/>
+              <w:bottom w:val="single" w:sz="4" w:space="0" w:color="FF9900"/>
+              <w:right w:val="single" w:sz="4" w:space="0" w:color="FF9900"/>
+            </w:tcBorders>
+          </w:tcPr>
+          <w:p>
+            <w:pPr>
+              <w:widowControl w:val="0"/>
+              <w:pBdr>
+                <w:top w:val="nil"/>
+                <w:left w:val="nil"/>
+                <w:bottom w:val="nil"/>
+                <w:right w:val="nil"/>
+                <w:between w:val="nil"/>
+              </w:pBdr>
+              <w:jc w:val="center"/>
+              <w:rPr>
+                <w:b/>
+                <w:sz w:val="36"/>
+                <w:szCs w:val="36"/>
+              </w:rPr>
+            </w:pPr>
           </w:p>
         </w:tc>
         <w:tc>
@@ -12267,6 +13934,43 @@
             </w:pPr>
           </w:p>
         </w:tc>
+        <w:tc>
+          <w:tcPr>
+            <w:tcW w:w="699" w:type="dxa"/>
+            <w:tcBorders>
+              <w:top w:val="single" w:sz="4" w:space="0" w:color="FF9900"/>
+              <w:left w:val="single" w:sz="4" w:space="0" w:color="FF9900"/>
+              <w:bottom w:val="single" w:sz="4" w:space="0" w:color="FF9900"/>
+              <w:right w:val="single" w:sz="4" w:space="0" w:color="FF9900"/>
+            </w:tcBorders>
+          </w:tcPr>
+          <w:p>
+            <w:pPr>
+              <w:widowControl w:val="0"/>
+              <w:pBdr>
+                <w:top w:val="nil"/>
+                <w:left w:val="nil"/>
+                <w:bottom w:val="nil"/>
+                <w:right w:val="nil"/>
+                <w:between w:val="nil"/>
+              </w:pBdr>
+              <w:jc w:val="center"/>
+              <w:rPr>
+                <w:b/>
+                <w:sz w:val="36"/>
+                <w:szCs w:val="36"/>
+              </w:rPr>
+            </w:pPr>
+            <w:r>
+              <w:rPr>
+                <w:b/>
+                <w:sz w:val="36"/>
+                <w:szCs w:val="36"/>
+              </w:rPr>
+              <w:t>x</w:t>
+            </w:r>
+          </w:p>
+        </w:tc>
       </w:tr>
       <w:tr>
         <w:trPr>
@@ -12507,6 +14211,43 @@
                 <w:szCs w:val="36"/>
               </w:rPr>
             </w:pPr>
+          </w:p>
+        </w:tc>
+        <w:tc>
+          <w:tcPr>
+            <w:tcW w:w="699" w:type="dxa"/>
+            <w:tcBorders>
+              <w:top w:val="single" w:sz="4" w:space="0" w:color="FF9900"/>
+              <w:left w:val="single" w:sz="4" w:space="0" w:color="FF9900"/>
+              <w:bottom w:val="single" w:sz="4" w:space="0" w:color="FF9900"/>
+              <w:right w:val="single" w:sz="4" w:space="0" w:color="FF9900"/>
+            </w:tcBorders>
+          </w:tcPr>
+          <w:p>
+            <w:pPr>
+              <w:widowControl w:val="0"/>
+              <w:pBdr>
+                <w:top w:val="nil"/>
+                <w:left w:val="nil"/>
+                <w:bottom w:val="nil"/>
+                <w:right w:val="nil"/>
+                <w:between w:val="nil"/>
+              </w:pBdr>
+              <w:jc w:val="center"/>
+              <w:rPr>
+                <w:b/>
+                <w:sz w:val="36"/>
+                <w:szCs w:val="36"/>
+              </w:rPr>
+            </w:pPr>
+            <w:r>
+              <w:rPr>
+                <w:b/>
+                <w:sz w:val="36"/>
+                <w:szCs w:val="36"/>
+              </w:rPr>
+              <w:t>x</w:t>
+            </w:r>
           </w:p>
         </w:tc>
       </w:tr>
@@ -12556,63 +14297,6 @@
 
 <file path=word/footer1.xml><?xml version="1.0" encoding="utf-8"?>
 <w:ftr xmlns:wpc="http://schemas.microsoft.com/office/word/2010/wordprocessingCanvas" xmlns:cx="http://schemas.microsoft.com/office/drawing/2014/chartex" xmlns:cx1="http://schemas.microsoft.com/office/drawing/2015/9/8/chartex" xmlns:cx2="http://schemas.microsoft.com/office/drawing/2015/10/21/chartex" xmlns:cx3="http://schemas.microsoft.com/office/drawing/2016/5/9/chartex" xmlns:cx4="http://schemas.microsoft.com/office/drawing/2016/5/10/chartex" xmlns:cx5="http://schemas.microsoft.com/office/drawing/2016/5/11/chartex" xmlns:cx6="http://schemas.microsoft.com/office/drawing/2016/5/12/chartex" xmlns:cx7="http://schemas.microsoft.com/office/drawing/2016/5/13/chartex" xmlns:cx8="http://schemas.microsoft.com/office/drawing/2016/5/14/chartex" xmlns:mc="http://schemas.openxmlformats.org/markup-compatibility/2006" xmlns:aink="http://schemas.microsoft.com/office/drawing/2016/ink" xmlns:am3d="http://schemas.microsoft.com/office/drawing/2017/model3d" xmlns:o="urn:schemas-microsoft-com:office:office" xmlns:r="http://schemas.openxmlformats.org/officeDocument/2006/relationships" xmlns:m="http://schemas.openxmlformats.org/officeDocument/2006/math" xmlns:v="urn:schemas-microsoft-com:vml" xmlns:wp14="http://schemas.microsoft.com/office/word/2010/wordprocessingDrawing" xmlns:wp="http://schemas.openxmlformats.org/drawingml/2006/wordprocessingDrawing" xmlns:w10="urn:schemas-microsoft-com:office:word" xmlns:w="http://schemas.openxmlformats.org/wordprocessingml/2006/main" xmlns:w14="http://schemas.microsoft.com/office/word/2010/wordml" xmlns:w15="http://schemas.microsoft.com/office/word/2012/wordml" xmlns:w16cex="http://schemas.microsoft.com/office/word/2018/wordml/cex" xmlns:w16cid="http://schemas.microsoft.com/office/word/2016/wordml/cid" xmlns:w16="http://schemas.microsoft.com/office/word/2018/wordml" xmlns:w16se="http://schemas.microsoft.com/office/word/2015/wordml/symex" xmlns:wpg="http://schemas.microsoft.com/office/word/2010/wordprocessingGroup" xmlns:wpi="http://schemas.microsoft.com/office/word/2010/wordprocessingInk" xmlns:wne="http://schemas.microsoft.com/office/word/2006/wordml" xmlns:wps="http://schemas.microsoft.com/office/word/2010/wordprocessingShape" mc:Ignorable="w14 w15 w16se w16cid w16 w16cex wp14">
-  <w:p>
-    <w:pPr>
-      <w:pBdr>
-        <w:top w:val="nil"/>
-        <w:left w:val="nil"/>
-        <w:bottom w:val="nil"/>
-        <w:right w:val="nil"/>
-        <w:between w:val="nil"/>
-      </w:pBdr>
-      <w:tabs>
-        <w:tab w:val="center" w:pos="4252"/>
-        <w:tab w:val="right" w:pos="8504"/>
-      </w:tabs>
-      <w:spacing w:line="240" w:lineRule="auto"/>
-      <w:jc w:val="right"/>
-      <w:rPr>
-        <w:color w:val="000000"/>
-      </w:rPr>
-    </w:pPr>
-    <w:r>
-      <w:rPr>
-        <w:color w:val="000000"/>
-      </w:rPr>
-      <w:t xml:space="preserve">Matriz de Rastreabilidade OPE - </w:t>
-    </w:r>
-    <w:r>
-      <w:rPr>
-        <w:color w:val="000000"/>
-      </w:rPr>
-      <w:fldChar w:fldCharType="begin"/>
-    </w:r>
-    <w:r>
-      <w:rPr>
-        <w:color w:val="000000"/>
-      </w:rPr>
-      <w:instrText>PAGE</w:instrText>
-    </w:r>
-    <w:r>
-      <w:rPr>
-        <w:color w:val="000000"/>
-      </w:rPr>
-      <w:fldChar w:fldCharType="separate"/>
-    </w:r>
-    <w:r>
-      <w:rPr>
-        <w:noProof/>
-        <w:color w:val="000000"/>
-      </w:rPr>
-      <w:t>3</w:t>
-    </w:r>
-    <w:r>
-      <w:rPr>
-        <w:color w:val="000000"/>
-      </w:rPr>
-      <w:fldChar w:fldCharType="end"/>
-    </w:r>
-  </w:p>
   <w:p>
     <w:pPr>
       <w:pBdr>
